--- a/deliverables/reportTesting/ReportTesting.docx
+++ b/deliverables/reportTesting/ReportTesting.docx
@@ -3,21 +3,282 @@
 <w:document xmlns:wpc="http://schemas.microsoft.com/office/word/2010/wordprocessingCanvas" xmlns:cx="http://schemas.microsoft.com/office/drawing/2014/chartex" xmlns:cx1="http://schemas.microsoft.com/office/drawing/2015/9/8/chartex" xmlns:cx2="http://schemas.microsoft.com/office/drawing/2015/10/21/chartex" xmlns:cx3="http://schemas.microsoft.com/office/drawing/2016/5/9/chartex" xmlns:cx4="http://schemas.microsoft.com/office/drawing/2016/5/10/chartex" xmlns:cx5="http://schemas.microsoft.com/office/drawing/2016/5/11/chartex" xmlns:cx6="http://schemas.microsoft.com/office/drawing/2016/5/12/chartex" xmlns:cx7="http://schemas.microsoft.com/office/drawing/2016/5/13/chartex" xmlns:cx8="http://schemas.microsoft.com/office/drawing/2016/5/14/chartex" xmlns:mc="http://schemas.openxmlformats.org/markup-compatibility/2006" xmlns:aink="http://schemas.microsoft.com/office/drawing/2016/ink" xmlns:am3d="http://schemas.microsoft.com/office/drawing/2017/model3d" xmlns:o="urn:schemas-microsoft-com:office:office" xmlns:r="http://schemas.openxmlformats.org/officeDocument/2006/relationships" xmlns:m="http://schemas.openxmlformats.org/officeDocument/2006/math" xmlns:v="urn:schemas-microsoft-com:vml" xmlns:wp14="http://schemas.microsoft.com/office/word/2010/wordprocessingDrawing" xmlns:wp="http://schemas.openxmlformats.org/drawingml/2006/wordprocessingDrawing" xmlns:w10="urn:schemas-microsoft-com:office:word" xmlns:w="http://schemas.openxmlformats.org/wordprocessingml/2006/main" xmlns:w14="http://schemas.microsoft.com/office/word/2010/wordml" xmlns:w15="http://schemas.microsoft.com/office/word/2012/wordml" xmlns:w16cex="http://schemas.microsoft.com/office/word/2018/wordml/cex" xmlns:w16cid="http://schemas.microsoft.com/office/word/2016/wordml/cid" xmlns:w16="http://schemas.microsoft.com/office/word/2018/wordml" xmlns:w16sdtdh="http://schemas.microsoft.com/office/word/2020/wordml/sdtdatahash" xmlns:w16se="http://schemas.microsoft.com/office/word/2015/wordml/symex" xmlns:wpg="http://schemas.microsoft.com/office/word/2010/wordprocessingGroup" xmlns:wpi="http://schemas.microsoft.com/office/word/2010/wordprocessingInk" xmlns:wne="http://schemas.microsoft.com/office/word/2006/wordml" xmlns:wps="http://schemas.microsoft.com/office/word/2010/wordprocessingShape" mc:Ignorable="w14 w15 w16se w16cid w16 w16cex w16sdtdh wp14">
   <w:body>
     <w:p>
+      <w:r>
+        <w:rPr>
+          <w:noProof/>
+        </w:rPr>
+        <w:drawing>
+          <wp:anchor distT="0" distB="0" distL="114300" distR="114300" simplePos="0" relativeHeight="251658240" behindDoc="0" locked="0" layoutInCell="1" allowOverlap="1" wp14:anchorId="67B4ABEA" wp14:editId="64FD3C24">
+            <wp:simplePos x="0" y="0"/>
+            <wp:positionH relativeFrom="column">
+              <wp:posOffset>344925</wp:posOffset>
+            </wp:positionH>
+            <wp:positionV relativeFrom="paragraph">
+              <wp:posOffset>1241425</wp:posOffset>
+            </wp:positionV>
+            <wp:extent cx="5279390" cy="6210935"/>
+            <wp:effectExtent l="0" t="0" r="0" b="0"/>
+            <wp:wrapNone/>
+            <wp:docPr id="1" name="Immagine 1"/>
+            <wp:cNvGraphicFramePr>
+              <a:graphicFrameLocks xmlns:a="http://schemas.openxmlformats.org/drawingml/2006/main" noChangeAspect="1"/>
+            </wp:cNvGraphicFramePr>
+            <a:graphic xmlns:a="http://schemas.openxmlformats.org/drawingml/2006/main">
+              <a:graphicData uri="http://schemas.openxmlformats.org/drawingml/2006/picture">
+                <pic:pic xmlns:pic="http://schemas.openxmlformats.org/drawingml/2006/picture">
+                  <pic:nvPicPr>
+                    <pic:cNvPr id="0" name="Picture 1"/>
+                    <pic:cNvPicPr>
+                      <a:picLocks noChangeAspect="1" noChangeArrowheads="1"/>
+                    </pic:cNvPicPr>
+                  </pic:nvPicPr>
+                  <pic:blipFill>
+                    <a:blip r:embed="rId7">
+                      <a:extLst>
+                        <a:ext uri="{28A0092B-C50C-407E-A947-70E740481C1C}">
+                          <a14:useLocalDpi xmlns:a14="http://schemas.microsoft.com/office/drawing/2010/main" val="0"/>
+                        </a:ext>
+                      </a:extLst>
+                    </a:blip>
+                    <a:srcRect/>
+                    <a:stretch>
+                      <a:fillRect/>
+                    </a:stretch>
+                  </pic:blipFill>
+                  <pic:spPr bwMode="auto">
+                    <a:xfrm>
+                      <a:off x="0" y="0"/>
+                      <a:ext cx="5279390" cy="6210935"/>
+                    </a:xfrm>
+                    <a:prstGeom prst="rect">
+                      <a:avLst/>
+                    </a:prstGeom>
+                    <a:noFill/>
+                    <a:ln>
+                      <a:noFill/>
+                    </a:ln>
+                  </pic:spPr>
+                </pic:pic>
+              </a:graphicData>
+            </a:graphic>
+            <wp14:sizeRelH relativeFrom="page">
+              <wp14:pctWidth>0</wp14:pctWidth>
+            </wp14:sizeRelH>
+            <wp14:sizeRelV relativeFrom="page">
+              <wp14:pctHeight>0</wp14:pctHeight>
+            </wp14:sizeRelV>
+          </wp:anchor>
+        </w:drawing>
+      </w:r>
+      <w:r>
+        <w:br w:type="page"/>
+      </w:r>
+    </w:p>
+    <w:p>
       <w:pPr>
-        <w:pStyle w:val="Titolo"/>
-        <w:rPr>
-          <w:rFonts w:ascii="Calibri Light" w:eastAsia="Calibri Light" w:hAnsi="Calibri Light" w:cs="Calibri Light"/>
+        <w:spacing w:line="360" w:lineRule="auto"/>
+        <w:rPr>
+          <w:rFonts w:asciiTheme="majorHAnsi" w:hAnsiTheme="majorHAnsi" w:cstheme="majorHAnsi"/>
           <w:b/>
           <w:bCs/>
+          <w:sz w:val="52"/>
+          <w:szCs w:val="52"/>
         </w:rPr>
       </w:pPr>
       <w:r>
         <w:rPr>
-          <w:rFonts w:ascii="Calibri Light" w:eastAsia="Calibri Light" w:hAnsi="Calibri Light" w:cs="Calibri Light"/>
+          <w:rFonts w:asciiTheme="majorHAnsi" w:hAnsiTheme="majorHAnsi" w:cstheme="majorHAnsi"/>
           <w:b/>
           <w:bCs/>
-        </w:rPr>
-        <w:t>Report sul testing</w:t>
+          <w:sz w:val="52"/>
+          <w:szCs w:val="52"/>
+        </w:rPr>
+        <w:lastRenderedPageBreak/>
+        <w:t>Indice</w:t>
+      </w:r>
+    </w:p>
+    <w:p>
+      <w:pPr>
+        <w:spacing w:line="360" w:lineRule="auto"/>
+        <w:rPr>
+          <w:noProof/>
+          <w:sz w:val="24"/>
+          <w:szCs w:val="24"/>
+        </w:rPr>
+        <w:sectPr>
+          <w:footerReference w:type="default" r:id="rId8"/>
+          <w:pgSz w:w="11906" w:h="16838"/>
+          <w:pgMar w:top="1440" w:right="1440" w:bottom="1440" w:left="1440" w:header="720" w:footer="720" w:gutter="0"/>
+          <w:cols w:space="720"/>
+          <w:titlePg/>
+          <w:docGrid w:linePitch="360"/>
+        </w:sectPr>
+      </w:pPr>
+      <w:r>
+        <w:rPr>
+          <w:sz w:val="24"/>
+          <w:szCs w:val="24"/>
+        </w:rPr>
+        <w:fldChar w:fldCharType="begin"/>
+      </w:r>
+      <w:r>
+        <w:rPr>
+          <w:sz w:val="24"/>
+          <w:szCs w:val="24"/>
+        </w:rPr>
+        <w:instrText xml:space="preserve"> INDEX \e "</w:instrText>
+      </w:r>
+      <w:r>
+        <w:rPr>
+          <w:sz w:val="24"/>
+          <w:szCs w:val="24"/>
+        </w:rPr>
+        <w:tab/>
+        <w:instrText xml:space="preserve">" \c "1" \z "1040" </w:instrText>
+      </w:r>
+      <w:r>
+        <w:rPr>
+          <w:sz w:val="24"/>
+          <w:szCs w:val="24"/>
+        </w:rPr>
+        <w:fldChar w:fldCharType="separate"/>
+      </w:r>
+    </w:p>
+    <w:p>
+      <w:pPr>
+        <w:pStyle w:val="Indice1"/>
+        <w:tabs>
+          <w:tab w:val="right" w:leader="dot" w:pos="9016"/>
+        </w:tabs>
+        <w:spacing w:line="360" w:lineRule="auto"/>
+        <w:rPr>
+          <w:noProof/>
+          <w:sz w:val="44"/>
+          <w:szCs w:val="44"/>
+        </w:rPr>
+      </w:pPr>
+      <w:r>
+        <w:rPr>
+          <w:rFonts w:ascii="Calibri Light" w:eastAsia="Calibri Light" w:hAnsi="Calibri Light" w:cs="Calibri Light"/>
+          <w:noProof/>
+          <w:sz w:val="44"/>
+          <w:szCs w:val="44"/>
+        </w:rPr>
+        <w:t>Descrizione</w:t>
+      </w:r>
+      <w:r>
+        <w:rPr>
+          <w:noProof/>
+          <w:sz w:val="44"/>
+          <w:szCs w:val="44"/>
+        </w:rPr>
+        <w:tab/>
+        <w:t>3</w:t>
+      </w:r>
+    </w:p>
+    <w:p>
+      <w:pPr>
+        <w:pStyle w:val="Indice1"/>
+        <w:tabs>
+          <w:tab w:val="right" w:leader="dot" w:pos="9016"/>
+        </w:tabs>
+        <w:spacing w:line="360" w:lineRule="auto"/>
+        <w:rPr>
+          <w:noProof/>
+          <w:sz w:val="44"/>
+          <w:szCs w:val="44"/>
+        </w:rPr>
+      </w:pPr>
+      <w:r>
+        <w:rPr>
+          <w:rFonts w:ascii="Calibri Light" w:eastAsia="Calibri Light" w:hAnsi="Calibri Light" w:cs="Calibri Light"/>
+          <w:noProof/>
+          <w:sz w:val="44"/>
+          <w:szCs w:val="44"/>
+        </w:rPr>
+        <w:t>Test di sistema</w:t>
+      </w:r>
+      <w:r>
+        <w:rPr>
+          <w:noProof/>
+          <w:sz w:val="44"/>
+          <w:szCs w:val="44"/>
+        </w:rPr>
+        <w:tab/>
+        <w:t>3</w:t>
+      </w:r>
+    </w:p>
+    <w:p>
+      <w:pPr>
+        <w:pStyle w:val="Indice1"/>
+        <w:tabs>
+          <w:tab w:val="right" w:leader="dot" w:pos="9016"/>
+        </w:tabs>
+        <w:spacing w:line="360" w:lineRule="auto"/>
+        <w:rPr>
+          <w:noProof/>
+          <w:sz w:val="44"/>
+          <w:szCs w:val="44"/>
+        </w:rPr>
+      </w:pPr>
+      <w:r>
+        <w:rPr>
+          <w:rFonts w:ascii="Calibri Light" w:eastAsia="Calibri Light" w:hAnsi="Calibri Light" w:cs="Calibri Light"/>
+          <w:noProof/>
+          <w:sz w:val="44"/>
+          <w:szCs w:val="44"/>
+        </w:rPr>
+        <w:t>Test di unità e di integrazione</w:t>
+      </w:r>
+      <w:r>
+        <w:rPr>
+          <w:noProof/>
+          <w:sz w:val="44"/>
+          <w:szCs w:val="44"/>
+        </w:rPr>
+        <w:tab/>
+        <w:t>3</w:t>
+      </w:r>
+    </w:p>
+    <w:p>
+      <w:pPr>
+        <w:spacing w:line="360" w:lineRule="auto"/>
+        <w:rPr>
+          <w:noProof/>
+          <w:sz w:val="24"/>
+          <w:szCs w:val="24"/>
+        </w:rPr>
+        <w:sectPr>
+          <w:type w:val="continuous"/>
+          <w:pgSz w:w="11906" w:h="16838"/>
+          <w:pgMar w:top="1440" w:right="1440" w:bottom="1440" w:left="1440" w:header="720" w:footer="720" w:gutter="0"/>
+          <w:cols w:space="720"/>
+          <w:titlePg/>
+          <w:docGrid w:linePitch="360"/>
+        </w:sectPr>
+      </w:pPr>
+    </w:p>
+    <w:p>
+      <w:pPr>
+        <w:spacing w:line="360" w:lineRule="auto"/>
+        <w:rPr>
+          <w:sz w:val="24"/>
+          <w:szCs w:val="24"/>
+        </w:rPr>
+      </w:pPr>
+      <w:r>
+        <w:rPr>
+          <w:sz w:val="24"/>
+          <w:szCs w:val="24"/>
+        </w:rPr>
+        <w:fldChar w:fldCharType="end"/>
+      </w:r>
+      <w:r>
+        <w:rPr>
+          <w:sz w:val="24"/>
+          <w:szCs w:val="24"/>
+        </w:rPr>
+        <w:br w:type="page"/>
       </w:r>
     </w:p>
     <w:p/>
@@ -46,6 +307,42 @@
         </w:rPr>
         <w:t>Descrizione</w:t>
       </w:r>
+      <w:r>
+        <w:rPr>
+          <w:rFonts w:ascii="Calibri Light" w:eastAsia="Calibri Light" w:hAnsi="Calibri Light" w:cs="Calibri Light"/>
+          <w:b/>
+          <w:bCs/>
+          <w:sz w:val="36"/>
+          <w:szCs w:val="36"/>
+        </w:rPr>
+        <w:fldChar w:fldCharType="begin"/>
+      </w:r>
+      <w:r>
+        <w:instrText xml:space="preserve"> XE "</w:instrText>
+      </w:r>
+      <w:r>
+        <w:rPr>
+          <w:rFonts w:ascii="Calibri Light" w:eastAsia="Calibri Light" w:hAnsi="Calibri Light" w:cs="Calibri Light"/>
+          <w:b/>
+          <w:bCs/>
+          <w:sz w:val="36"/>
+          <w:szCs w:val="36"/>
+        </w:rPr>
+        <w:instrText>Descrizione</w:instrText>
+      </w:r>
+      <w:r>
+        <w:instrText xml:space="preserve">" </w:instrText>
+      </w:r>
+      <w:r>
+        <w:rPr>
+          <w:rFonts w:ascii="Calibri Light" w:eastAsia="Calibri Light" w:hAnsi="Calibri Light" w:cs="Calibri Light"/>
+          <w:b/>
+          <w:bCs/>
+          <w:sz w:val="36"/>
+          <w:szCs w:val="36"/>
+        </w:rPr>
+        <w:fldChar w:fldCharType="end"/>
+      </w:r>
     </w:p>
     <w:p>
       <w:pPr>
@@ -99,6 +396,42 @@
         </w:rPr>
         <w:t>Test di unità e di integrazione</w:t>
       </w:r>
+      <w:r>
+        <w:rPr>
+          <w:rFonts w:ascii="Calibri Light" w:eastAsia="Calibri Light" w:hAnsi="Calibri Light" w:cs="Calibri Light"/>
+          <w:b/>
+          <w:bCs/>
+          <w:sz w:val="36"/>
+          <w:szCs w:val="36"/>
+        </w:rPr>
+        <w:fldChar w:fldCharType="begin"/>
+      </w:r>
+      <w:r>
+        <w:instrText xml:space="preserve"> XE "</w:instrText>
+      </w:r>
+      <w:r>
+        <w:rPr>
+          <w:rFonts w:ascii="Calibri Light" w:eastAsia="Calibri Light" w:hAnsi="Calibri Light" w:cs="Calibri Light"/>
+          <w:b/>
+          <w:bCs/>
+          <w:sz w:val="36"/>
+          <w:szCs w:val="36"/>
+        </w:rPr>
+        <w:instrText>Test di unità e di integrazione</w:instrText>
+      </w:r>
+      <w:r>
+        <w:instrText xml:space="preserve">" </w:instrText>
+      </w:r>
+      <w:r>
+        <w:rPr>
+          <w:rFonts w:ascii="Calibri Light" w:eastAsia="Calibri Light" w:hAnsi="Calibri Light" w:cs="Calibri Light"/>
+          <w:b/>
+          <w:bCs/>
+          <w:sz w:val="36"/>
+          <w:szCs w:val="36"/>
+        </w:rPr>
+        <w:fldChar w:fldCharType="end"/>
+      </w:r>
     </w:p>
     <w:p>
       <w:pPr>
@@ -159,6 +492,42 @@
           <w:szCs w:val="36"/>
         </w:rPr>
         <w:t>Test di sistema</w:t>
+      </w:r>
+      <w:r>
+        <w:rPr>
+          <w:rFonts w:ascii="Calibri Light" w:eastAsia="Calibri Light" w:hAnsi="Calibri Light" w:cs="Calibri Light"/>
+          <w:b/>
+          <w:bCs/>
+          <w:sz w:val="36"/>
+          <w:szCs w:val="36"/>
+        </w:rPr>
+        <w:fldChar w:fldCharType="begin"/>
+      </w:r>
+      <w:r>
+        <w:instrText xml:space="preserve"> XE "</w:instrText>
+      </w:r>
+      <w:r>
+        <w:rPr>
+          <w:rFonts w:ascii="Calibri Light" w:eastAsia="Calibri Light" w:hAnsi="Calibri Light" w:cs="Calibri Light"/>
+          <w:b/>
+          <w:bCs/>
+          <w:sz w:val="36"/>
+          <w:szCs w:val="36"/>
+        </w:rPr>
+        <w:instrText>Test di sistema</w:instrText>
+      </w:r>
+      <w:r>
+        <w:instrText xml:space="preserve">" </w:instrText>
+      </w:r>
+      <w:r>
+        <w:rPr>
+          <w:rFonts w:ascii="Calibri Light" w:eastAsia="Calibri Light" w:hAnsi="Calibri Light" w:cs="Calibri Light"/>
+          <w:b/>
+          <w:bCs/>
+          <w:sz w:val="36"/>
+          <w:szCs w:val="36"/>
+        </w:rPr>
+        <w:fldChar w:fldCharType="end"/>
       </w:r>
     </w:p>
     <w:p>
@@ -735,36 +1104,36 @@
                 <w:sz w:val="28"/>
                 <w:szCs w:val="28"/>
               </w:rPr>
+              <w:t>TC3</w:t>
+            </w:r>
+          </w:p>
+        </w:tc>
+      </w:tr>
+      <w:tr>
+        <w:tc>
+          <w:tcPr>
+            <w:cnfStyle w:val="001000000000" w:firstRow="0" w:lastRow="0" w:firstColumn="1" w:lastColumn="0" w:oddVBand="0" w:evenVBand="0" w:oddHBand="0" w:evenHBand="0" w:firstRowFirstColumn="0" w:firstRowLastColumn="0" w:lastRowFirstColumn="0" w:lastRowLastColumn="0"/>
+            <w:tcW w:w="1129" w:type="dxa"/>
+          </w:tcPr>
+          <w:p>
+            <w:pPr>
+              <w:rPr>
+                <w:rFonts w:eastAsiaTheme="minorEastAsia"/>
+                <w:b w:val="0"/>
+                <w:bCs w:val="0"/>
+                <w:sz w:val="28"/>
+                <w:szCs w:val="28"/>
+              </w:rPr>
+            </w:pPr>
+            <w:r>
+              <w:rPr>
+                <w:rFonts w:eastAsiaTheme="minorEastAsia"/>
+                <w:b w:val="0"/>
+                <w:bCs w:val="0"/>
+                <w:sz w:val="28"/>
+                <w:szCs w:val="28"/>
+              </w:rPr>
               <w:lastRenderedPageBreak/>
-              <w:t>TC3</w:t>
-            </w:r>
-          </w:p>
-        </w:tc>
-      </w:tr>
-      <w:tr>
-        <w:tc>
-          <w:tcPr>
-            <w:cnfStyle w:val="001000000000" w:firstRow="0" w:lastRow="0" w:firstColumn="1" w:lastColumn="0" w:oddVBand="0" w:evenVBand="0" w:oddHBand="0" w:evenHBand="0" w:firstRowFirstColumn="0" w:firstRowLastColumn="0" w:lastRowFirstColumn="0" w:lastRowLastColumn="0"/>
-            <w:tcW w:w="1129" w:type="dxa"/>
-          </w:tcPr>
-          <w:p>
-            <w:pPr>
-              <w:rPr>
-                <w:rFonts w:eastAsiaTheme="minorEastAsia"/>
-                <w:b w:val="0"/>
-                <w:bCs w:val="0"/>
-                <w:sz w:val="28"/>
-                <w:szCs w:val="28"/>
-              </w:rPr>
-            </w:pPr>
-            <w:r>
-              <w:rPr>
-                <w:rFonts w:eastAsiaTheme="minorEastAsia"/>
-                <w:b w:val="0"/>
-                <w:bCs w:val="0"/>
-                <w:sz w:val="28"/>
-                <w:szCs w:val="28"/>
-              </w:rPr>
               <w:t>Input</w:t>
             </w:r>
           </w:p>
@@ -1410,3686 +1779,6 @@
             <wp:extent cx="5669280" cy="5019675"/>
             <wp:effectExtent l="0" t="0" r="7620" b="9525"/>
             <wp:docPr id="1435550596" name="Immagine 1435550596"/>
-            <wp:cNvGraphicFramePr>
-              <a:graphicFrameLocks xmlns:a="http://schemas.openxmlformats.org/drawingml/2006/main" noChangeAspect="1"/>
-            </wp:cNvGraphicFramePr>
-            <a:graphic xmlns:a="http://schemas.openxmlformats.org/drawingml/2006/main">
-              <a:graphicData uri="http://schemas.openxmlformats.org/drawingml/2006/picture">
-                <pic:pic xmlns:pic="http://schemas.openxmlformats.org/drawingml/2006/picture">
-                  <pic:nvPicPr>
-                    <pic:cNvPr id="0" name=""/>
-                    <pic:cNvPicPr/>
-                  </pic:nvPicPr>
-                  <pic:blipFill>
-                    <a:blip r:embed="rId5">
-                      <a:extLst>
-                        <a:ext uri="{28A0092B-C50C-407E-A947-70E740481C1C}">
-                          <a14:useLocalDpi xmlns:a14="http://schemas.microsoft.com/office/drawing/2010/main" val="0"/>
-                        </a:ext>
-                      </a:extLst>
-                    </a:blip>
-                    <a:stretch>
-                      <a:fillRect/>
-                    </a:stretch>
-                  </pic:blipFill>
-                  <pic:spPr>
-                    <a:xfrm>
-                      <a:off x="0" y="0"/>
-                      <a:ext cx="5672613" cy="5022626"/>
-                    </a:xfrm>
-                    <a:prstGeom prst="rect">
-                      <a:avLst/>
-                    </a:prstGeom>
-                  </pic:spPr>
-                </pic:pic>
-              </a:graphicData>
-            </a:graphic>
-          </wp:inline>
-        </w:drawing>
-      </w:r>
-    </w:p>
-    <w:p>
-      <w:pPr>
-        <w:rPr>
-          <w:rFonts w:asciiTheme="majorHAnsi" w:eastAsiaTheme="majorEastAsia" w:hAnsiTheme="majorHAnsi" w:cstheme="majorBidi"/>
-          <w:b/>
-          <w:bCs/>
-          <w:sz w:val="32"/>
-          <w:szCs w:val="32"/>
-        </w:rPr>
-      </w:pPr>
-      <w:r>
-        <w:rPr>
-          <w:rFonts w:asciiTheme="majorHAnsi" w:eastAsiaTheme="majorEastAsia" w:hAnsiTheme="majorHAnsi" w:cstheme="majorBidi"/>
-          <w:b/>
-          <w:bCs/>
-          <w:sz w:val="32"/>
-          <w:szCs w:val="32"/>
-        </w:rPr>
-        <w:br w:type="page"/>
-      </w:r>
-    </w:p>
-    <w:p>
-      <w:pPr>
-        <w:rPr>
-          <w:rFonts w:asciiTheme="majorHAnsi" w:eastAsiaTheme="majorEastAsia" w:hAnsiTheme="majorHAnsi" w:cstheme="majorBidi"/>
-          <w:b/>
-          <w:bCs/>
-          <w:sz w:val="32"/>
-          <w:szCs w:val="32"/>
-        </w:rPr>
-      </w:pPr>
-      <w:r>
-        <w:rPr>
-          <w:rFonts w:asciiTheme="majorHAnsi" w:eastAsiaTheme="majorEastAsia" w:hAnsiTheme="majorHAnsi" w:cstheme="majorBidi"/>
-          <w:b/>
-          <w:bCs/>
-          <w:sz w:val="32"/>
-          <w:szCs w:val="32"/>
-        </w:rPr>
-        <w:lastRenderedPageBreak/>
-        <w:t>UC2. Login</w:t>
-      </w:r>
-    </w:p>
-    <w:p>
-      <w:pPr>
-        <w:rPr>
-          <w:rFonts w:eastAsiaTheme="minorEastAsia"/>
-          <w:sz w:val="32"/>
-          <w:szCs w:val="32"/>
-        </w:rPr>
-      </w:pPr>
-      <w:r>
-        <w:rPr>
-          <w:rFonts w:eastAsiaTheme="minorEastAsia"/>
-          <w:sz w:val="32"/>
-          <w:szCs w:val="32"/>
-        </w:rPr>
-        <w:t>Il testing per il caso d’uso UC2. Login è risultato completamente positivo</w:t>
-      </w:r>
-    </w:p>
-    <w:p>
-      <w:pPr>
-        <w:rPr>
-          <w:rFonts w:eastAsiaTheme="minorEastAsia"/>
-          <w:sz w:val="32"/>
-          <w:szCs w:val="32"/>
-        </w:rPr>
-      </w:pPr>
-    </w:p>
-    <w:tbl>
-      <w:tblPr>
-        <w:tblStyle w:val="Tabellagriglia4-colore1"/>
-        <w:tblW w:w="0" w:type="auto"/>
-        <w:tblLayout w:type="fixed"/>
-        <w:tblLook w:val="06A0" w:firstRow="1" w:lastRow="0" w:firstColumn="1" w:lastColumn="0" w:noHBand="1" w:noVBand="1"/>
-      </w:tblPr>
-      <w:tblGrid>
-        <w:gridCol w:w="1129"/>
-        <w:gridCol w:w="7887"/>
-      </w:tblGrid>
-      <w:tr>
-        <w:trPr>
-          <w:cnfStyle w:val="100000000000" w:firstRow="1" w:lastRow="0" w:firstColumn="0" w:lastColumn="0" w:oddVBand="0" w:evenVBand="0" w:oddHBand="0" w:evenHBand="0" w:firstRowFirstColumn="0" w:firstRowLastColumn="0" w:lastRowFirstColumn="0" w:lastRowLastColumn="0"/>
-        </w:trPr>
-        <w:tc>
-          <w:tcPr>
-            <w:cnfStyle w:val="001000000000" w:firstRow="0" w:lastRow="0" w:firstColumn="1" w:lastColumn="0" w:oddVBand="0" w:evenVBand="0" w:oddHBand="0" w:evenHBand="0" w:firstRowFirstColumn="0" w:firstRowLastColumn="0" w:lastRowFirstColumn="0" w:lastRowLastColumn="0"/>
-            <w:tcW w:w="9016" w:type="dxa"/>
-            <w:gridSpan w:val="2"/>
-          </w:tcPr>
-          <w:p>
-            <w:pPr>
-              <w:rPr>
-                <w:rFonts w:eastAsiaTheme="minorEastAsia"/>
-                <w:b w:val="0"/>
-                <w:bCs w:val="0"/>
-                <w:sz w:val="28"/>
-                <w:szCs w:val="28"/>
-              </w:rPr>
-            </w:pPr>
-            <w:r>
-              <w:rPr>
-                <w:rFonts w:eastAsiaTheme="minorEastAsia"/>
-                <w:b w:val="0"/>
-                <w:bCs w:val="0"/>
-                <w:sz w:val="28"/>
-                <w:szCs w:val="28"/>
-              </w:rPr>
-              <w:t>TC1</w:t>
-            </w:r>
-          </w:p>
-        </w:tc>
-      </w:tr>
-      <w:tr>
-        <w:tc>
-          <w:tcPr>
-            <w:cnfStyle w:val="001000000000" w:firstRow="0" w:lastRow="0" w:firstColumn="1" w:lastColumn="0" w:oddVBand="0" w:evenVBand="0" w:oddHBand="0" w:evenHBand="0" w:firstRowFirstColumn="0" w:firstRowLastColumn="0" w:lastRowFirstColumn="0" w:lastRowLastColumn="0"/>
-            <w:tcW w:w="1129" w:type="dxa"/>
-          </w:tcPr>
-          <w:p>
-            <w:pPr>
-              <w:rPr>
-                <w:rFonts w:eastAsiaTheme="minorEastAsia"/>
-                <w:b w:val="0"/>
-                <w:bCs w:val="0"/>
-                <w:sz w:val="28"/>
-                <w:szCs w:val="28"/>
-              </w:rPr>
-            </w:pPr>
-            <w:r>
-              <w:rPr>
-                <w:rFonts w:eastAsiaTheme="minorEastAsia"/>
-                <w:b w:val="0"/>
-                <w:bCs w:val="0"/>
-                <w:sz w:val="28"/>
-                <w:szCs w:val="28"/>
-              </w:rPr>
-              <w:t>Input</w:t>
-            </w:r>
-          </w:p>
-        </w:tc>
-        <w:tc>
-          <w:tcPr>
-            <w:tcW w:w="7887" w:type="dxa"/>
-          </w:tcPr>
-          <w:p>
-            <w:pPr>
-              <w:cnfStyle w:val="000000000000" w:firstRow="0" w:lastRow="0" w:firstColumn="0" w:lastColumn="0" w:oddVBand="0" w:evenVBand="0" w:oddHBand="0" w:evenHBand="0" w:firstRowFirstColumn="0" w:firstRowLastColumn="0" w:lastRowFirstColumn="0" w:lastRowLastColumn="0"/>
-              <w:rPr>
-                <w:rFonts w:ascii="Calibri" w:eastAsia="Calibri" w:hAnsi="Calibri" w:cs="Calibri"/>
-                <w:color w:val="000000" w:themeColor="text1"/>
-                <w:sz w:val="28"/>
-                <w:szCs w:val="28"/>
-                <w:lang w:val="fi-FI"/>
-              </w:rPr>
-            </w:pPr>
-            <w:r>
-              <w:rPr>
-                <w:rFonts w:ascii="Calibri" w:eastAsia="Calibri" w:hAnsi="Calibri" w:cs="Calibri"/>
-                <w:color w:val="000000" w:themeColor="text1"/>
-                <w:sz w:val="28"/>
-                <w:szCs w:val="28"/>
-                <w:lang w:val="fi-FI"/>
-              </w:rPr>
-              <w:t>username: “a.allocca”, password: “Allocca123” – in DB presente la coppia (username = “a.allocca”,</w:t>
-            </w:r>
-            <w:r>
-              <w:rPr>
-                <w:sz w:val="28"/>
-                <w:szCs w:val="28"/>
-              </w:rPr>
-              <w:br/>
-            </w:r>
-            <w:r>
-              <w:rPr>
-                <w:rFonts w:ascii="Calibri" w:eastAsia="Calibri" w:hAnsi="Calibri" w:cs="Calibri"/>
-                <w:color w:val="000000" w:themeColor="text1"/>
-                <w:sz w:val="28"/>
-                <w:szCs w:val="28"/>
-                <w:lang w:val="fi-FI"/>
-              </w:rPr>
-              <w:t>password = “Allocca123” permessi=”8”)</w:t>
-            </w:r>
-          </w:p>
-        </w:tc>
-      </w:tr>
-      <w:tr>
-        <w:tc>
-          <w:tcPr>
-            <w:cnfStyle w:val="001000000000" w:firstRow="0" w:lastRow="0" w:firstColumn="1" w:lastColumn="0" w:oddVBand="0" w:evenVBand="0" w:oddHBand="0" w:evenHBand="0" w:firstRowFirstColumn="0" w:firstRowLastColumn="0" w:lastRowFirstColumn="0" w:lastRowLastColumn="0"/>
-            <w:tcW w:w="1129" w:type="dxa"/>
-          </w:tcPr>
-          <w:p>
-            <w:pPr>
-              <w:rPr>
-                <w:rFonts w:eastAsiaTheme="minorEastAsia"/>
-                <w:b w:val="0"/>
-                <w:bCs w:val="0"/>
-                <w:sz w:val="28"/>
-                <w:szCs w:val="28"/>
-              </w:rPr>
-            </w:pPr>
-            <w:r>
-              <w:rPr>
-                <w:rFonts w:eastAsiaTheme="minorEastAsia"/>
-                <w:b w:val="0"/>
-                <w:bCs w:val="0"/>
-                <w:sz w:val="28"/>
-                <w:szCs w:val="28"/>
-              </w:rPr>
-              <w:t>Oracolo</w:t>
-            </w:r>
-          </w:p>
-        </w:tc>
-        <w:tc>
-          <w:tcPr>
-            <w:tcW w:w="7887" w:type="dxa"/>
-          </w:tcPr>
-          <w:p>
-            <w:pPr>
-              <w:spacing w:line="259" w:lineRule="auto"/>
-              <w:cnfStyle w:val="000000000000" w:firstRow="0" w:lastRow="0" w:firstColumn="0" w:lastColumn="0" w:oddVBand="0" w:evenVBand="0" w:oddHBand="0" w:evenHBand="0" w:firstRowFirstColumn="0" w:firstRowLastColumn="0" w:lastRowFirstColumn="0" w:lastRowLastColumn="0"/>
-              <w:rPr>
-                <w:rFonts w:ascii="Calibri" w:eastAsia="Calibri" w:hAnsi="Calibri" w:cs="Calibri"/>
-                <w:color w:val="000000" w:themeColor="text1"/>
-                <w:sz w:val="28"/>
-                <w:szCs w:val="28"/>
-              </w:rPr>
-            </w:pPr>
-            <w:r>
-              <w:rPr>
-                <w:rFonts w:ascii="Calibri" w:eastAsia="Calibri" w:hAnsi="Calibri" w:cs="Calibri"/>
-                <w:color w:val="000000" w:themeColor="text1"/>
-                <w:sz w:val="28"/>
-                <w:szCs w:val="28"/>
-                <w:lang w:val="fi-FI"/>
-              </w:rPr>
-              <w:t>Utente autenticato e indirizzato alla sua home page</w:t>
-            </w:r>
-          </w:p>
-        </w:tc>
-      </w:tr>
-      <w:tr>
-        <w:tc>
-          <w:tcPr>
-            <w:cnfStyle w:val="001000000000" w:firstRow="0" w:lastRow="0" w:firstColumn="1" w:lastColumn="0" w:oddVBand="0" w:evenVBand="0" w:oddHBand="0" w:evenHBand="0" w:firstRowFirstColumn="0" w:firstRowLastColumn="0" w:lastRowFirstColumn="0" w:lastRowLastColumn="0"/>
-            <w:tcW w:w="1129" w:type="dxa"/>
-          </w:tcPr>
-          <w:p>
-            <w:pPr>
-              <w:spacing w:line="259" w:lineRule="auto"/>
-              <w:rPr>
-                <w:rFonts w:eastAsiaTheme="minorEastAsia"/>
-                <w:b w:val="0"/>
-                <w:bCs w:val="0"/>
-                <w:sz w:val="28"/>
-                <w:szCs w:val="28"/>
-              </w:rPr>
-            </w:pPr>
-            <w:r>
-              <w:rPr>
-                <w:rFonts w:eastAsiaTheme="minorEastAsia"/>
-                <w:b w:val="0"/>
-                <w:bCs w:val="0"/>
-                <w:sz w:val="28"/>
-                <w:szCs w:val="28"/>
-              </w:rPr>
-              <w:t>Log</w:t>
-            </w:r>
-          </w:p>
-        </w:tc>
-        <w:tc>
-          <w:tcPr>
-            <w:tcW w:w="7887" w:type="dxa"/>
-          </w:tcPr>
-          <w:p>
-            <w:pPr>
-              <w:spacing w:line="259" w:lineRule="auto"/>
-              <w:cnfStyle w:val="000000000000" w:firstRow="0" w:lastRow="0" w:firstColumn="0" w:lastColumn="0" w:oddVBand="0" w:evenVBand="0" w:oddHBand="0" w:evenHBand="0" w:firstRowFirstColumn="0" w:firstRowLastColumn="0" w:lastRowFirstColumn="0" w:lastRowLastColumn="0"/>
-              <w:rPr>
-                <w:rFonts w:ascii="Calibri" w:eastAsia="Calibri" w:hAnsi="Calibri" w:cs="Calibri"/>
-                <w:color w:val="000000" w:themeColor="text1"/>
-                <w:sz w:val="28"/>
-                <w:szCs w:val="28"/>
-              </w:rPr>
-            </w:pPr>
-            <w:r>
-              <w:rPr>
-                <w:rFonts w:ascii="Calibri" w:eastAsia="Calibri" w:hAnsi="Calibri" w:cs="Calibri"/>
-                <w:color w:val="000000" w:themeColor="text1"/>
-                <w:sz w:val="28"/>
-                <w:szCs w:val="28"/>
-                <w:lang w:val="fi-FI"/>
-              </w:rPr>
-              <w:t>Utente autenticato e indirizzato alla sua home page</w:t>
-            </w:r>
-          </w:p>
-        </w:tc>
-      </w:tr>
-    </w:tbl>
-    <w:p/>
-    <w:tbl>
-      <w:tblPr>
-        <w:tblStyle w:val="Tabellagriglia4-colore1"/>
-        <w:tblW w:w="0" w:type="auto"/>
-        <w:tblLayout w:type="fixed"/>
-        <w:tblLook w:val="06A0" w:firstRow="1" w:lastRow="0" w:firstColumn="1" w:lastColumn="0" w:noHBand="1" w:noVBand="1"/>
-      </w:tblPr>
-      <w:tblGrid>
-        <w:gridCol w:w="1129"/>
-        <w:gridCol w:w="7887"/>
-      </w:tblGrid>
-      <w:tr>
-        <w:trPr>
-          <w:cnfStyle w:val="100000000000" w:firstRow="1" w:lastRow="0" w:firstColumn="0" w:lastColumn="0" w:oddVBand="0" w:evenVBand="0" w:oddHBand="0" w:evenHBand="0" w:firstRowFirstColumn="0" w:firstRowLastColumn="0" w:lastRowFirstColumn="0" w:lastRowLastColumn="0"/>
-        </w:trPr>
-        <w:tc>
-          <w:tcPr>
-            <w:cnfStyle w:val="001000000000" w:firstRow="0" w:lastRow="0" w:firstColumn="1" w:lastColumn="0" w:oddVBand="0" w:evenVBand="0" w:oddHBand="0" w:evenHBand="0" w:firstRowFirstColumn="0" w:firstRowLastColumn="0" w:lastRowFirstColumn="0" w:lastRowLastColumn="0"/>
-            <w:tcW w:w="9016" w:type="dxa"/>
-            <w:gridSpan w:val="2"/>
-          </w:tcPr>
-          <w:p>
-            <w:pPr>
-              <w:rPr>
-                <w:rFonts w:eastAsiaTheme="minorEastAsia"/>
-                <w:b w:val="0"/>
-                <w:bCs w:val="0"/>
-                <w:sz w:val="28"/>
-                <w:szCs w:val="28"/>
-              </w:rPr>
-            </w:pPr>
-            <w:r>
-              <w:rPr>
-                <w:rFonts w:eastAsiaTheme="minorEastAsia"/>
-                <w:b w:val="0"/>
-                <w:bCs w:val="0"/>
-                <w:sz w:val="28"/>
-                <w:szCs w:val="28"/>
-              </w:rPr>
-              <w:t>TC2</w:t>
-            </w:r>
-          </w:p>
-        </w:tc>
-      </w:tr>
-      <w:tr>
-        <w:tc>
-          <w:tcPr>
-            <w:cnfStyle w:val="001000000000" w:firstRow="0" w:lastRow="0" w:firstColumn="1" w:lastColumn="0" w:oddVBand="0" w:evenVBand="0" w:oddHBand="0" w:evenHBand="0" w:firstRowFirstColumn="0" w:firstRowLastColumn="0" w:lastRowFirstColumn="0" w:lastRowLastColumn="0"/>
-            <w:tcW w:w="1129" w:type="dxa"/>
-          </w:tcPr>
-          <w:p>
-            <w:pPr>
-              <w:rPr>
-                <w:rFonts w:eastAsiaTheme="minorEastAsia"/>
-                <w:b w:val="0"/>
-                <w:bCs w:val="0"/>
-                <w:sz w:val="28"/>
-                <w:szCs w:val="28"/>
-              </w:rPr>
-            </w:pPr>
-            <w:r>
-              <w:rPr>
-                <w:rFonts w:eastAsiaTheme="minorEastAsia"/>
-                <w:b w:val="0"/>
-                <w:bCs w:val="0"/>
-                <w:sz w:val="28"/>
-                <w:szCs w:val="28"/>
-              </w:rPr>
-              <w:t>Input</w:t>
-            </w:r>
-          </w:p>
-        </w:tc>
-        <w:tc>
-          <w:tcPr>
-            <w:tcW w:w="7887" w:type="dxa"/>
-          </w:tcPr>
-          <w:p>
-            <w:pPr>
-              <w:cnfStyle w:val="000000000000" w:firstRow="0" w:lastRow="0" w:firstColumn="0" w:lastColumn="0" w:oddVBand="0" w:evenVBand="0" w:oddHBand="0" w:evenHBand="0" w:firstRowFirstColumn="0" w:firstRowLastColumn="0" w:lastRowFirstColumn="0" w:lastRowLastColumn="0"/>
-              <w:rPr>
-                <w:rFonts w:ascii="Calibri" w:eastAsia="Calibri" w:hAnsi="Calibri" w:cs="Calibri"/>
-                <w:sz w:val="28"/>
-                <w:szCs w:val="28"/>
-                <w:lang w:val="fi-FI"/>
-              </w:rPr>
-            </w:pPr>
-            <w:r>
-              <w:rPr>
-                <w:rFonts w:ascii="Calibri" w:eastAsia="Calibri" w:hAnsi="Calibri" w:cs="Calibri"/>
-                <w:sz w:val="28"/>
-                <w:szCs w:val="28"/>
-                <w:lang w:val="fi-FI"/>
-              </w:rPr>
-              <w:t>username: “a.allocca”, password: “DiCostanzo321” – in DB presente la coppia (username = “a.allocca”,</w:t>
-            </w:r>
-            <w:r>
-              <w:rPr>
-                <w:sz w:val="28"/>
-                <w:szCs w:val="28"/>
-              </w:rPr>
-              <w:br/>
-            </w:r>
-            <w:r>
-              <w:rPr>
-                <w:rFonts w:ascii="Calibri" w:eastAsia="Calibri" w:hAnsi="Calibri" w:cs="Calibri"/>
-                <w:sz w:val="28"/>
-                <w:szCs w:val="28"/>
-                <w:lang w:val="fi-FI"/>
-              </w:rPr>
-              <w:t>password = “Allocca123”)</w:t>
-            </w:r>
-          </w:p>
-        </w:tc>
-      </w:tr>
-      <w:tr>
-        <w:tc>
-          <w:tcPr>
-            <w:cnfStyle w:val="001000000000" w:firstRow="0" w:lastRow="0" w:firstColumn="1" w:lastColumn="0" w:oddVBand="0" w:evenVBand="0" w:oddHBand="0" w:evenHBand="0" w:firstRowFirstColumn="0" w:firstRowLastColumn="0" w:lastRowFirstColumn="0" w:lastRowLastColumn="0"/>
-            <w:tcW w:w="1129" w:type="dxa"/>
-          </w:tcPr>
-          <w:p>
-            <w:pPr>
-              <w:rPr>
-                <w:rFonts w:eastAsiaTheme="minorEastAsia"/>
-                <w:b w:val="0"/>
-                <w:bCs w:val="0"/>
-                <w:sz w:val="28"/>
-                <w:szCs w:val="28"/>
-              </w:rPr>
-            </w:pPr>
-            <w:r>
-              <w:rPr>
-                <w:rFonts w:eastAsiaTheme="minorEastAsia"/>
-                <w:b w:val="0"/>
-                <w:bCs w:val="0"/>
-                <w:sz w:val="28"/>
-                <w:szCs w:val="28"/>
-              </w:rPr>
-              <w:t>Oracolo</w:t>
-            </w:r>
-          </w:p>
-        </w:tc>
-        <w:tc>
-          <w:tcPr>
-            <w:tcW w:w="7887" w:type="dxa"/>
-          </w:tcPr>
-          <w:p>
-            <w:pPr>
-              <w:spacing w:line="259" w:lineRule="auto"/>
-              <w:cnfStyle w:val="000000000000" w:firstRow="0" w:lastRow="0" w:firstColumn="0" w:lastColumn="0" w:oddVBand="0" w:evenVBand="0" w:oddHBand="0" w:evenHBand="0" w:firstRowFirstColumn="0" w:firstRowLastColumn="0" w:lastRowFirstColumn="0" w:lastRowLastColumn="0"/>
-              <w:rPr>
-                <w:rFonts w:ascii="Calibri" w:eastAsia="Calibri" w:hAnsi="Calibri" w:cs="Calibri"/>
-                <w:sz w:val="28"/>
-                <w:szCs w:val="28"/>
-              </w:rPr>
-            </w:pPr>
-            <w:r>
-              <w:rPr>
-                <w:rFonts w:ascii="Calibri" w:eastAsia="Calibri" w:hAnsi="Calibri" w:cs="Calibri"/>
-                <w:sz w:val="28"/>
-                <w:szCs w:val="28"/>
-                <w:lang w:val="fi-FI"/>
-              </w:rPr>
-              <w:t>Visualizzazione pagina di autenticazione con messaggio di</w:t>
-            </w:r>
-            <w:r>
-              <w:rPr>
-                <w:sz w:val="28"/>
-                <w:szCs w:val="28"/>
-              </w:rPr>
-              <w:br/>
-            </w:r>
-            <w:r>
-              <w:rPr>
-                <w:rFonts w:ascii="Calibri" w:eastAsia="Calibri" w:hAnsi="Calibri" w:cs="Calibri"/>
-                <w:sz w:val="28"/>
-                <w:szCs w:val="28"/>
-                <w:lang w:val="fi-FI"/>
-              </w:rPr>
-              <w:t>errore “Credenziali errate”</w:t>
-            </w:r>
-          </w:p>
-        </w:tc>
-      </w:tr>
-      <w:tr>
-        <w:tc>
-          <w:tcPr>
-            <w:cnfStyle w:val="001000000000" w:firstRow="0" w:lastRow="0" w:firstColumn="1" w:lastColumn="0" w:oddVBand="0" w:evenVBand="0" w:oddHBand="0" w:evenHBand="0" w:firstRowFirstColumn="0" w:firstRowLastColumn="0" w:lastRowFirstColumn="0" w:lastRowLastColumn="0"/>
-            <w:tcW w:w="1129" w:type="dxa"/>
-          </w:tcPr>
-          <w:p>
-            <w:pPr>
-              <w:spacing w:line="259" w:lineRule="auto"/>
-              <w:rPr>
-                <w:rFonts w:eastAsiaTheme="minorEastAsia"/>
-                <w:b w:val="0"/>
-                <w:bCs w:val="0"/>
-                <w:sz w:val="28"/>
-                <w:szCs w:val="28"/>
-              </w:rPr>
-            </w:pPr>
-            <w:r>
-              <w:rPr>
-                <w:rFonts w:eastAsiaTheme="minorEastAsia"/>
-                <w:b w:val="0"/>
-                <w:bCs w:val="0"/>
-                <w:sz w:val="28"/>
-                <w:szCs w:val="28"/>
-              </w:rPr>
-              <w:t>Log</w:t>
-            </w:r>
-          </w:p>
-        </w:tc>
-        <w:tc>
-          <w:tcPr>
-            <w:tcW w:w="7887" w:type="dxa"/>
-          </w:tcPr>
-          <w:p>
-            <w:pPr>
-              <w:spacing w:line="259" w:lineRule="auto"/>
-              <w:cnfStyle w:val="000000000000" w:firstRow="0" w:lastRow="0" w:firstColumn="0" w:lastColumn="0" w:oddVBand="0" w:evenVBand="0" w:oddHBand="0" w:evenHBand="0" w:firstRowFirstColumn="0" w:firstRowLastColumn="0" w:lastRowFirstColumn="0" w:lastRowLastColumn="0"/>
-              <w:rPr>
-                <w:rFonts w:ascii="Calibri" w:eastAsia="Calibri" w:hAnsi="Calibri" w:cs="Calibri"/>
-                <w:sz w:val="28"/>
-                <w:szCs w:val="28"/>
-              </w:rPr>
-            </w:pPr>
-            <w:r>
-              <w:rPr>
-                <w:rFonts w:ascii="Calibri" w:eastAsia="Calibri" w:hAnsi="Calibri" w:cs="Calibri"/>
-                <w:sz w:val="28"/>
-                <w:szCs w:val="28"/>
-                <w:lang w:val="fi-FI"/>
-              </w:rPr>
-              <w:t>Visualizzazione pagina di autenticazione con messaggio di</w:t>
-            </w:r>
-            <w:r>
-              <w:rPr>
-                <w:sz w:val="28"/>
-                <w:szCs w:val="28"/>
-              </w:rPr>
-              <w:br/>
-            </w:r>
-            <w:r>
-              <w:rPr>
-                <w:rFonts w:ascii="Calibri" w:eastAsia="Calibri" w:hAnsi="Calibri" w:cs="Calibri"/>
-                <w:sz w:val="28"/>
-                <w:szCs w:val="28"/>
-                <w:lang w:val="fi-FI"/>
-              </w:rPr>
-              <w:t>errore “Credenziali errate”</w:t>
-            </w:r>
-          </w:p>
-        </w:tc>
-      </w:tr>
-    </w:tbl>
-    <w:p/>
-    <w:tbl>
-      <w:tblPr>
-        <w:tblStyle w:val="Tabellagriglia4-colore1"/>
-        <w:tblW w:w="0" w:type="auto"/>
-        <w:tblLayout w:type="fixed"/>
-        <w:tblLook w:val="06A0" w:firstRow="1" w:lastRow="0" w:firstColumn="1" w:lastColumn="0" w:noHBand="1" w:noVBand="1"/>
-      </w:tblPr>
-      <w:tblGrid>
-        <w:gridCol w:w="1271"/>
-        <w:gridCol w:w="7745"/>
-      </w:tblGrid>
-      <w:tr>
-        <w:trPr>
-          <w:cnfStyle w:val="100000000000" w:firstRow="1" w:lastRow="0" w:firstColumn="0" w:lastColumn="0" w:oddVBand="0" w:evenVBand="0" w:oddHBand="0" w:evenHBand="0" w:firstRowFirstColumn="0" w:firstRowLastColumn="0" w:lastRowFirstColumn="0" w:lastRowLastColumn="0"/>
-        </w:trPr>
-        <w:tc>
-          <w:tcPr>
-            <w:cnfStyle w:val="001000000000" w:firstRow="0" w:lastRow="0" w:firstColumn="1" w:lastColumn="0" w:oddVBand="0" w:evenVBand="0" w:oddHBand="0" w:evenHBand="0" w:firstRowFirstColumn="0" w:firstRowLastColumn="0" w:lastRowFirstColumn="0" w:lastRowLastColumn="0"/>
-            <w:tcW w:w="9016" w:type="dxa"/>
-            <w:gridSpan w:val="2"/>
-          </w:tcPr>
-          <w:p>
-            <w:pPr>
-              <w:rPr>
-                <w:rFonts w:eastAsiaTheme="minorEastAsia"/>
-                <w:b w:val="0"/>
-                <w:bCs w:val="0"/>
-                <w:sz w:val="28"/>
-                <w:szCs w:val="28"/>
-              </w:rPr>
-            </w:pPr>
-            <w:r>
-              <w:rPr>
-                <w:rFonts w:eastAsiaTheme="minorEastAsia"/>
-                <w:b w:val="0"/>
-                <w:bCs w:val="0"/>
-                <w:sz w:val="28"/>
-                <w:szCs w:val="28"/>
-              </w:rPr>
-              <w:t>TC3</w:t>
-            </w:r>
-          </w:p>
-        </w:tc>
-      </w:tr>
-      <w:tr>
-        <w:tc>
-          <w:tcPr>
-            <w:cnfStyle w:val="001000000000" w:firstRow="0" w:lastRow="0" w:firstColumn="1" w:lastColumn="0" w:oddVBand="0" w:evenVBand="0" w:oddHBand="0" w:evenHBand="0" w:firstRowFirstColumn="0" w:firstRowLastColumn="0" w:lastRowFirstColumn="0" w:lastRowLastColumn="0"/>
-            <w:tcW w:w="1271" w:type="dxa"/>
-          </w:tcPr>
-          <w:p>
-            <w:pPr>
-              <w:rPr>
-                <w:rFonts w:eastAsiaTheme="minorEastAsia"/>
-                <w:b w:val="0"/>
-                <w:bCs w:val="0"/>
-                <w:sz w:val="28"/>
-                <w:szCs w:val="28"/>
-              </w:rPr>
-            </w:pPr>
-            <w:r>
-              <w:rPr>
-                <w:rFonts w:eastAsiaTheme="minorEastAsia"/>
-                <w:b w:val="0"/>
-                <w:bCs w:val="0"/>
-                <w:sz w:val="28"/>
-                <w:szCs w:val="28"/>
-              </w:rPr>
-              <w:t>Input</w:t>
-            </w:r>
-          </w:p>
-        </w:tc>
-        <w:tc>
-          <w:tcPr>
-            <w:tcW w:w="7745" w:type="dxa"/>
-          </w:tcPr>
-          <w:p>
-            <w:pPr>
-              <w:cnfStyle w:val="000000000000" w:firstRow="0" w:lastRow="0" w:firstColumn="0" w:lastColumn="0" w:oddVBand="0" w:evenVBand="0" w:oddHBand="0" w:evenHBand="0" w:firstRowFirstColumn="0" w:firstRowLastColumn="0" w:lastRowFirstColumn="0" w:lastRowLastColumn="0"/>
-              <w:rPr>
-                <w:rFonts w:ascii="Calibri" w:eastAsia="Calibri" w:hAnsi="Calibri" w:cs="Calibri"/>
-                <w:sz w:val="28"/>
-                <w:szCs w:val="28"/>
-              </w:rPr>
-            </w:pPr>
-            <w:r>
-              <w:rPr>
-                <w:rFonts w:ascii="Calibri" w:eastAsia="Calibri" w:hAnsi="Calibri" w:cs="Calibri"/>
-                <w:sz w:val="28"/>
-                <w:szCs w:val="28"/>
-                <w:lang w:val="fi-FI"/>
-              </w:rPr>
-              <w:t>username: “a.delucia”, password: “AAAAAAAA” – in DB non presente nessun utente con username</w:t>
-            </w:r>
-            <w:r>
-              <w:rPr>
-                <w:sz w:val="28"/>
-                <w:szCs w:val="28"/>
-              </w:rPr>
-              <w:br/>
-            </w:r>
-            <w:r>
-              <w:rPr>
-                <w:rFonts w:ascii="Calibri" w:eastAsia="Calibri" w:hAnsi="Calibri" w:cs="Calibri"/>
-                <w:sz w:val="28"/>
-                <w:szCs w:val="28"/>
-                <w:lang w:val="fi-FI"/>
-              </w:rPr>
-              <w:t>“a.delucia”</w:t>
-            </w:r>
-          </w:p>
-        </w:tc>
-      </w:tr>
-      <w:tr>
-        <w:tc>
-          <w:tcPr>
-            <w:cnfStyle w:val="001000000000" w:firstRow="0" w:lastRow="0" w:firstColumn="1" w:lastColumn="0" w:oddVBand="0" w:evenVBand="0" w:oddHBand="0" w:evenHBand="0" w:firstRowFirstColumn="0" w:firstRowLastColumn="0" w:lastRowFirstColumn="0" w:lastRowLastColumn="0"/>
-            <w:tcW w:w="1271" w:type="dxa"/>
-          </w:tcPr>
-          <w:p>
-            <w:pPr>
-              <w:rPr>
-                <w:rFonts w:eastAsiaTheme="minorEastAsia"/>
-                <w:b w:val="0"/>
-                <w:bCs w:val="0"/>
-                <w:sz w:val="28"/>
-                <w:szCs w:val="28"/>
-              </w:rPr>
-            </w:pPr>
-            <w:r>
-              <w:rPr>
-                <w:rFonts w:eastAsiaTheme="minorEastAsia"/>
-                <w:b w:val="0"/>
-                <w:bCs w:val="0"/>
-                <w:sz w:val="28"/>
-                <w:szCs w:val="28"/>
-              </w:rPr>
-              <w:t>Oracolo</w:t>
-            </w:r>
-          </w:p>
-        </w:tc>
-        <w:tc>
-          <w:tcPr>
-            <w:tcW w:w="7745" w:type="dxa"/>
-          </w:tcPr>
-          <w:p>
-            <w:pPr>
-              <w:spacing w:line="259" w:lineRule="auto"/>
-              <w:cnfStyle w:val="000000000000" w:firstRow="0" w:lastRow="0" w:firstColumn="0" w:lastColumn="0" w:oddVBand="0" w:evenVBand="0" w:oddHBand="0" w:evenHBand="0" w:firstRowFirstColumn="0" w:firstRowLastColumn="0" w:lastRowFirstColumn="0" w:lastRowLastColumn="0"/>
-              <w:rPr>
-                <w:rFonts w:ascii="Calibri" w:eastAsia="Calibri" w:hAnsi="Calibri" w:cs="Calibri"/>
-                <w:sz w:val="28"/>
-                <w:szCs w:val="28"/>
-              </w:rPr>
-            </w:pPr>
-            <w:r>
-              <w:rPr>
-                <w:rFonts w:ascii="Calibri" w:eastAsia="Calibri" w:hAnsi="Calibri" w:cs="Calibri"/>
-                <w:sz w:val="28"/>
-                <w:szCs w:val="28"/>
-                <w:lang w:val="fi-FI"/>
-              </w:rPr>
-              <w:t>Visualizzazione pagina di autenticazione con messaggio di errore “Credenziali errate”</w:t>
-            </w:r>
-          </w:p>
-        </w:tc>
-      </w:tr>
-      <w:tr>
-        <w:tc>
-          <w:tcPr>
-            <w:cnfStyle w:val="001000000000" w:firstRow="0" w:lastRow="0" w:firstColumn="1" w:lastColumn="0" w:oddVBand="0" w:evenVBand="0" w:oddHBand="0" w:evenHBand="0" w:firstRowFirstColumn="0" w:firstRowLastColumn="0" w:lastRowFirstColumn="0" w:lastRowLastColumn="0"/>
-            <w:tcW w:w="1271" w:type="dxa"/>
-          </w:tcPr>
-          <w:p>
-            <w:pPr>
-              <w:spacing w:line="259" w:lineRule="auto"/>
-              <w:rPr>
-                <w:rFonts w:eastAsiaTheme="minorEastAsia"/>
-                <w:b w:val="0"/>
-                <w:bCs w:val="0"/>
-                <w:sz w:val="28"/>
-                <w:szCs w:val="28"/>
-              </w:rPr>
-            </w:pPr>
-            <w:r>
-              <w:rPr>
-                <w:rFonts w:eastAsiaTheme="minorEastAsia"/>
-                <w:b w:val="0"/>
-                <w:bCs w:val="0"/>
-                <w:sz w:val="28"/>
-                <w:szCs w:val="28"/>
-              </w:rPr>
-              <w:t>Log</w:t>
-            </w:r>
-          </w:p>
-        </w:tc>
-        <w:tc>
-          <w:tcPr>
-            <w:tcW w:w="7745" w:type="dxa"/>
-          </w:tcPr>
-          <w:p>
-            <w:pPr>
-              <w:spacing w:line="259" w:lineRule="auto"/>
-              <w:cnfStyle w:val="000000000000" w:firstRow="0" w:lastRow="0" w:firstColumn="0" w:lastColumn="0" w:oddVBand="0" w:evenVBand="0" w:oddHBand="0" w:evenHBand="0" w:firstRowFirstColumn="0" w:firstRowLastColumn="0" w:lastRowFirstColumn="0" w:lastRowLastColumn="0"/>
-              <w:rPr>
-                <w:rFonts w:ascii="Calibri" w:eastAsia="Calibri" w:hAnsi="Calibri" w:cs="Calibri"/>
-                <w:sz w:val="28"/>
-                <w:szCs w:val="28"/>
-              </w:rPr>
-            </w:pPr>
-            <w:r>
-              <w:rPr>
-                <w:rFonts w:ascii="Calibri" w:eastAsia="Calibri" w:hAnsi="Calibri" w:cs="Calibri"/>
-                <w:sz w:val="28"/>
-                <w:szCs w:val="28"/>
-                <w:lang w:val="fi-FI"/>
-              </w:rPr>
-              <w:t>Visualizzazione pagina di autenticazione con messaggio di errore “Credenziali errate”</w:t>
-            </w:r>
-          </w:p>
-        </w:tc>
-      </w:tr>
-    </w:tbl>
-    <w:p/>
-    <w:p>
-      <w:r>
-        <w:br w:type="page"/>
-      </w:r>
-    </w:p>
-    <w:tbl>
-      <w:tblPr>
-        <w:tblStyle w:val="Tabellagriglia4-colore1"/>
-        <w:tblW w:w="0" w:type="auto"/>
-        <w:tblLayout w:type="fixed"/>
-        <w:tblLook w:val="06A0" w:firstRow="1" w:lastRow="0" w:firstColumn="1" w:lastColumn="0" w:noHBand="1" w:noVBand="1"/>
-      </w:tblPr>
-      <w:tblGrid>
-        <w:gridCol w:w="1271"/>
-        <w:gridCol w:w="7745"/>
-      </w:tblGrid>
-      <w:tr>
-        <w:trPr>
-          <w:cnfStyle w:val="100000000000" w:firstRow="1" w:lastRow="0" w:firstColumn="0" w:lastColumn="0" w:oddVBand="0" w:evenVBand="0" w:oddHBand="0" w:evenHBand="0" w:firstRowFirstColumn="0" w:firstRowLastColumn="0" w:lastRowFirstColumn="0" w:lastRowLastColumn="0"/>
-        </w:trPr>
-        <w:tc>
-          <w:tcPr>
-            <w:cnfStyle w:val="001000000000" w:firstRow="0" w:lastRow="0" w:firstColumn="1" w:lastColumn="0" w:oddVBand="0" w:evenVBand="0" w:oddHBand="0" w:evenHBand="0" w:firstRowFirstColumn="0" w:firstRowLastColumn="0" w:lastRowFirstColumn="0" w:lastRowLastColumn="0"/>
-            <w:tcW w:w="9016" w:type="dxa"/>
-            <w:gridSpan w:val="2"/>
-          </w:tcPr>
-          <w:p>
-            <w:pPr>
-              <w:rPr>
-                <w:rFonts w:eastAsiaTheme="minorEastAsia"/>
-                <w:b w:val="0"/>
-                <w:bCs w:val="0"/>
-                <w:sz w:val="28"/>
-                <w:szCs w:val="28"/>
-              </w:rPr>
-            </w:pPr>
-            <w:r>
-              <w:rPr>
-                <w:rFonts w:eastAsiaTheme="minorEastAsia"/>
-                <w:b w:val="0"/>
-                <w:bCs w:val="0"/>
-                <w:sz w:val="28"/>
-                <w:szCs w:val="28"/>
-              </w:rPr>
-              <w:lastRenderedPageBreak/>
-              <w:t>TC4</w:t>
-            </w:r>
-          </w:p>
-        </w:tc>
-      </w:tr>
-      <w:tr>
-        <w:tc>
-          <w:tcPr>
-            <w:cnfStyle w:val="001000000000" w:firstRow="0" w:lastRow="0" w:firstColumn="1" w:lastColumn="0" w:oddVBand="0" w:evenVBand="0" w:oddHBand="0" w:evenHBand="0" w:firstRowFirstColumn="0" w:firstRowLastColumn="0" w:lastRowFirstColumn="0" w:lastRowLastColumn="0"/>
-            <w:tcW w:w="1271" w:type="dxa"/>
-          </w:tcPr>
-          <w:p>
-            <w:pPr>
-              <w:rPr>
-                <w:rFonts w:eastAsiaTheme="minorEastAsia"/>
-                <w:b w:val="0"/>
-                <w:bCs w:val="0"/>
-                <w:sz w:val="28"/>
-                <w:szCs w:val="28"/>
-              </w:rPr>
-            </w:pPr>
-            <w:r>
-              <w:rPr>
-                <w:rFonts w:eastAsiaTheme="minorEastAsia"/>
-                <w:b w:val="0"/>
-                <w:bCs w:val="0"/>
-                <w:sz w:val="28"/>
-                <w:szCs w:val="28"/>
-              </w:rPr>
-              <w:t>Input</w:t>
-            </w:r>
-          </w:p>
-        </w:tc>
-        <w:tc>
-          <w:tcPr>
-            <w:tcW w:w="7745" w:type="dxa"/>
-          </w:tcPr>
-          <w:p>
-            <w:pPr>
-              <w:cnfStyle w:val="000000000000" w:firstRow="0" w:lastRow="0" w:firstColumn="0" w:lastColumn="0" w:oddVBand="0" w:evenVBand="0" w:oddHBand="0" w:evenHBand="0" w:firstRowFirstColumn="0" w:firstRowLastColumn="0" w:lastRowFirstColumn="0" w:lastRowLastColumn="0"/>
-              <w:rPr>
-                <w:rFonts w:ascii="Calibri" w:eastAsia="Calibri" w:hAnsi="Calibri" w:cs="Calibri"/>
-                <w:sz w:val="28"/>
-                <w:szCs w:val="28"/>
-              </w:rPr>
-            </w:pPr>
-            <w:r>
-              <w:rPr>
-                <w:rFonts w:ascii="Calibri" w:eastAsia="Calibri" w:hAnsi="Calibri" w:cs="Calibri"/>
-                <w:sz w:val="28"/>
-                <w:szCs w:val="28"/>
-                <w:lang w:val="fi-FI"/>
-              </w:rPr>
-              <w:t>username: “utenteBannato”, password: “bannato12” – in DB presente la coppia (username = “a.allocca”,</w:t>
-            </w:r>
-            <w:r>
-              <w:rPr>
-                <w:sz w:val="28"/>
-                <w:szCs w:val="28"/>
-              </w:rPr>
-              <w:br/>
-            </w:r>
-            <w:r>
-              <w:rPr>
-                <w:rFonts w:ascii="Calibri" w:eastAsia="Calibri" w:hAnsi="Calibri" w:cs="Calibri"/>
-                <w:sz w:val="28"/>
-                <w:szCs w:val="28"/>
-                <w:lang w:val="fi-FI"/>
-              </w:rPr>
-              <w:t>password = “Allocca123” permessi=”0”)</w:t>
-            </w:r>
-          </w:p>
-        </w:tc>
-      </w:tr>
-      <w:tr>
-        <w:tc>
-          <w:tcPr>
-            <w:cnfStyle w:val="001000000000" w:firstRow="0" w:lastRow="0" w:firstColumn="1" w:lastColumn="0" w:oddVBand="0" w:evenVBand="0" w:oddHBand="0" w:evenHBand="0" w:firstRowFirstColumn="0" w:firstRowLastColumn="0" w:lastRowFirstColumn="0" w:lastRowLastColumn="0"/>
-            <w:tcW w:w="1271" w:type="dxa"/>
-          </w:tcPr>
-          <w:p>
-            <w:pPr>
-              <w:rPr>
-                <w:rFonts w:eastAsiaTheme="minorEastAsia"/>
-                <w:b w:val="0"/>
-                <w:bCs w:val="0"/>
-                <w:sz w:val="28"/>
-                <w:szCs w:val="28"/>
-              </w:rPr>
-            </w:pPr>
-            <w:r>
-              <w:rPr>
-                <w:rFonts w:eastAsiaTheme="minorEastAsia"/>
-                <w:b w:val="0"/>
-                <w:bCs w:val="0"/>
-                <w:sz w:val="28"/>
-                <w:szCs w:val="28"/>
-              </w:rPr>
-              <w:t>Oracolo</w:t>
-            </w:r>
-          </w:p>
-        </w:tc>
-        <w:tc>
-          <w:tcPr>
-            <w:tcW w:w="7745" w:type="dxa"/>
-          </w:tcPr>
-          <w:p>
-            <w:pPr>
-              <w:spacing w:line="259" w:lineRule="auto"/>
-              <w:cnfStyle w:val="000000000000" w:firstRow="0" w:lastRow="0" w:firstColumn="0" w:lastColumn="0" w:oddVBand="0" w:evenVBand="0" w:oddHBand="0" w:evenHBand="0" w:firstRowFirstColumn="0" w:firstRowLastColumn="0" w:lastRowFirstColumn="0" w:lastRowLastColumn="0"/>
-              <w:rPr>
-                <w:rFonts w:ascii="Calibri" w:eastAsia="Calibri" w:hAnsi="Calibri" w:cs="Calibri"/>
-                <w:sz w:val="28"/>
-                <w:szCs w:val="28"/>
-              </w:rPr>
-            </w:pPr>
-            <w:r>
-              <w:rPr>
-                <w:rFonts w:ascii="Calibri" w:eastAsia="Calibri" w:hAnsi="Calibri" w:cs="Calibri"/>
-                <w:sz w:val="28"/>
-                <w:szCs w:val="28"/>
-                <w:lang w:val="fi-FI"/>
-              </w:rPr>
-              <w:t>Utente reindirizzato alla pagina di errore perché non dispone dei permessi necessari all’autenticazione</w:t>
-            </w:r>
-          </w:p>
-        </w:tc>
-      </w:tr>
-      <w:tr>
-        <w:tc>
-          <w:tcPr>
-            <w:cnfStyle w:val="001000000000" w:firstRow="0" w:lastRow="0" w:firstColumn="1" w:lastColumn="0" w:oddVBand="0" w:evenVBand="0" w:oddHBand="0" w:evenHBand="0" w:firstRowFirstColumn="0" w:firstRowLastColumn="0" w:lastRowFirstColumn="0" w:lastRowLastColumn="0"/>
-            <w:tcW w:w="1271" w:type="dxa"/>
-          </w:tcPr>
-          <w:p>
-            <w:pPr>
-              <w:spacing w:line="259" w:lineRule="auto"/>
-              <w:rPr>
-                <w:rFonts w:eastAsiaTheme="minorEastAsia"/>
-                <w:b w:val="0"/>
-                <w:bCs w:val="0"/>
-                <w:sz w:val="28"/>
-                <w:szCs w:val="28"/>
-              </w:rPr>
-            </w:pPr>
-            <w:r>
-              <w:rPr>
-                <w:rFonts w:eastAsiaTheme="minorEastAsia"/>
-                <w:b w:val="0"/>
-                <w:bCs w:val="0"/>
-                <w:sz w:val="28"/>
-                <w:szCs w:val="28"/>
-              </w:rPr>
-              <w:t>Log</w:t>
-            </w:r>
-          </w:p>
-        </w:tc>
-        <w:tc>
-          <w:tcPr>
-            <w:tcW w:w="7745" w:type="dxa"/>
-          </w:tcPr>
-          <w:p>
-            <w:pPr>
-              <w:spacing w:line="259" w:lineRule="auto"/>
-              <w:cnfStyle w:val="000000000000" w:firstRow="0" w:lastRow="0" w:firstColumn="0" w:lastColumn="0" w:oddVBand="0" w:evenVBand="0" w:oddHBand="0" w:evenHBand="0" w:firstRowFirstColumn="0" w:firstRowLastColumn="0" w:lastRowFirstColumn="0" w:lastRowLastColumn="0"/>
-              <w:rPr>
-                <w:rFonts w:ascii="Calibri" w:eastAsia="Calibri" w:hAnsi="Calibri" w:cs="Calibri"/>
-                <w:sz w:val="28"/>
-                <w:szCs w:val="28"/>
-              </w:rPr>
-            </w:pPr>
-            <w:r>
-              <w:rPr>
-                <w:rFonts w:ascii="Calibri" w:eastAsia="Calibri" w:hAnsi="Calibri" w:cs="Calibri"/>
-                <w:sz w:val="28"/>
-                <w:szCs w:val="28"/>
-                <w:lang w:val="fi-FI"/>
-              </w:rPr>
-              <w:t>Utente reindirizzato alla pagina di errore perché non dispone dei permessi necessari all’autenticazione</w:t>
-            </w:r>
-          </w:p>
-        </w:tc>
-      </w:tr>
-    </w:tbl>
-    <w:p>
-      <w:pPr>
-        <w:jc w:val="center"/>
-      </w:pPr>
-    </w:p>
-    <w:p>
-      <w:pPr>
-        <w:jc w:val="center"/>
-      </w:pPr>
-    </w:p>
-    <w:p>
-      <w:pPr>
-        <w:jc w:val="center"/>
-      </w:pPr>
-      <w:r>
-        <w:rPr>
-          <w:noProof/>
-        </w:rPr>
-        <w:drawing>
-          <wp:inline distT="0" distB="0" distL="0" distR="0" wp14:anchorId="562A524D" wp14:editId="6FADF637">
-            <wp:extent cx="5663660" cy="4991100"/>
-            <wp:effectExtent l="0" t="0" r="0" b="0"/>
-            <wp:docPr id="243179798" name="Immagine 243179798"/>
-            <wp:cNvGraphicFramePr>
-              <a:graphicFrameLocks xmlns:a="http://schemas.openxmlformats.org/drawingml/2006/main" noChangeAspect="1"/>
-            </wp:cNvGraphicFramePr>
-            <a:graphic xmlns:a="http://schemas.openxmlformats.org/drawingml/2006/main">
-              <a:graphicData uri="http://schemas.openxmlformats.org/drawingml/2006/picture">
-                <pic:pic xmlns:pic="http://schemas.openxmlformats.org/drawingml/2006/picture">
-                  <pic:nvPicPr>
-                    <pic:cNvPr id="0" name=""/>
-                    <pic:cNvPicPr/>
-                  </pic:nvPicPr>
-                  <pic:blipFill>
-                    <a:blip r:embed="rId6">
-                      <a:extLst>
-                        <a:ext uri="{28A0092B-C50C-407E-A947-70E740481C1C}">
-                          <a14:useLocalDpi xmlns:a14="http://schemas.microsoft.com/office/drawing/2010/main" val="0"/>
-                        </a:ext>
-                      </a:extLst>
-                    </a:blip>
-                    <a:stretch>
-                      <a:fillRect/>
-                    </a:stretch>
-                  </pic:blipFill>
-                  <pic:spPr>
-                    <a:xfrm>
-                      <a:off x="0" y="0"/>
-                      <a:ext cx="5667077" cy="4994111"/>
-                    </a:xfrm>
-                    <a:prstGeom prst="rect">
-                      <a:avLst/>
-                    </a:prstGeom>
-                  </pic:spPr>
-                </pic:pic>
-              </a:graphicData>
-            </a:graphic>
-          </wp:inline>
-        </w:drawing>
-      </w:r>
-    </w:p>
-    <w:p>
-      <w:pPr>
-        <w:jc w:val="center"/>
-      </w:pPr>
-    </w:p>
-    <w:p>
-      <w:r>
-        <w:br w:type="page"/>
-      </w:r>
-    </w:p>
-    <w:p>
-      <w:pPr>
-        <w:rPr>
-          <w:rFonts w:asciiTheme="majorHAnsi" w:eastAsiaTheme="majorEastAsia" w:hAnsiTheme="majorHAnsi" w:cstheme="majorBidi"/>
-          <w:b/>
-          <w:bCs/>
-          <w:sz w:val="32"/>
-          <w:szCs w:val="32"/>
-        </w:rPr>
-      </w:pPr>
-      <w:r>
-        <w:rPr>
-          <w:rFonts w:asciiTheme="majorHAnsi" w:eastAsiaTheme="majorEastAsia" w:hAnsiTheme="majorHAnsi" w:cstheme="majorBidi"/>
-          <w:b/>
-          <w:bCs/>
-          <w:sz w:val="32"/>
-          <w:szCs w:val="32"/>
-        </w:rPr>
-        <w:lastRenderedPageBreak/>
-        <w:t xml:space="preserve">UC6. </w:t>
-      </w:r>
-      <w:proofErr w:type="spellStart"/>
-      <w:r>
-        <w:rPr>
-          <w:rFonts w:asciiTheme="majorHAnsi" w:eastAsiaTheme="majorEastAsia" w:hAnsiTheme="majorHAnsi" w:cstheme="majorBidi"/>
-          <w:b/>
-          <w:bCs/>
-          <w:sz w:val="32"/>
-          <w:szCs w:val="32"/>
-        </w:rPr>
-        <w:t>UploadFile</w:t>
-      </w:r>
-      <w:proofErr w:type="spellEnd"/>
-    </w:p>
-    <w:p>
-      <w:pPr>
-        <w:rPr>
-          <w:rFonts w:eastAsiaTheme="minorEastAsia"/>
-          <w:sz w:val="28"/>
-          <w:szCs w:val="28"/>
-        </w:rPr>
-      </w:pPr>
-      <w:r>
-        <w:rPr>
-          <w:rFonts w:eastAsiaTheme="minorEastAsia"/>
-          <w:sz w:val="28"/>
-          <w:szCs w:val="28"/>
-        </w:rPr>
-        <w:t xml:space="preserve">Il testing per il caso d’uso UC6. </w:t>
-      </w:r>
-      <w:proofErr w:type="spellStart"/>
-      <w:r>
-        <w:rPr>
-          <w:rFonts w:eastAsiaTheme="minorEastAsia"/>
-          <w:sz w:val="28"/>
-          <w:szCs w:val="28"/>
-        </w:rPr>
-        <w:t>UploadFile</w:t>
-      </w:r>
-      <w:proofErr w:type="spellEnd"/>
-      <w:r>
-        <w:rPr>
-          <w:rFonts w:eastAsiaTheme="minorEastAsia"/>
-          <w:sz w:val="28"/>
-          <w:szCs w:val="28"/>
-        </w:rPr>
-        <w:t xml:space="preserve"> è risultato completamente positivo</w:t>
-      </w:r>
-    </w:p>
-    <w:tbl>
-      <w:tblPr>
-        <w:tblStyle w:val="Tabellagriglia4-colore1"/>
-        <w:tblW w:w="0" w:type="auto"/>
-        <w:tblLayout w:type="fixed"/>
-        <w:tblLook w:val="06A0" w:firstRow="1" w:lastRow="0" w:firstColumn="1" w:lastColumn="0" w:noHBand="1" w:noVBand="1"/>
-      </w:tblPr>
-      <w:tblGrid>
-        <w:gridCol w:w="1129"/>
-        <w:gridCol w:w="7887"/>
-      </w:tblGrid>
-      <w:tr>
-        <w:trPr>
-          <w:cnfStyle w:val="100000000000" w:firstRow="1" w:lastRow="0" w:firstColumn="0" w:lastColumn="0" w:oddVBand="0" w:evenVBand="0" w:oddHBand="0" w:evenHBand="0" w:firstRowFirstColumn="0" w:firstRowLastColumn="0" w:lastRowFirstColumn="0" w:lastRowLastColumn="0"/>
-        </w:trPr>
-        <w:tc>
-          <w:tcPr>
-            <w:cnfStyle w:val="001000000000" w:firstRow="0" w:lastRow="0" w:firstColumn="1" w:lastColumn="0" w:oddVBand="0" w:evenVBand="0" w:oddHBand="0" w:evenHBand="0" w:firstRowFirstColumn="0" w:firstRowLastColumn="0" w:lastRowFirstColumn="0" w:lastRowLastColumn="0"/>
-            <w:tcW w:w="9016" w:type="dxa"/>
-            <w:gridSpan w:val="2"/>
-          </w:tcPr>
-          <w:p>
-            <w:pPr>
-              <w:rPr>
-                <w:rFonts w:eastAsiaTheme="minorEastAsia"/>
-                <w:b w:val="0"/>
-                <w:bCs w:val="0"/>
-                <w:sz w:val="28"/>
-                <w:szCs w:val="28"/>
-              </w:rPr>
-            </w:pPr>
-            <w:r>
-              <w:rPr>
-                <w:rFonts w:eastAsiaTheme="minorEastAsia"/>
-                <w:b w:val="0"/>
-                <w:bCs w:val="0"/>
-                <w:sz w:val="28"/>
-                <w:szCs w:val="28"/>
-              </w:rPr>
-              <w:t>TC1</w:t>
-            </w:r>
-          </w:p>
-        </w:tc>
-      </w:tr>
-      <w:tr>
-        <w:tc>
-          <w:tcPr>
-            <w:cnfStyle w:val="001000000000" w:firstRow="0" w:lastRow="0" w:firstColumn="1" w:lastColumn="0" w:oddVBand="0" w:evenVBand="0" w:oddHBand="0" w:evenHBand="0" w:firstRowFirstColumn="0" w:firstRowLastColumn="0" w:lastRowFirstColumn="0" w:lastRowLastColumn="0"/>
-            <w:tcW w:w="1129" w:type="dxa"/>
-          </w:tcPr>
-          <w:p>
-            <w:pPr>
-              <w:rPr>
-                <w:rFonts w:eastAsiaTheme="minorEastAsia"/>
-                <w:b w:val="0"/>
-                <w:bCs w:val="0"/>
-                <w:sz w:val="28"/>
-                <w:szCs w:val="28"/>
-              </w:rPr>
-            </w:pPr>
-            <w:r>
-              <w:rPr>
-                <w:rFonts w:eastAsiaTheme="minorEastAsia"/>
-                <w:b w:val="0"/>
-                <w:bCs w:val="0"/>
-                <w:sz w:val="28"/>
-                <w:szCs w:val="28"/>
-              </w:rPr>
-              <w:t>Input</w:t>
-            </w:r>
-          </w:p>
-        </w:tc>
-        <w:tc>
-          <w:tcPr>
-            <w:tcW w:w="7887" w:type="dxa"/>
-          </w:tcPr>
-          <w:p>
-            <w:pPr>
-              <w:cnfStyle w:val="000000000000" w:firstRow="0" w:lastRow="0" w:firstColumn="0" w:lastColumn="0" w:oddVBand="0" w:evenVBand="0" w:oddHBand="0" w:evenHBand="0" w:firstRowFirstColumn="0" w:firstRowLastColumn="0" w:lastRowFirstColumn="0" w:lastRowLastColumn="0"/>
-              <w:rPr>
-                <w:rFonts w:ascii="Calibri" w:eastAsia="Calibri" w:hAnsi="Calibri" w:cs="Calibri"/>
-                <w:color w:val="000000" w:themeColor="text1"/>
-                <w:sz w:val="28"/>
-                <w:szCs w:val="28"/>
-                <w:lang w:val="fi-FI"/>
-              </w:rPr>
-            </w:pPr>
-            <w:r>
-              <w:rPr>
-                <w:rFonts w:ascii="Calibri" w:eastAsia="Calibri" w:hAnsi="Calibri" w:cs="Calibri"/>
-                <w:color w:val="000000" w:themeColor="text1"/>
-                <w:sz w:val="28"/>
-                <w:szCs w:val="28"/>
-                <w:lang w:val="fi-FI"/>
-              </w:rPr>
-              <w:t>filename = "../AAA"</w:t>
-            </w:r>
-          </w:p>
-        </w:tc>
-      </w:tr>
-      <w:tr>
-        <w:tc>
-          <w:tcPr>
-            <w:cnfStyle w:val="001000000000" w:firstRow="0" w:lastRow="0" w:firstColumn="1" w:lastColumn="0" w:oddVBand="0" w:evenVBand="0" w:oddHBand="0" w:evenHBand="0" w:firstRowFirstColumn="0" w:firstRowLastColumn="0" w:lastRowFirstColumn="0" w:lastRowLastColumn="0"/>
-            <w:tcW w:w="1129" w:type="dxa"/>
-          </w:tcPr>
-          <w:p>
-            <w:pPr>
-              <w:rPr>
-                <w:rFonts w:eastAsiaTheme="minorEastAsia"/>
-                <w:b w:val="0"/>
-                <w:bCs w:val="0"/>
-                <w:sz w:val="28"/>
-                <w:szCs w:val="28"/>
-              </w:rPr>
-            </w:pPr>
-            <w:r>
-              <w:rPr>
-                <w:rFonts w:eastAsiaTheme="minorEastAsia"/>
-                <w:b w:val="0"/>
-                <w:bCs w:val="0"/>
-                <w:sz w:val="28"/>
-                <w:szCs w:val="28"/>
-              </w:rPr>
-              <w:t>Oracolo</w:t>
-            </w:r>
-          </w:p>
-        </w:tc>
-        <w:tc>
-          <w:tcPr>
-            <w:tcW w:w="7887" w:type="dxa"/>
-          </w:tcPr>
-          <w:p>
-            <w:pPr>
-              <w:spacing w:line="259" w:lineRule="auto"/>
-              <w:cnfStyle w:val="000000000000" w:firstRow="0" w:lastRow="0" w:firstColumn="0" w:lastColumn="0" w:oddVBand="0" w:evenVBand="0" w:oddHBand="0" w:evenHBand="0" w:firstRowFirstColumn="0" w:firstRowLastColumn="0" w:lastRowFirstColumn="0" w:lastRowLastColumn="0"/>
-              <w:rPr>
-                <w:rFonts w:ascii="Calibri" w:eastAsia="Calibri" w:hAnsi="Calibri" w:cs="Calibri"/>
-                <w:color w:val="000000" w:themeColor="text1"/>
-                <w:sz w:val="28"/>
-                <w:szCs w:val="28"/>
-              </w:rPr>
-            </w:pPr>
-            <w:r>
-              <w:rPr>
-                <w:rFonts w:ascii="Calibri" w:eastAsia="Calibri" w:hAnsi="Calibri" w:cs="Calibri"/>
-                <w:color w:val="000000" w:themeColor="text1"/>
-                <w:sz w:val="28"/>
-                <w:szCs w:val="28"/>
-                <w:lang w:val="fi-FI"/>
-              </w:rPr>
-              <w:t>Il file non viene caricato sulla piattaforma</w:t>
-            </w:r>
-          </w:p>
-        </w:tc>
-      </w:tr>
-      <w:tr>
-        <w:tc>
-          <w:tcPr>
-            <w:cnfStyle w:val="001000000000" w:firstRow="0" w:lastRow="0" w:firstColumn="1" w:lastColumn="0" w:oddVBand="0" w:evenVBand="0" w:oddHBand="0" w:evenHBand="0" w:firstRowFirstColumn="0" w:firstRowLastColumn="0" w:lastRowFirstColumn="0" w:lastRowLastColumn="0"/>
-            <w:tcW w:w="1129" w:type="dxa"/>
-          </w:tcPr>
-          <w:p>
-            <w:pPr>
-              <w:spacing w:line="259" w:lineRule="auto"/>
-              <w:rPr>
-                <w:rFonts w:eastAsiaTheme="minorEastAsia"/>
-                <w:b w:val="0"/>
-                <w:bCs w:val="0"/>
-                <w:sz w:val="28"/>
-                <w:szCs w:val="28"/>
-              </w:rPr>
-            </w:pPr>
-            <w:r>
-              <w:rPr>
-                <w:rFonts w:eastAsiaTheme="minorEastAsia"/>
-                <w:b w:val="0"/>
-                <w:bCs w:val="0"/>
-                <w:sz w:val="28"/>
-                <w:szCs w:val="28"/>
-              </w:rPr>
-              <w:t>Log</w:t>
-            </w:r>
-          </w:p>
-        </w:tc>
-        <w:tc>
-          <w:tcPr>
-            <w:tcW w:w="7887" w:type="dxa"/>
-          </w:tcPr>
-          <w:p>
-            <w:pPr>
-              <w:spacing w:line="259" w:lineRule="auto"/>
-              <w:cnfStyle w:val="000000000000" w:firstRow="0" w:lastRow="0" w:firstColumn="0" w:lastColumn="0" w:oddVBand="0" w:evenVBand="0" w:oddHBand="0" w:evenHBand="0" w:firstRowFirstColumn="0" w:firstRowLastColumn="0" w:lastRowFirstColumn="0" w:lastRowLastColumn="0"/>
-              <w:rPr>
-                <w:rFonts w:ascii="Calibri" w:eastAsia="Calibri" w:hAnsi="Calibri" w:cs="Calibri"/>
-                <w:color w:val="000000" w:themeColor="text1"/>
-                <w:sz w:val="28"/>
-                <w:szCs w:val="28"/>
-              </w:rPr>
-            </w:pPr>
-            <w:r>
-              <w:rPr>
-                <w:rFonts w:ascii="Calibri" w:eastAsia="Calibri" w:hAnsi="Calibri" w:cs="Calibri"/>
-                <w:color w:val="000000" w:themeColor="text1"/>
-                <w:sz w:val="28"/>
-                <w:szCs w:val="28"/>
-                <w:lang w:val="fi-FI"/>
-              </w:rPr>
-              <w:t>Il file non viene caricato sulla piattaforma</w:t>
-            </w:r>
-          </w:p>
-        </w:tc>
-      </w:tr>
-    </w:tbl>
-    <w:p/>
-    <w:tbl>
-      <w:tblPr>
-        <w:tblStyle w:val="Tabellagriglia4-colore1"/>
-        <w:tblW w:w="0" w:type="auto"/>
-        <w:tblLayout w:type="fixed"/>
-        <w:tblLook w:val="06A0" w:firstRow="1" w:lastRow="0" w:firstColumn="1" w:lastColumn="0" w:noHBand="1" w:noVBand="1"/>
-      </w:tblPr>
-      <w:tblGrid>
-        <w:gridCol w:w="1129"/>
-        <w:gridCol w:w="7887"/>
-      </w:tblGrid>
-      <w:tr>
-        <w:trPr>
-          <w:cnfStyle w:val="100000000000" w:firstRow="1" w:lastRow="0" w:firstColumn="0" w:lastColumn="0" w:oddVBand="0" w:evenVBand="0" w:oddHBand="0" w:evenHBand="0" w:firstRowFirstColumn="0" w:firstRowLastColumn="0" w:lastRowFirstColumn="0" w:lastRowLastColumn="0"/>
-        </w:trPr>
-        <w:tc>
-          <w:tcPr>
-            <w:cnfStyle w:val="001000000000" w:firstRow="0" w:lastRow="0" w:firstColumn="1" w:lastColumn="0" w:oddVBand="0" w:evenVBand="0" w:oddHBand="0" w:evenHBand="0" w:firstRowFirstColumn="0" w:firstRowLastColumn="0" w:lastRowFirstColumn="0" w:lastRowLastColumn="0"/>
-            <w:tcW w:w="9016" w:type="dxa"/>
-            <w:gridSpan w:val="2"/>
-          </w:tcPr>
-          <w:p>
-            <w:pPr>
-              <w:rPr>
-                <w:rFonts w:eastAsiaTheme="minorEastAsia"/>
-                <w:b w:val="0"/>
-                <w:bCs w:val="0"/>
-                <w:sz w:val="28"/>
-                <w:szCs w:val="28"/>
-              </w:rPr>
-            </w:pPr>
-            <w:r>
-              <w:rPr>
-                <w:rFonts w:eastAsiaTheme="minorEastAsia"/>
-                <w:b w:val="0"/>
-                <w:bCs w:val="0"/>
-                <w:sz w:val="28"/>
-                <w:szCs w:val="28"/>
-              </w:rPr>
-              <w:t>TC2</w:t>
-            </w:r>
-          </w:p>
-        </w:tc>
-      </w:tr>
-      <w:tr>
-        <w:tc>
-          <w:tcPr>
-            <w:cnfStyle w:val="001000000000" w:firstRow="0" w:lastRow="0" w:firstColumn="1" w:lastColumn="0" w:oddVBand="0" w:evenVBand="0" w:oddHBand="0" w:evenHBand="0" w:firstRowFirstColumn="0" w:firstRowLastColumn="0" w:lastRowFirstColumn="0" w:lastRowLastColumn="0"/>
-            <w:tcW w:w="1129" w:type="dxa"/>
-          </w:tcPr>
-          <w:p>
-            <w:pPr>
-              <w:rPr>
-                <w:rFonts w:eastAsiaTheme="minorEastAsia"/>
-                <w:b w:val="0"/>
-                <w:bCs w:val="0"/>
-                <w:sz w:val="28"/>
-                <w:szCs w:val="28"/>
-              </w:rPr>
-            </w:pPr>
-            <w:r>
-              <w:rPr>
-                <w:rFonts w:eastAsiaTheme="minorEastAsia"/>
-                <w:b w:val="0"/>
-                <w:bCs w:val="0"/>
-                <w:sz w:val="28"/>
-                <w:szCs w:val="28"/>
-              </w:rPr>
-              <w:t>Input</w:t>
-            </w:r>
-          </w:p>
-        </w:tc>
-        <w:tc>
-          <w:tcPr>
-            <w:tcW w:w="7887" w:type="dxa"/>
-          </w:tcPr>
-          <w:p>
-            <w:pPr>
-              <w:cnfStyle w:val="000000000000" w:firstRow="0" w:lastRow="0" w:firstColumn="0" w:lastColumn="0" w:oddVBand="0" w:evenVBand="0" w:oddHBand="0" w:evenHBand="0" w:firstRowFirstColumn="0" w:firstRowLastColumn="0" w:lastRowFirstColumn="0" w:lastRowLastColumn="0"/>
-              <w:rPr>
-                <w:rFonts w:ascii="Calibri" w:eastAsia="Calibri" w:hAnsi="Calibri" w:cs="Calibri"/>
-                <w:sz w:val="28"/>
-                <w:szCs w:val="28"/>
-              </w:rPr>
-            </w:pPr>
-            <w:r>
-              <w:rPr>
-                <w:rFonts w:ascii="Calibri" w:eastAsia="Calibri" w:hAnsi="Calibri" w:cs="Calibri"/>
-                <w:sz w:val="28"/>
-                <w:szCs w:val="28"/>
-                <w:lang w:val="fi-FI"/>
-              </w:rPr>
-              <w:t>filename = "AAABBB"</w:t>
-            </w:r>
-          </w:p>
-        </w:tc>
-      </w:tr>
-      <w:tr>
-        <w:tc>
-          <w:tcPr>
-            <w:cnfStyle w:val="001000000000" w:firstRow="0" w:lastRow="0" w:firstColumn="1" w:lastColumn="0" w:oddVBand="0" w:evenVBand="0" w:oddHBand="0" w:evenHBand="0" w:firstRowFirstColumn="0" w:firstRowLastColumn="0" w:lastRowFirstColumn="0" w:lastRowLastColumn="0"/>
-            <w:tcW w:w="1129" w:type="dxa"/>
-          </w:tcPr>
-          <w:p>
-            <w:pPr>
-              <w:rPr>
-                <w:rFonts w:eastAsiaTheme="minorEastAsia"/>
-                <w:b w:val="0"/>
-                <w:bCs w:val="0"/>
-                <w:sz w:val="28"/>
-                <w:szCs w:val="28"/>
-              </w:rPr>
-            </w:pPr>
-            <w:r>
-              <w:rPr>
-                <w:rFonts w:eastAsiaTheme="minorEastAsia"/>
-                <w:b w:val="0"/>
-                <w:bCs w:val="0"/>
-                <w:sz w:val="28"/>
-                <w:szCs w:val="28"/>
-              </w:rPr>
-              <w:t>Oracolo</w:t>
-            </w:r>
-          </w:p>
-        </w:tc>
-        <w:tc>
-          <w:tcPr>
-            <w:tcW w:w="7887" w:type="dxa"/>
-          </w:tcPr>
-          <w:p>
-            <w:pPr>
-              <w:spacing w:line="259" w:lineRule="auto"/>
-              <w:cnfStyle w:val="000000000000" w:firstRow="0" w:lastRow="0" w:firstColumn="0" w:lastColumn="0" w:oddVBand="0" w:evenVBand="0" w:oddHBand="0" w:evenHBand="0" w:firstRowFirstColumn="0" w:firstRowLastColumn="0" w:lastRowFirstColumn="0" w:lastRowLastColumn="0"/>
-              <w:rPr>
-                <w:rFonts w:ascii="Calibri" w:eastAsia="Calibri" w:hAnsi="Calibri" w:cs="Calibri"/>
-                <w:sz w:val="28"/>
-                <w:szCs w:val="28"/>
-              </w:rPr>
-            </w:pPr>
-            <w:r>
-              <w:rPr>
-                <w:rFonts w:ascii="Calibri" w:eastAsia="Calibri" w:hAnsi="Calibri" w:cs="Calibri"/>
-                <w:sz w:val="28"/>
-                <w:szCs w:val="28"/>
-                <w:lang w:val="fi-FI"/>
-              </w:rPr>
-              <w:t>Il file viene caricato sulla piattaforma</w:t>
-            </w:r>
-          </w:p>
-        </w:tc>
-      </w:tr>
-      <w:tr>
-        <w:tc>
-          <w:tcPr>
-            <w:cnfStyle w:val="001000000000" w:firstRow="0" w:lastRow="0" w:firstColumn="1" w:lastColumn="0" w:oddVBand="0" w:evenVBand="0" w:oddHBand="0" w:evenHBand="0" w:firstRowFirstColumn="0" w:firstRowLastColumn="0" w:lastRowFirstColumn="0" w:lastRowLastColumn="0"/>
-            <w:tcW w:w="1129" w:type="dxa"/>
-          </w:tcPr>
-          <w:p>
-            <w:pPr>
-              <w:spacing w:line="259" w:lineRule="auto"/>
-              <w:rPr>
-                <w:rFonts w:eastAsiaTheme="minorEastAsia"/>
-                <w:b w:val="0"/>
-                <w:bCs w:val="0"/>
-                <w:sz w:val="28"/>
-                <w:szCs w:val="28"/>
-              </w:rPr>
-            </w:pPr>
-            <w:r>
-              <w:rPr>
-                <w:rFonts w:eastAsiaTheme="minorEastAsia"/>
-                <w:b w:val="0"/>
-                <w:bCs w:val="0"/>
-                <w:sz w:val="28"/>
-                <w:szCs w:val="28"/>
-              </w:rPr>
-              <w:t>Log</w:t>
-            </w:r>
-          </w:p>
-        </w:tc>
-        <w:tc>
-          <w:tcPr>
-            <w:tcW w:w="7887" w:type="dxa"/>
-          </w:tcPr>
-          <w:p>
-            <w:pPr>
-              <w:spacing w:line="259" w:lineRule="auto"/>
-              <w:cnfStyle w:val="000000000000" w:firstRow="0" w:lastRow="0" w:firstColumn="0" w:lastColumn="0" w:oddVBand="0" w:evenVBand="0" w:oddHBand="0" w:evenHBand="0" w:firstRowFirstColumn="0" w:firstRowLastColumn="0" w:lastRowFirstColumn="0" w:lastRowLastColumn="0"/>
-              <w:rPr>
-                <w:rFonts w:ascii="Calibri" w:eastAsia="Calibri" w:hAnsi="Calibri" w:cs="Calibri"/>
-                <w:sz w:val="28"/>
-                <w:szCs w:val="28"/>
-              </w:rPr>
-            </w:pPr>
-            <w:r>
-              <w:rPr>
-                <w:rFonts w:ascii="Calibri" w:eastAsia="Calibri" w:hAnsi="Calibri" w:cs="Calibri"/>
-                <w:sz w:val="28"/>
-                <w:szCs w:val="28"/>
-                <w:lang w:val="fi-FI"/>
-              </w:rPr>
-              <w:t>Il file viene caricato sulla piattaforma</w:t>
-            </w:r>
-          </w:p>
-        </w:tc>
-      </w:tr>
-    </w:tbl>
-    <w:p>
-      <w:pPr>
-        <w:jc w:val="center"/>
-      </w:pPr>
-    </w:p>
-    <w:p>
-      <w:pPr>
-        <w:jc w:val="center"/>
-      </w:pPr>
-      <w:r>
-        <w:rPr>
-          <w:noProof/>
-        </w:rPr>
-        <w:drawing>
-          <wp:inline distT="0" distB="0" distL="0" distR="0" wp14:anchorId="7AF215FE" wp14:editId="7B767B75">
-            <wp:extent cx="6030001" cy="3190875"/>
-            <wp:effectExtent l="0" t="0" r="8890" b="0"/>
-            <wp:docPr id="2134919988" name="Immagine 2134919988"/>
-            <wp:cNvGraphicFramePr>
-              <a:graphicFrameLocks xmlns:a="http://schemas.openxmlformats.org/drawingml/2006/main" noChangeAspect="1"/>
-            </wp:cNvGraphicFramePr>
-            <a:graphic xmlns:a="http://schemas.openxmlformats.org/drawingml/2006/main">
-              <a:graphicData uri="http://schemas.openxmlformats.org/drawingml/2006/picture">
-                <pic:pic xmlns:pic="http://schemas.openxmlformats.org/drawingml/2006/picture">
-                  <pic:nvPicPr>
-                    <pic:cNvPr id="0" name=""/>
-                    <pic:cNvPicPr/>
-                  </pic:nvPicPr>
-                  <pic:blipFill>
-                    <a:blip r:embed="rId7" cstate="print">
-                      <a:extLst>
-                        <a:ext uri="{28A0092B-C50C-407E-A947-70E740481C1C}">
-                          <a14:useLocalDpi xmlns:a14="http://schemas.microsoft.com/office/drawing/2010/main" val="0"/>
-                        </a:ext>
-                      </a:extLst>
-                    </a:blip>
-                    <a:stretch>
-                      <a:fillRect/>
-                    </a:stretch>
-                  </pic:blipFill>
-                  <pic:spPr>
-                    <a:xfrm>
-                      <a:off x="0" y="0"/>
-                      <a:ext cx="6032928" cy="3192424"/>
-                    </a:xfrm>
-                    <a:prstGeom prst="rect">
-                      <a:avLst/>
-                    </a:prstGeom>
-                  </pic:spPr>
-                </pic:pic>
-              </a:graphicData>
-            </a:graphic>
-          </wp:inline>
-        </w:drawing>
-      </w:r>
-    </w:p>
-    <w:p>
-      <w:r>
-        <w:br w:type="page"/>
-      </w:r>
-    </w:p>
-    <w:p>
-      <w:pPr>
-        <w:rPr>
-          <w:rFonts w:asciiTheme="majorHAnsi" w:eastAsiaTheme="majorEastAsia" w:hAnsiTheme="majorHAnsi" w:cstheme="majorBidi"/>
-          <w:b/>
-          <w:bCs/>
-          <w:sz w:val="32"/>
-          <w:szCs w:val="32"/>
-        </w:rPr>
-      </w:pPr>
-      <w:r>
-        <w:rPr>
-          <w:rFonts w:asciiTheme="majorHAnsi" w:eastAsiaTheme="majorEastAsia" w:hAnsiTheme="majorHAnsi" w:cstheme="majorBidi"/>
-          <w:b/>
-          <w:bCs/>
-          <w:sz w:val="32"/>
-          <w:szCs w:val="32"/>
-        </w:rPr>
-        <w:lastRenderedPageBreak/>
-        <w:t xml:space="preserve">UC7. </w:t>
-      </w:r>
-      <w:proofErr w:type="spellStart"/>
-      <w:r>
-        <w:rPr>
-          <w:rFonts w:asciiTheme="majorHAnsi" w:eastAsiaTheme="majorEastAsia" w:hAnsiTheme="majorHAnsi" w:cstheme="majorBidi"/>
-          <w:b/>
-          <w:bCs/>
-          <w:sz w:val="32"/>
-          <w:szCs w:val="32"/>
-        </w:rPr>
-        <w:t>EditMarkdownFile</w:t>
-      </w:r>
-      <w:proofErr w:type="spellEnd"/>
-    </w:p>
-    <w:p>
-      <w:pPr>
-        <w:rPr>
-          <w:rFonts w:eastAsiaTheme="minorEastAsia"/>
-          <w:sz w:val="28"/>
-          <w:szCs w:val="28"/>
-        </w:rPr>
-      </w:pPr>
-      <w:r>
-        <w:rPr>
-          <w:rFonts w:eastAsiaTheme="minorEastAsia"/>
-          <w:sz w:val="28"/>
-          <w:szCs w:val="28"/>
-        </w:rPr>
-        <w:t xml:space="preserve">Il testing per il caso d’uso UC7. </w:t>
-      </w:r>
-      <w:proofErr w:type="spellStart"/>
-      <w:r>
-        <w:rPr>
-          <w:rFonts w:eastAsiaTheme="minorEastAsia"/>
-          <w:sz w:val="28"/>
-          <w:szCs w:val="28"/>
-        </w:rPr>
-        <w:t>EditMarkdownFile</w:t>
-      </w:r>
-      <w:proofErr w:type="spellEnd"/>
-      <w:r>
-        <w:rPr>
-          <w:rFonts w:eastAsiaTheme="minorEastAsia"/>
-          <w:sz w:val="28"/>
-          <w:szCs w:val="28"/>
-        </w:rPr>
-        <w:t xml:space="preserve"> è risultato completamente positivo</w:t>
-      </w:r>
-    </w:p>
-    <w:tbl>
-      <w:tblPr>
-        <w:tblStyle w:val="Tabellagriglia4-colore1"/>
-        <w:tblW w:w="0" w:type="auto"/>
-        <w:tblLayout w:type="fixed"/>
-        <w:tblLook w:val="06A0" w:firstRow="1" w:lastRow="0" w:firstColumn="1" w:lastColumn="0" w:noHBand="1" w:noVBand="1"/>
-      </w:tblPr>
-      <w:tblGrid>
-        <w:gridCol w:w="1129"/>
-        <w:gridCol w:w="7887"/>
-      </w:tblGrid>
-      <w:tr>
-        <w:trPr>
-          <w:cnfStyle w:val="100000000000" w:firstRow="1" w:lastRow="0" w:firstColumn="0" w:lastColumn="0" w:oddVBand="0" w:evenVBand="0" w:oddHBand="0" w:evenHBand="0" w:firstRowFirstColumn="0" w:firstRowLastColumn="0" w:lastRowFirstColumn="0" w:lastRowLastColumn="0"/>
-        </w:trPr>
-        <w:tc>
-          <w:tcPr>
-            <w:cnfStyle w:val="001000000000" w:firstRow="0" w:lastRow="0" w:firstColumn="1" w:lastColumn="0" w:oddVBand="0" w:evenVBand="0" w:oddHBand="0" w:evenHBand="0" w:firstRowFirstColumn="0" w:firstRowLastColumn="0" w:lastRowFirstColumn="0" w:lastRowLastColumn="0"/>
-            <w:tcW w:w="9016" w:type="dxa"/>
-            <w:gridSpan w:val="2"/>
-          </w:tcPr>
-          <w:p>
-            <w:pPr>
-              <w:rPr>
-                <w:rFonts w:eastAsiaTheme="minorEastAsia"/>
-                <w:b w:val="0"/>
-                <w:bCs w:val="0"/>
-                <w:sz w:val="28"/>
-                <w:szCs w:val="28"/>
-              </w:rPr>
-            </w:pPr>
-            <w:r>
-              <w:rPr>
-                <w:rFonts w:eastAsiaTheme="minorEastAsia"/>
-                <w:b w:val="0"/>
-                <w:bCs w:val="0"/>
-                <w:sz w:val="28"/>
-                <w:szCs w:val="28"/>
-              </w:rPr>
-              <w:t>TC1</w:t>
-            </w:r>
-          </w:p>
-        </w:tc>
-      </w:tr>
-      <w:tr>
-        <w:tc>
-          <w:tcPr>
-            <w:cnfStyle w:val="001000000000" w:firstRow="0" w:lastRow="0" w:firstColumn="1" w:lastColumn="0" w:oddVBand="0" w:evenVBand="0" w:oddHBand="0" w:evenHBand="0" w:firstRowFirstColumn="0" w:firstRowLastColumn="0" w:lastRowFirstColumn="0" w:lastRowLastColumn="0"/>
-            <w:tcW w:w="1129" w:type="dxa"/>
-          </w:tcPr>
-          <w:p>
-            <w:pPr>
-              <w:rPr>
-                <w:rFonts w:eastAsiaTheme="minorEastAsia"/>
-                <w:b w:val="0"/>
-                <w:bCs w:val="0"/>
-                <w:sz w:val="28"/>
-                <w:szCs w:val="28"/>
-              </w:rPr>
-            </w:pPr>
-            <w:r>
-              <w:rPr>
-                <w:rFonts w:eastAsiaTheme="minorEastAsia"/>
-                <w:b w:val="0"/>
-                <w:bCs w:val="0"/>
-                <w:sz w:val="28"/>
-                <w:szCs w:val="28"/>
-              </w:rPr>
-              <w:t>Input</w:t>
-            </w:r>
-          </w:p>
-        </w:tc>
-        <w:tc>
-          <w:tcPr>
-            <w:tcW w:w="7887" w:type="dxa"/>
-          </w:tcPr>
-          <w:p>
-            <w:pPr>
-              <w:cnfStyle w:val="000000000000" w:firstRow="0" w:lastRow="0" w:firstColumn="0" w:lastColumn="0" w:oddVBand="0" w:evenVBand="0" w:oddHBand="0" w:evenHBand="0" w:firstRowFirstColumn="0" w:firstRowLastColumn="0" w:lastRowFirstColumn="0" w:lastRowLastColumn="0"/>
-              <w:rPr>
-                <w:rFonts w:ascii="Calibri" w:eastAsia="Calibri" w:hAnsi="Calibri" w:cs="Calibri"/>
-                <w:color w:val="000000" w:themeColor="text1"/>
-                <w:sz w:val="28"/>
-                <w:szCs w:val="28"/>
-              </w:rPr>
-            </w:pPr>
-            <w:proofErr w:type="spellStart"/>
-            <w:r>
-              <w:rPr>
-                <w:rFonts w:ascii="Calibri" w:eastAsia="Calibri" w:hAnsi="Calibri" w:cs="Calibri"/>
-                <w:color w:val="000000" w:themeColor="text1"/>
-                <w:sz w:val="28"/>
-                <w:szCs w:val="28"/>
-              </w:rPr>
-              <w:t>filename</w:t>
-            </w:r>
-            <w:proofErr w:type="spellEnd"/>
-            <w:r>
-              <w:rPr>
-                <w:rFonts w:ascii="Calibri" w:eastAsia="Calibri" w:hAnsi="Calibri" w:cs="Calibri"/>
-                <w:color w:val="000000" w:themeColor="text1"/>
-                <w:sz w:val="28"/>
-                <w:szCs w:val="28"/>
-              </w:rPr>
-              <w:t xml:space="preserve"> = “</w:t>
-            </w:r>
-            <w:proofErr w:type="spellStart"/>
-            <w:r>
-              <w:rPr>
-                <w:rFonts w:ascii="Calibri" w:eastAsia="Calibri" w:hAnsi="Calibri" w:cs="Calibri"/>
-                <w:color w:val="000000" w:themeColor="text1"/>
-                <w:sz w:val="28"/>
-                <w:szCs w:val="28"/>
-              </w:rPr>
-              <w:t>LaMiaPagina</w:t>
-            </w:r>
-            <w:proofErr w:type="spellEnd"/>
-            <w:r>
-              <w:rPr>
-                <w:rFonts w:ascii="Calibri" w:eastAsia="Calibri" w:hAnsi="Calibri" w:cs="Calibri"/>
-                <w:color w:val="000000" w:themeColor="text1"/>
-                <w:sz w:val="28"/>
-                <w:szCs w:val="28"/>
-              </w:rPr>
-              <w:t xml:space="preserve">”, username dell’utente in sessione </w:t>
-            </w:r>
-            <w:proofErr w:type="gramStart"/>
-            <w:r>
-              <w:rPr>
-                <w:rFonts w:ascii="Calibri" w:eastAsia="Calibri" w:hAnsi="Calibri" w:cs="Calibri"/>
-                <w:color w:val="000000" w:themeColor="text1"/>
-                <w:sz w:val="28"/>
-                <w:szCs w:val="28"/>
-              </w:rPr>
-              <w:t>= ”</w:t>
-            </w:r>
-            <w:proofErr w:type="spellStart"/>
-            <w:r>
-              <w:rPr>
-                <w:rFonts w:ascii="Calibri" w:eastAsia="Calibri" w:hAnsi="Calibri" w:cs="Calibri"/>
-                <w:color w:val="000000" w:themeColor="text1"/>
-                <w:sz w:val="28"/>
-                <w:szCs w:val="28"/>
-              </w:rPr>
-              <w:t>p</w:t>
-            </w:r>
-            <w:proofErr w:type="gramEnd"/>
-            <w:r>
-              <w:rPr>
-                <w:rFonts w:ascii="Calibri" w:eastAsia="Calibri" w:hAnsi="Calibri" w:cs="Calibri"/>
-                <w:color w:val="000000" w:themeColor="text1"/>
-                <w:sz w:val="28"/>
-                <w:szCs w:val="28"/>
-              </w:rPr>
-              <w:t>.dicostanzo</w:t>
-            </w:r>
-            <w:proofErr w:type="spellEnd"/>
-            <w:r>
-              <w:rPr>
-                <w:rFonts w:ascii="Calibri" w:eastAsia="Calibri" w:hAnsi="Calibri" w:cs="Calibri"/>
-                <w:color w:val="000000" w:themeColor="text1"/>
-                <w:sz w:val="28"/>
-                <w:szCs w:val="28"/>
-              </w:rPr>
-              <w:t>”, nel file system è presente tale file</w:t>
-            </w:r>
-          </w:p>
-        </w:tc>
-      </w:tr>
-      <w:tr>
-        <w:tc>
-          <w:tcPr>
-            <w:cnfStyle w:val="001000000000" w:firstRow="0" w:lastRow="0" w:firstColumn="1" w:lastColumn="0" w:oddVBand="0" w:evenVBand="0" w:oddHBand="0" w:evenHBand="0" w:firstRowFirstColumn="0" w:firstRowLastColumn="0" w:lastRowFirstColumn="0" w:lastRowLastColumn="0"/>
-            <w:tcW w:w="1129" w:type="dxa"/>
-          </w:tcPr>
-          <w:p>
-            <w:pPr>
-              <w:rPr>
-                <w:rFonts w:eastAsiaTheme="minorEastAsia"/>
-                <w:b w:val="0"/>
-                <w:bCs w:val="0"/>
-                <w:sz w:val="28"/>
-                <w:szCs w:val="28"/>
-              </w:rPr>
-            </w:pPr>
-            <w:r>
-              <w:rPr>
-                <w:rFonts w:eastAsiaTheme="minorEastAsia"/>
-                <w:b w:val="0"/>
-                <w:bCs w:val="0"/>
-                <w:sz w:val="28"/>
-                <w:szCs w:val="28"/>
-              </w:rPr>
-              <w:t>Oracolo</w:t>
-            </w:r>
-          </w:p>
-        </w:tc>
-        <w:tc>
-          <w:tcPr>
-            <w:tcW w:w="7887" w:type="dxa"/>
-          </w:tcPr>
-          <w:p>
-            <w:pPr>
-              <w:spacing w:line="259" w:lineRule="auto"/>
-              <w:cnfStyle w:val="000000000000" w:firstRow="0" w:lastRow="0" w:firstColumn="0" w:lastColumn="0" w:oddVBand="0" w:evenVBand="0" w:oddHBand="0" w:evenHBand="0" w:firstRowFirstColumn="0" w:firstRowLastColumn="0" w:lastRowFirstColumn="0" w:lastRowLastColumn="0"/>
-              <w:rPr>
-                <w:rFonts w:ascii="Calibri" w:eastAsia="Calibri" w:hAnsi="Calibri" w:cs="Calibri"/>
-                <w:color w:val="000000" w:themeColor="text1"/>
-                <w:sz w:val="28"/>
-                <w:szCs w:val="28"/>
-              </w:rPr>
-            </w:pPr>
-            <w:r>
-              <w:rPr>
-                <w:rFonts w:ascii="Calibri" w:eastAsia="Calibri" w:hAnsi="Calibri" w:cs="Calibri"/>
-                <w:color w:val="000000" w:themeColor="text1"/>
-                <w:sz w:val="28"/>
-                <w:szCs w:val="28"/>
-              </w:rPr>
-              <w:t>Le modifiche effettuate al file vengono correttamente salvate e l’utente viene reindirizzato alla pagina visualizzata correttamente.</w:t>
-            </w:r>
-          </w:p>
-        </w:tc>
-      </w:tr>
-      <w:tr>
-        <w:tc>
-          <w:tcPr>
-            <w:cnfStyle w:val="001000000000" w:firstRow="0" w:lastRow="0" w:firstColumn="1" w:lastColumn="0" w:oddVBand="0" w:evenVBand="0" w:oddHBand="0" w:evenHBand="0" w:firstRowFirstColumn="0" w:firstRowLastColumn="0" w:lastRowFirstColumn="0" w:lastRowLastColumn="0"/>
-            <w:tcW w:w="1129" w:type="dxa"/>
-          </w:tcPr>
-          <w:p>
-            <w:pPr>
-              <w:spacing w:line="259" w:lineRule="auto"/>
-              <w:rPr>
-                <w:rFonts w:eastAsiaTheme="minorEastAsia"/>
-                <w:b w:val="0"/>
-                <w:bCs w:val="0"/>
-                <w:sz w:val="28"/>
-                <w:szCs w:val="28"/>
-              </w:rPr>
-            </w:pPr>
-            <w:r>
-              <w:rPr>
-                <w:rFonts w:eastAsiaTheme="minorEastAsia"/>
-                <w:b w:val="0"/>
-                <w:bCs w:val="0"/>
-                <w:sz w:val="28"/>
-                <w:szCs w:val="28"/>
-              </w:rPr>
-              <w:t>Log</w:t>
-            </w:r>
-          </w:p>
-        </w:tc>
-        <w:tc>
-          <w:tcPr>
-            <w:tcW w:w="7887" w:type="dxa"/>
-          </w:tcPr>
-          <w:p>
-            <w:pPr>
-              <w:spacing w:line="259" w:lineRule="auto"/>
-              <w:cnfStyle w:val="000000000000" w:firstRow="0" w:lastRow="0" w:firstColumn="0" w:lastColumn="0" w:oddVBand="0" w:evenVBand="0" w:oddHBand="0" w:evenHBand="0" w:firstRowFirstColumn="0" w:firstRowLastColumn="0" w:lastRowFirstColumn="0" w:lastRowLastColumn="0"/>
-              <w:rPr>
-                <w:rFonts w:ascii="Calibri" w:eastAsia="Calibri" w:hAnsi="Calibri" w:cs="Calibri"/>
-                <w:color w:val="000000" w:themeColor="text1"/>
-                <w:sz w:val="28"/>
-                <w:szCs w:val="28"/>
-              </w:rPr>
-            </w:pPr>
-            <w:r>
-              <w:rPr>
-                <w:rFonts w:ascii="Calibri" w:eastAsia="Calibri" w:hAnsi="Calibri" w:cs="Calibri"/>
-                <w:color w:val="000000" w:themeColor="text1"/>
-                <w:sz w:val="28"/>
-                <w:szCs w:val="28"/>
-              </w:rPr>
-              <w:t>Le modifiche effettuate al file vengono correttamente salvate e l’utente viene reindirizzato alla pagina visualizzata correttamente.</w:t>
-            </w:r>
-          </w:p>
-        </w:tc>
-      </w:tr>
-    </w:tbl>
-    <w:p/>
-    <w:tbl>
-      <w:tblPr>
-        <w:tblStyle w:val="Tabellagriglia4-colore1"/>
-        <w:tblW w:w="0" w:type="auto"/>
-        <w:tblLayout w:type="fixed"/>
-        <w:tblLook w:val="06A0" w:firstRow="1" w:lastRow="0" w:firstColumn="1" w:lastColumn="0" w:noHBand="1" w:noVBand="1"/>
-      </w:tblPr>
-      <w:tblGrid>
-        <w:gridCol w:w="1129"/>
-        <w:gridCol w:w="7887"/>
-      </w:tblGrid>
-      <w:tr>
-        <w:trPr>
-          <w:cnfStyle w:val="100000000000" w:firstRow="1" w:lastRow="0" w:firstColumn="0" w:lastColumn="0" w:oddVBand="0" w:evenVBand="0" w:oddHBand="0" w:evenHBand="0" w:firstRowFirstColumn="0" w:firstRowLastColumn="0" w:lastRowFirstColumn="0" w:lastRowLastColumn="0"/>
-        </w:trPr>
-        <w:tc>
-          <w:tcPr>
-            <w:cnfStyle w:val="001000000000" w:firstRow="0" w:lastRow="0" w:firstColumn="1" w:lastColumn="0" w:oddVBand="0" w:evenVBand="0" w:oddHBand="0" w:evenHBand="0" w:firstRowFirstColumn="0" w:firstRowLastColumn="0" w:lastRowFirstColumn="0" w:lastRowLastColumn="0"/>
-            <w:tcW w:w="9016" w:type="dxa"/>
-            <w:gridSpan w:val="2"/>
-          </w:tcPr>
-          <w:p>
-            <w:pPr>
-              <w:rPr>
-                <w:rFonts w:eastAsiaTheme="minorEastAsia"/>
-                <w:b w:val="0"/>
-                <w:bCs w:val="0"/>
-                <w:sz w:val="28"/>
-                <w:szCs w:val="28"/>
-              </w:rPr>
-            </w:pPr>
-            <w:r>
-              <w:rPr>
-                <w:rFonts w:eastAsiaTheme="minorEastAsia"/>
-                <w:b w:val="0"/>
-                <w:bCs w:val="0"/>
-                <w:sz w:val="28"/>
-                <w:szCs w:val="28"/>
-              </w:rPr>
-              <w:t>TC2</w:t>
-            </w:r>
-          </w:p>
-        </w:tc>
-      </w:tr>
-      <w:tr>
-        <w:tc>
-          <w:tcPr>
-            <w:cnfStyle w:val="001000000000" w:firstRow="0" w:lastRow="0" w:firstColumn="1" w:lastColumn="0" w:oddVBand="0" w:evenVBand="0" w:oddHBand="0" w:evenHBand="0" w:firstRowFirstColumn="0" w:firstRowLastColumn="0" w:lastRowFirstColumn="0" w:lastRowLastColumn="0"/>
-            <w:tcW w:w="1129" w:type="dxa"/>
-          </w:tcPr>
-          <w:p>
-            <w:pPr>
-              <w:rPr>
-                <w:rFonts w:eastAsiaTheme="minorEastAsia"/>
-                <w:b w:val="0"/>
-                <w:bCs w:val="0"/>
-                <w:sz w:val="28"/>
-                <w:szCs w:val="28"/>
-              </w:rPr>
-            </w:pPr>
-            <w:r>
-              <w:rPr>
-                <w:rFonts w:eastAsiaTheme="minorEastAsia"/>
-                <w:b w:val="0"/>
-                <w:bCs w:val="0"/>
-                <w:sz w:val="28"/>
-                <w:szCs w:val="28"/>
-              </w:rPr>
-              <w:t>Input</w:t>
-            </w:r>
-          </w:p>
-        </w:tc>
-        <w:tc>
-          <w:tcPr>
-            <w:tcW w:w="7887" w:type="dxa"/>
-          </w:tcPr>
-          <w:p>
-            <w:pPr>
-              <w:cnfStyle w:val="000000000000" w:firstRow="0" w:lastRow="0" w:firstColumn="0" w:lastColumn="0" w:oddVBand="0" w:evenVBand="0" w:oddHBand="0" w:evenHBand="0" w:firstRowFirstColumn="0" w:firstRowLastColumn="0" w:lastRowFirstColumn="0" w:lastRowLastColumn="0"/>
-              <w:rPr>
-                <w:rFonts w:ascii="Calibri" w:eastAsia="Calibri" w:hAnsi="Calibri" w:cs="Calibri"/>
-                <w:sz w:val="28"/>
-                <w:szCs w:val="28"/>
-              </w:rPr>
-            </w:pPr>
-            <w:proofErr w:type="spellStart"/>
-            <w:r>
-              <w:rPr>
-                <w:rFonts w:ascii="Calibri" w:eastAsia="Calibri" w:hAnsi="Calibri" w:cs="Calibri"/>
-                <w:sz w:val="28"/>
-                <w:szCs w:val="28"/>
-              </w:rPr>
-              <w:t>filename</w:t>
-            </w:r>
-            <w:proofErr w:type="spellEnd"/>
-            <w:r>
-              <w:rPr>
-                <w:rFonts w:ascii="Calibri" w:eastAsia="Calibri" w:hAnsi="Calibri" w:cs="Calibri"/>
-                <w:sz w:val="28"/>
-                <w:szCs w:val="28"/>
-              </w:rPr>
-              <w:t xml:space="preserve"> = “</w:t>
-            </w:r>
-            <w:proofErr w:type="spellStart"/>
-            <w:r>
-              <w:rPr>
-                <w:rFonts w:ascii="Calibri" w:eastAsia="Calibri" w:hAnsi="Calibri" w:cs="Calibri"/>
-                <w:sz w:val="28"/>
-                <w:szCs w:val="28"/>
-              </w:rPr>
-              <w:t>LaMiaPagina</w:t>
-            </w:r>
-            <w:proofErr w:type="spellEnd"/>
-            <w:r>
-              <w:rPr>
-                <w:rFonts w:ascii="Calibri" w:eastAsia="Calibri" w:hAnsi="Calibri" w:cs="Calibri"/>
-                <w:sz w:val="28"/>
-                <w:szCs w:val="28"/>
-              </w:rPr>
-              <w:t xml:space="preserve">”, username dell’utente in sessione </w:t>
-            </w:r>
-            <w:proofErr w:type="gramStart"/>
-            <w:r>
-              <w:rPr>
-                <w:rFonts w:ascii="Calibri" w:eastAsia="Calibri" w:hAnsi="Calibri" w:cs="Calibri"/>
-                <w:sz w:val="28"/>
-                <w:szCs w:val="28"/>
-              </w:rPr>
-              <w:t>= ”</w:t>
-            </w:r>
-            <w:proofErr w:type="spellStart"/>
-            <w:r>
-              <w:rPr>
-                <w:rFonts w:ascii="Calibri" w:eastAsia="Calibri" w:hAnsi="Calibri" w:cs="Calibri"/>
-                <w:sz w:val="28"/>
-                <w:szCs w:val="28"/>
-              </w:rPr>
-              <w:t>v</w:t>
-            </w:r>
-            <w:proofErr w:type="gramEnd"/>
-            <w:r>
-              <w:rPr>
-                <w:rFonts w:ascii="Calibri" w:eastAsia="Calibri" w:hAnsi="Calibri" w:cs="Calibri"/>
-                <w:sz w:val="28"/>
-                <w:szCs w:val="28"/>
-              </w:rPr>
-              <w:t>.esposito</w:t>
-            </w:r>
-            <w:proofErr w:type="spellEnd"/>
-            <w:r>
-              <w:rPr>
-                <w:rFonts w:ascii="Calibri" w:eastAsia="Calibri" w:hAnsi="Calibri" w:cs="Calibri"/>
-                <w:sz w:val="28"/>
-                <w:szCs w:val="28"/>
-              </w:rPr>
-              <w:t>”, nel file system è presente tale file</w:t>
-            </w:r>
-          </w:p>
-        </w:tc>
-      </w:tr>
-      <w:tr>
-        <w:tc>
-          <w:tcPr>
-            <w:cnfStyle w:val="001000000000" w:firstRow="0" w:lastRow="0" w:firstColumn="1" w:lastColumn="0" w:oddVBand="0" w:evenVBand="0" w:oddHBand="0" w:evenHBand="0" w:firstRowFirstColumn="0" w:firstRowLastColumn="0" w:lastRowFirstColumn="0" w:lastRowLastColumn="0"/>
-            <w:tcW w:w="1129" w:type="dxa"/>
-          </w:tcPr>
-          <w:p>
-            <w:pPr>
-              <w:rPr>
-                <w:rFonts w:eastAsiaTheme="minorEastAsia"/>
-                <w:b w:val="0"/>
-                <w:bCs w:val="0"/>
-                <w:sz w:val="28"/>
-                <w:szCs w:val="28"/>
-              </w:rPr>
-            </w:pPr>
-            <w:r>
-              <w:rPr>
-                <w:rFonts w:eastAsiaTheme="minorEastAsia"/>
-                <w:b w:val="0"/>
-                <w:bCs w:val="0"/>
-                <w:sz w:val="28"/>
-                <w:szCs w:val="28"/>
-              </w:rPr>
-              <w:t>Oracolo</w:t>
-            </w:r>
-          </w:p>
-        </w:tc>
-        <w:tc>
-          <w:tcPr>
-            <w:tcW w:w="7887" w:type="dxa"/>
-          </w:tcPr>
-          <w:p>
-            <w:pPr>
-              <w:spacing w:line="259" w:lineRule="auto"/>
-              <w:cnfStyle w:val="000000000000" w:firstRow="0" w:lastRow="0" w:firstColumn="0" w:lastColumn="0" w:oddVBand="0" w:evenVBand="0" w:oddHBand="0" w:evenHBand="0" w:firstRowFirstColumn="0" w:firstRowLastColumn="0" w:lastRowFirstColumn="0" w:lastRowLastColumn="0"/>
-              <w:rPr>
-                <w:rFonts w:ascii="Calibri" w:eastAsia="Calibri" w:hAnsi="Calibri" w:cs="Calibri"/>
-                <w:sz w:val="28"/>
-                <w:szCs w:val="28"/>
-              </w:rPr>
-            </w:pPr>
-            <w:r>
-              <w:rPr>
-                <w:rFonts w:ascii="Calibri" w:eastAsia="Calibri" w:hAnsi="Calibri" w:cs="Calibri"/>
-                <w:sz w:val="28"/>
-                <w:szCs w:val="28"/>
-              </w:rPr>
-              <w:t>Le modifiche effettuate al file non vengono salvate perché l’utente non è il proprietario del file e viene reindirizzato alla pagina di errore</w:t>
-            </w:r>
-          </w:p>
-        </w:tc>
-      </w:tr>
-      <w:tr>
-        <w:tc>
-          <w:tcPr>
-            <w:cnfStyle w:val="001000000000" w:firstRow="0" w:lastRow="0" w:firstColumn="1" w:lastColumn="0" w:oddVBand="0" w:evenVBand="0" w:oddHBand="0" w:evenHBand="0" w:firstRowFirstColumn="0" w:firstRowLastColumn="0" w:lastRowFirstColumn="0" w:lastRowLastColumn="0"/>
-            <w:tcW w:w="1129" w:type="dxa"/>
-          </w:tcPr>
-          <w:p>
-            <w:pPr>
-              <w:spacing w:line="259" w:lineRule="auto"/>
-              <w:rPr>
-                <w:rFonts w:eastAsiaTheme="minorEastAsia"/>
-                <w:b w:val="0"/>
-                <w:bCs w:val="0"/>
-                <w:sz w:val="28"/>
-                <w:szCs w:val="28"/>
-              </w:rPr>
-            </w:pPr>
-            <w:r>
-              <w:rPr>
-                <w:rFonts w:eastAsiaTheme="minorEastAsia"/>
-                <w:b w:val="0"/>
-                <w:bCs w:val="0"/>
-                <w:sz w:val="28"/>
-                <w:szCs w:val="28"/>
-              </w:rPr>
-              <w:t>Log</w:t>
-            </w:r>
-          </w:p>
-        </w:tc>
-        <w:tc>
-          <w:tcPr>
-            <w:tcW w:w="7887" w:type="dxa"/>
-          </w:tcPr>
-          <w:p>
-            <w:pPr>
-              <w:spacing w:line="259" w:lineRule="auto"/>
-              <w:cnfStyle w:val="000000000000" w:firstRow="0" w:lastRow="0" w:firstColumn="0" w:lastColumn="0" w:oddVBand="0" w:evenVBand="0" w:oddHBand="0" w:evenHBand="0" w:firstRowFirstColumn="0" w:firstRowLastColumn="0" w:lastRowFirstColumn="0" w:lastRowLastColumn="0"/>
-              <w:rPr>
-                <w:rFonts w:ascii="Calibri" w:eastAsia="Calibri" w:hAnsi="Calibri" w:cs="Calibri"/>
-                <w:sz w:val="28"/>
-                <w:szCs w:val="28"/>
-              </w:rPr>
-            </w:pPr>
-            <w:r>
-              <w:rPr>
-                <w:rFonts w:ascii="Calibri" w:eastAsia="Calibri" w:hAnsi="Calibri" w:cs="Calibri"/>
-                <w:sz w:val="28"/>
-                <w:szCs w:val="28"/>
-              </w:rPr>
-              <w:t>Le modifiche effettuate al file non vengono salvate perché l’utente non è il proprietario del file e viene reindirizzato alla pagina di errore</w:t>
-            </w:r>
-          </w:p>
-        </w:tc>
-      </w:tr>
-    </w:tbl>
-    <w:p/>
-    <w:tbl>
-      <w:tblPr>
-        <w:tblStyle w:val="Tabellagriglia4-colore1"/>
-        <w:tblW w:w="0" w:type="auto"/>
-        <w:tblLayout w:type="fixed"/>
-        <w:tblLook w:val="06A0" w:firstRow="1" w:lastRow="0" w:firstColumn="1" w:lastColumn="0" w:noHBand="1" w:noVBand="1"/>
-      </w:tblPr>
-      <w:tblGrid>
-        <w:gridCol w:w="1129"/>
-        <w:gridCol w:w="7887"/>
-      </w:tblGrid>
-      <w:tr>
-        <w:trPr>
-          <w:cnfStyle w:val="100000000000" w:firstRow="1" w:lastRow="0" w:firstColumn="0" w:lastColumn="0" w:oddVBand="0" w:evenVBand="0" w:oddHBand="0" w:evenHBand="0" w:firstRowFirstColumn="0" w:firstRowLastColumn="0" w:lastRowFirstColumn="0" w:lastRowLastColumn="0"/>
-        </w:trPr>
-        <w:tc>
-          <w:tcPr>
-            <w:cnfStyle w:val="001000000000" w:firstRow="0" w:lastRow="0" w:firstColumn="1" w:lastColumn="0" w:oddVBand="0" w:evenVBand="0" w:oddHBand="0" w:evenHBand="0" w:firstRowFirstColumn="0" w:firstRowLastColumn="0" w:lastRowFirstColumn="0" w:lastRowLastColumn="0"/>
-            <w:tcW w:w="9016" w:type="dxa"/>
-            <w:gridSpan w:val="2"/>
-          </w:tcPr>
-          <w:p>
-            <w:pPr>
-              <w:rPr>
-                <w:rFonts w:eastAsiaTheme="minorEastAsia"/>
-                <w:b w:val="0"/>
-                <w:bCs w:val="0"/>
-                <w:sz w:val="28"/>
-                <w:szCs w:val="28"/>
-              </w:rPr>
-            </w:pPr>
-            <w:r>
-              <w:rPr>
-                <w:rFonts w:eastAsiaTheme="minorEastAsia"/>
-                <w:b w:val="0"/>
-                <w:bCs w:val="0"/>
-                <w:sz w:val="28"/>
-                <w:szCs w:val="28"/>
-              </w:rPr>
-              <w:t>TC3</w:t>
-            </w:r>
-          </w:p>
-        </w:tc>
-      </w:tr>
-      <w:tr>
-        <w:tc>
-          <w:tcPr>
-            <w:cnfStyle w:val="001000000000" w:firstRow="0" w:lastRow="0" w:firstColumn="1" w:lastColumn="0" w:oddVBand="0" w:evenVBand="0" w:oddHBand="0" w:evenHBand="0" w:firstRowFirstColumn="0" w:firstRowLastColumn="0" w:lastRowFirstColumn="0" w:lastRowLastColumn="0"/>
-            <w:tcW w:w="1129" w:type="dxa"/>
-          </w:tcPr>
-          <w:p>
-            <w:pPr>
-              <w:rPr>
-                <w:rFonts w:eastAsiaTheme="minorEastAsia"/>
-                <w:b w:val="0"/>
-                <w:bCs w:val="0"/>
-                <w:sz w:val="28"/>
-                <w:szCs w:val="28"/>
-              </w:rPr>
-            </w:pPr>
-            <w:r>
-              <w:rPr>
-                <w:rFonts w:eastAsiaTheme="minorEastAsia"/>
-                <w:b w:val="0"/>
-                <w:bCs w:val="0"/>
-                <w:sz w:val="28"/>
-                <w:szCs w:val="28"/>
-              </w:rPr>
-              <w:t>Input</w:t>
-            </w:r>
-          </w:p>
-        </w:tc>
-        <w:tc>
-          <w:tcPr>
-            <w:tcW w:w="7887" w:type="dxa"/>
-          </w:tcPr>
-          <w:p>
-            <w:pPr>
-              <w:cnfStyle w:val="000000000000" w:firstRow="0" w:lastRow="0" w:firstColumn="0" w:lastColumn="0" w:oddVBand="0" w:evenVBand="0" w:oddHBand="0" w:evenHBand="0" w:firstRowFirstColumn="0" w:firstRowLastColumn="0" w:lastRowFirstColumn="0" w:lastRowLastColumn="0"/>
-              <w:rPr>
-                <w:rFonts w:ascii="Calibri" w:eastAsia="Calibri" w:hAnsi="Calibri" w:cs="Calibri"/>
-                <w:sz w:val="28"/>
-                <w:szCs w:val="28"/>
-              </w:rPr>
-            </w:pPr>
-            <w:proofErr w:type="spellStart"/>
-            <w:r>
-              <w:rPr>
-                <w:rFonts w:ascii="Calibri" w:eastAsia="Calibri" w:hAnsi="Calibri" w:cs="Calibri"/>
-                <w:sz w:val="28"/>
-                <w:szCs w:val="28"/>
-              </w:rPr>
-              <w:t>filename</w:t>
-            </w:r>
-            <w:proofErr w:type="spellEnd"/>
-            <w:r>
-              <w:rPr>
-                <w:rFonts w:ascii="Calibri" w:eastAsia="Calibri" w:hAnsi="Calibri" w:cs="Calibri"/>
-                <w:sz w:val="28"/>
-                <w:szCs w:val="28"/>
-              </w:rPr>
-              <w:t xml:space="preserve"> = “</w:t>
-            </w:r>
-            <w:proofErr w:type="spellStart"/>
-            <w:r>
-              <w:rPr>
-                <w:rFonts w:ascii="Calibri" w:eastAsia="Calibri" w:hAnsi="Calibri" w:cs="Calibri"/>
-                <w:sz w:val="28"/>
-                <w:szCs w:val="28"/>
-              </w:rPr>
-              <w:t>FileNonEsistente</w:t>
-            </w:r>
-            <w:proofErr w:type="spellEnd"/>
-            <w:r>
-              <w:rPr>
-                <w:rFonts w:ascii="Calibri" w:eastAsia="Calibri" w:hAnsi="Calibri" w:cs="Calibri"/>
-                <w:sz w:val="28"/>
-                <w:szCs w:val="28"/>
-              </w:rPr>
-              <w:t>”, nel file system non è presente tale file</w:t>
-            </w:r>
-          </w:p>
-        </w:tc>
-      </w:tr>
-      <w:tr>
-        <w:tc>
-          <w:tcPr>
-            <w:cnfStyle w:val="001000000000" w:firstRow="0" w:lastRow="0" w:firstColumn="1" w:lastColumn="0" w:oddVBand="0" w:evenVBand="0" w:oddHBand="0" w:evenHBand="0" w:firstRowFirstColumn="0" w:firstRowLastColumn="0" w:lastRowFirstColumn="0" w:lastRowLastColumn="0"/>
-            <w:tcW w:w="1129" w:type="dxa"/>
-          </w:tcPr>
-          <w:p>
-            <w:pPr>
-              <w:rPr>
-                <w:rFonts w:eastAsiaTheme="minorEastAsia"/>
-                <w:b w:val="0"/>
-                <w:bCs w:val="0"/>
-                <w:sz w:val="28"/>
-                <w:szCs w:val="28"/>
-              </w:rPr>
-            </w:pPr>
-            <w:r>
-              <w:rPr>
-                <w:rFonts w:eastAsiaTheme="minorEastAsia"/>
-                <w:b w:val="0"/>
-                <w:bCs w:val="0"/>
-                <w:sz w:val="28"/>
-                <w:szCs w:val="28"/>
-              </w:rPr>
-              <w:t>Oracolo</w:t>
-            </w:r>
-          </w:p>
-        </w:tc>
-        <w:tc>
-          <w:tcPr>
-            <w:tcW w:w="7887" w:type="dxa"/>
-          </w:tcPr>
-          <w:p>
-            <w:pPr>
-              <w:spacing w:line="259" w:lineRule="auto"/>
-              <w:cnfStyle w:val="000000000000" w:firstRow="0" w:lastRow="0" w:firstColumn="0" w:lastColumn="0" w:oddVBand="0" w:evenVBand="0" w:oddHBand="0" w:evenHBand="0" w:firstRowFirstColumn="0" w:firstRowLastColumn="0" w:lastRowFirstColumn="0" w:lastRowLastColumn="0"/>
-              <w:rPr>
-                <w:rFonts w:ascii="Calibri" w:eastAsia="Calibri" w:hAnsi="Calibri" w:cs="Calibri"/>
-                <w:sz w:val="28"/>
-                <w:szCs w:val="28"/>
-              </w:rPr>
-            </w:pPr>
-            <w:r>
-              <w:rPr>
-                <w:rFonts w:ascii="Calibri" w:eastAsia="Calibri" w:hAnsi="Calibri" w:cs="Calibri"/>
-                <w:sz w:val="28"/>
-                <w:szCs w:val="28"/>
-              </w:rPr>
-              <w:t>Viene creato per l’utente user un file vuoto</w:t>
-            </w:r>
-          </w:p>
-        </w:tc>
-      </w:tr>
-      <w:tr>
-        <w:tc>
-          <w:tcPr>
-            <w:cnfStyle w:val="001000000000" w:firstRow="0" w:lastRow="0" w:firstColumn="1" w:lastColumn="0" w:oddVBand="0" w:evenVBand="0" w:oddHBand="0" w:evenHBand="0" w:firstRowFirstColumn="0" w:firstRowLastColumn="0" w:lastRowFirstColumn="0" w:lastRowLastColumn="0"/>
-            <w:tcW w:w="1129" w:type="dxa"/>
-          </w:tcPr>
-          <w:p>
-            <w:pPr>
-              <w:spacing w:line="259" w:lineRule="auto"/>
-              <w:rPr>
-                <w:rFonts w:eastAsiaTheme="minorEastAsia"/>
-                <w:b w:val="0"/>
-                <w:bCs w:val="0"/>
-                <w:sz w:val="28"/>
-                <w:szCs w:val="28"/>
-              </w:rPr>
-            </w:pPr>
-            <w:r>
-              <w:rPr>
-                <w:rFonts w:eastAsiaTheme="minorEastAsia"/>
-                <w:b w:val="0"/>
-                <w:bCs w:val="0"/>
-                <w:sz w:val="28"/>
-                <w:szCs w:val="28"/>
-              </w:rPr>
-              <w:t>Log</w:t>
-            </w:r>
-          </w:p>
-        </w:tc>
-        <w:tc>
-          <w:tcPr>
-            <w:tcW w:w="7887" w:type="dxa"/>
-          </w:tcPr>
-          <w:p>
-            <w:pPr>
-              <w:spacing w:line="259" w:lineRule="auto"/>
-              <w:cnfStyle w:val="000000000000" w:firstRow="0" w:lastRow="0" w:firstColumn="0" w:lastColumn="0" w:oddVBand="0" w:evenVBand="0" w:oddHBand="0" w:evenHBand="0" w:firstRowFirstColumn="0" w:firstRowLastColumn="0" w:lastRowFirstColumn="0" w:lastRowLastColumn="0"/>
-              <w:rPr>
-                <w:rFonts w:ascii="Calibri" w:eastAsia="Calibri" w:hAnsi="Calibri" w:cs="Calibri"/>
-                <w:sz w:val="28"/>
-                <w:szCs w:val="28"/>
-              </w:rPr>
-            </w:pPr>
-            <w:r>
-              <w:rPr>
-                <w:rFonts w:ascii="Calibri" w:eastAsia="Calibri" w:hAnsi="Calibri" w:cs="Calibri"/>
-                <w:sz w:val="28"/>
-                <w:szCs w:val="28"/>
-              </w:rPr>
-              <w:t>Viene creato per l’utente user un file vuoto</w:t>
-            </w:r>
-          </w:p>
-        </w:tc>
-      </w:tr>
-    </w:tbl>
-    <w:p>
-      <w:pPr>
-        <w:rPr>
-          <w:rFonts w:asciiTheme="majorHAnsi" w:eastAsiaTheme="majorEastAsia" w:hAnsiTheme="majorHAnsi" w:cstheme="majorBidi"/>
-          <w:b/>
-          <w:bCs/>
-          <w:sz w:val="32"/>
-          <w:szCs w:val="32"/>
-        </w:rPr>
-      </w:pPr>
-    </w:p>
-    <w:p>
-      <w:pPr>
-        <w:jc w:val="center"/>
-      </w:pPr>
-      <w:r>
-        <w:rPr>
-          <w:noProof/>
-        </w:rPr>
-        <w:lastRenderedPageBreak/>
-        <w:drawing>
-          <wp:inline distT="0" distB="0" distL="0" distR="0" wp14:anchorId="133C6C04" wp14:editId="13AA9F7D">
-            <wp:extent cx="5904000" cy="3124200"/>
-            <wp:effectExtent l="0" t="0" r="1905" b="0"/>
-            <wp:docPr id="1747522448" name="Immagine 1747522448"/>
-            <wp:cNvGraphicFramePr>
-              <a:graphicFrameLocks xmlns:a="http://schemas.openxmlformats.org/drawingml/2006/main" noChangeAspect="1"/>
-            </wp:cNvGraphicFramePr>
-            <a:graphic xmlns:a="http://schemas.openxmlformats.org/drawingml/2006/main">
-              <a:graphicData uri="http://schemas.openxmlformats.org/drawingml/2006/picture">
-                <pic:pic xmlns:pic="http://schemas.openxmlformats.org/drawingml/2006/picture">
-                  <pic:nvPicPr>
-                    <pic:cNvPr id="0" name=""/>
-                    <pic:cNvPicPr/>
-                  </pic:nvPicPr>
-                  <pic:blipFill>
-                    <a:blip r:embed="rId7" cstate="print">
-                      <a:extLst>
-                        <a:ext uri="{28A0092B-C50C-407E-A947-70E740481C1C}">
-                          <a14:useLocalDpi xmlns:a14="http://schemas.microsoft.com/office/drawing/2010/main" val="0"/>
-                        </a:ext>
-                      </a:extLst>
-                    </a:blip>
-                    <a:stretch>
-                      <a:fillRect/>
-                    </a:stretch>
-                  </pic:blipFill>
-                  <pic:spPr>
-                    <a:xfrm>
-                      <a:off x="0" y="0"/>
-                      <a:ext cx="5910178" cy="3127469"/>
-                    </a:xfrm>
-                    <a:prstGeom prst="rect">
-                      <a:avLst/>
-                    </a:prstGeom>
-                  </pic:spPr>
-                </pic:pic>
-              </a:graphicData>
-            </a:graphic>
-          </wp:inline>
-        </w:drawing>
-      </w:r>
-    </w:p>
-    <w:p>
-      <w:r>
-        <w:br w:type="page"/>
-      </w:r>
-    </w:p>
-    <w:p/>
-    <w:p>
-      <w:pPr>
-        <w:rPr>
-          <w:rFonts w:asciiTheme="majorHAnsi" w:eastAsiaTheme="majorEastAsia" w:hAnsiTheme="majorHAnsi" w:cstheme="majorBidi"/>
-          <w:b/>
-          <w:bCs/>
-          <w:sz w:val="32"/>
-          <w:szCs w:val="32"/>
-        </w:rPr>
-      </w:pPr>
-      <w:r>
-        <w:rPr>
-          <w:rFonts w:asciiTheme="majorHAnsi" w:eastAsiaTheme="majorEastAsia" w:hAnsiTheme="majorHAnsi" w:cstheme="majorBidi"/>
-          <w:b/>
-          <w:bCs/>
-          <w:sz w:val="32"/>
-          <w:szCs w:val="32"/>
-        </w:rPr>
-        <w:t xml:space="preserve">UC11. </w:t>
-      </w:r>
-      <w:proofErr w:type="spellStart"/>
-      <w:r>
-        <w:rPr>
-          <w:rFonts w:asciiTheme="majorHAnsi" w:eastAsiaTheme="majorEastAsia" w:hAnsiTheme="majorHAnsi" w:cstheme="majorBidi"/>
-          <w:b/>
-          <w:bCs/>
-          <w:sz w:val="32"/>
-          <w:szCs w:val="32"/>
-        </w:rPr>
-        <w:t>SendMessage</w:t>
-      </w:r>
-      <w:proofErr w:type="spellEnd"/>
-    </w:p>
-    <w:p>
-      <w:pPr>
-        <w:rPr>
-          <w:rFonts w:eastAsiaTheme="minorEastAsia"/>
-          <w:sz w:val="28"/>
-          <w:szCs w:val="28"/>
-        </w:rPr>
-      </w:pPr>
-      <w:r>
-        <w:rPr>
-          <w:rFonts w:eastAsiaTheme="minorEastAsia"/>
-          <w:sz w:val="28"/>
-          <w:szCs w:val="28"/>
-        </w:rPr>
-        <w:t xml:space="preserve">Il testing per il caso d’uso UC11. </w:t>
-      </w:r>
-      <w:proofErr w:type="spellStart"/>
-      <w:r>
-        <w:rPr>
-          <w:rFonts w:eastAsiaTheme="minorEastAsia"/>
-          <w:sz w:val="28"/>
-          <w:szCs w:val="28"/>
-        </w:rPr>
-        <w:t>SendMessage</w:t>
-      </w:r>
-      <w:proofErr w:type="spellEnd"/>
-      <w:r>
-        <w:rPr>
-          <w:rFonts w:eastAsiaTheme="minorEastAsia"/>
-          <w:sz w:val="28"/>
-          <w:szCs w:val="28"/>
-        </w:rPr>
-        <w:t xml:space="preserve"> è risultato completamente positivo</w:t>
-      </w:r>
-    </w:p>
-    <w:tbl>
-      <w:tblPr>
-        <w:tblStyle w:val="Tabellagriglia4-colore1"/>
-        <w:tblW w:w="0" w:type="auto"/>
-        <w:tblLayout w:type="fixed"/>
-        <w:tblLook w:val="06A0" w:firstRow="1" w:lastRow="0" w:firstColumn="1" w:lastColumn="0" w:noHBand="1" w:noVBand="1"/>
-      </w:tblPr>
-      <w:tblGrid>
-        <w:gridCol w:w="1129"/>
-        <w:gridCol w:w="7887"/>
-      </w:tblGrid>
-      <w:tr>
-        <w:trPr>
-          <w:cnfStyle w:val="100000000000" w:firstRow="1" w:lastRow="0" w:firstColumn="0" w:lastColumn="0" w:oddVBand="0" w:evenVBand="0" w:oddHBand="0" w:evenHBand="0" w:firstRowFirstColumn="0" w:firstRowLastColumn="0" w:lastRowFirstColumn="0" w:lastRowLastColumn="0"/>
-        </w:trPr>
-        <w:tc>
-          <w:tcPr>
-            <w:cnfStyle w:val="001000000000" w:firstRow="0" w:lastRow="0" w:firstColumn="1" w:lastColumn="0" w:oddVBand="0" w:evenVBand="0" w:oddHBand="0" w:evenHBand="0" w:firstRowFirstColumn="0" w:firstRowLastColumn="0" w:lastRowFirstColumn="0" w:lastRowLastColumn="0"/>
-            <w:tcW w:w="9016" w:type="dxa"/>
-            <w:gridSpan w:val="2"/>
-          </w:tcPr>
-          <w:p>
-            <w:pPr>
-              <w:rPr>
-                <w:rFonts w:eastAsiaTheme="minorEastAsia"/>
-                <w:b w:val="0"/>
-                <w:bCs w:val="0"/>
-                <w:sz w:val="28"/>
-                <w:szCs w:val="28"/>
-              </w:rPr>
-            </w:pPr>
-            <w:r>
-              <w:rPr>
-                <w:rFonts w:eastAsiaTheme="minorEastAsia"/>
-                <w:b w:val="0"/>
-                <w:bCs w:val="0"/>
-                <w:sz w:val="28"/>
-                <w:szCs w:val="28"/>
-              </w:rPr>
-              <w:t>TC1</w:t>
-            </w:r>
-          </w:p>
-        </w:tc>
-      </w:tr>
-      <w:tr>
-        <w:tc>
-          <w:tcPr>
-            <w:cnfStyle w:val="001000000000" w:firstRow="0" w:lastRow="0" w:firstColumn="1" w:lastColumn="0" w:oddVBand="0" w:evenVBand="0" w:oddHBand="0" w:evenHBand="0" w:firstRowFirstColumn="0" w:firstRowLastColumn="0" w:lastRowFirstColumn="0" w:lastRowLastColumn="0"/>
-            <w:tcW w:w="1129" w:type="dxa"/>
-          </w:tcPr>
-          <w:p>
-            <w:pPr>
-              <w:rPr>
-                <w:rFonts w:eastAsiaTheme="minorEastAsia"/>
-                <w:b w:val="0"/>
-                <w:bCs w:val="0"/>
-                <w:sz w:val="28"/>
-                <w:szCs w:val="28"/>
-              </w:rPr>
-            </w:pPr>
-            <w:r>
-              <w:rPr>
-                <w:rFonts w:eastAsiaTheme="minorEastAsia"/>
-                <w:b w:val="0"/>
-                <w:bCs w:val="0"/>
-                <w:sz w:val="28"/>
-                <w:szCs w:val="28"/>
-              </w:rPr>
-              <w:t>Input</w:t>
-            </w:r>
-          </w:p>
-        </w:tc>
-        <w:tc>
-          <w:tcPr>
-            <w:tcW w:w="7887" w:type="dxa"/>
-          </w:tcPr>
-          <w:p>
-            <w:pPr>
-              <w:spacing w:line="259" w:lineRule="auto"/>
-              <w:cnfStyle w:val="000000000000" w:firstRow="0" w:lastRow="0" w:firstColumn="0" w:lastColumn="0" w:oddVBand="0" w:evenVBand="0" w:oddHBand="0" w:evenHBand="0" w:firstRowFirstColumn="0" w:firstRowLastColumn="0" w:lastRowFirstColumn="0" w:lastRowLastColumn="0"/>
-              <w:rPr>
-                <w:rFonts w:ascii="Calibri" w:eastAsia="Calibri" w:hAnsi="Calibri" w:cs="Calibri"/>
-                <w:sz w:val="28"/>
-                <w:szCs w:val="28"/>
-              </w:rPr>
-            </w:pPr>
-            <w:proofErr w:type="spellStart"/>
-            <w:r>
-              <w:rPr>
-                <w:rFonts w:ascii="Calibri" w:eastAsia="Calibri" w:hAnsi="Calibri" w:cs="Calibri"/>
-                <w:sz w:val="28"/>
-                <w:szCs w:val="28"/>
-              </w:rPr>
-              <w:t>message</w:t>
-            </w:r>
-            <w:proofErr w:type="spellEnd"/>
-            <w:r>
-              <w:rPr>
-                <w:rFonts w:ascii="Calibri" w:eastAsia="Calibri" w:hAnsi="Calibri" w:cs="Calibri"/>
-                <w:sz w:val="28"/>
-                <w:szCs w:val="28"/>
-              </w:rPr>
-              <w:t xml:space="preserve"> = “AAA”, nel file system non è presente tale file</w:t>
-            </w:r>
-          </w:p>
-        </w:tc>
-      </w:tr>
-      <w:tr>
-        <w:tc>
-          <w:tcPr>
-            <w:cnfStyle w:val="001000000000" w:firstRow="0" w:lastRow="0" w:firstColumn="1" w:lastColumn="0" w:oddVBand="0" w:evenVBand="0" w:oddHBand="0" w:evenHBand="0" w:firstRowFirstColumn="0" w:firstRowLastColumn="0" w:lastRowFirstColumn="0" w:lastRowLastColumn="0"/>
-            <w:tcW w:w="1129" w:type="dxa"/>
-          </w:tcPr>
-          <w:p>
-            <w:pPr>
-              <w:rPr>
-                <w:rFonts w:eastAsiaTheme="minorEastAsia"/>
-                <w:b w:val="0"/>
-                <w:bCs w:val="0"/>
-                <w:sz w:val="28"/>
-                <w:szCs w:val="28"/>
-              </w:rPr>
-            </w:pPr>
-            <w:r>
-              <w:rPr>
-                <w:rFonts w:eastAsiaTheme="minorEastAsia"/>
-                <w:b w:val="0"/>
-                <w:bCs w:val="0"/>
-                <w:sz w:val="28"/>
-                <w:szCs w:val="28"/>
-              </w:rPr>
-              <w:t>Oracolo</w:t>
-            </w:r>
-          </w:p>
-        </w:tc>
-        <w:tc>
-          <w:tcPr>
-            <w:tcW w:w="7887" w:type="dxa"/>
-          </w:tcPr>
-          <w:p>
-            <w:pPr>
-              <w:spacing w:line="259" w:lineRule="auto"/>
-              <w:cnfStyle w:val="000000000000" w:firstRow="0" w:lastRow="0" w:firstColumn="0" w:lastColumn="0" w:oddVBand="0" w:evenVBand="0" w:oddHBand="0" w:evenHBand="0" w:firstRowFirstColumn="0" w:firstRowLastColumn="0" w:lastRowFirstColumn="0" w:lastRowLastColumn="0"/>
-              <w:rPr>
-                <w:rFonts w:ascii="Calibri" w:eastAsia="Calibri" w:hAnsi="Calibri" w:cs="Calibri"/>
-                <w:sz w:val="28"/>
-                <w:szCs w:val="28"/>
-              </w:rPr>
-            </w:pPr>
-            <w:r>
-              <w:rPr>
-                <w:rFonts w:ascii="Calibri" w:eastAsia="Calibri" w:hAnsi="Calibri" w:cs="Calibri"/>
-                <w:sz w:val="28"/>
-                <w:szCs w:val="28"/>
-              </w:rPr>
-              <w:t>il messaggio viene inviato</w:t>
-            </w:r>
-          </w:p>
-        </w:tc>
-      </w:tr>
-      <w:tr>
-        <w:tc>
-          <w:tcPr>
-            <w:cnfStyle w:val="001000000000" w:firstRow="0" w:lastRow="0" w:firstColumn="1" w:lastColumn="0" w:oddVBand="0" w:evenVBand="0" w:oddHBand="0" w:evenHBand="0" w:firstRowFirstColumn="0" w:firstRowLastColumn="0" w:lastRowFirstColumn="0" w:lastRowLastColumn="0"/>
-            <w:tcW w:w="1129" w:type="dxa"/>
-          </w:tcPr>
-          <w:p>
-            <w:pPr>
-              <w:spacing w:line="259" w:lineRule="auto"/>
-              <w:rPr>
-                <w:rFonts w:eastAsiaTheme="minorEastAsia"/>
-                <w:b w:val="0"/>
-                <w:bCs w:val="0"/>
-                <w:sz w:val="28"/>
-                <w:szCs w:val="28"/>
-              </w:rPr>
-            </w:pPr>
-            <w:r>
-              <w:rPr>
-                <w:rFonts w:eastAsiaTheme="minorEastAsia"/>
-                <w:b w:val="0"/>
-                <w:bCs w:val="0"/>
-                <w:sz w:val="28"/>
-                <w:szCs w:val="28"/>
-              </w:rPr>
-              <w:t>Log</w:t>
-            </w:r>
-          </w:p>
-        </w:tc>
-        <w:tc>
-          <w:tcPr>
-            <w:tcW w:w="7887" w:type="dxa"/>
-          </w:tcPr>
-          <w:p>
-            <w:pPr>
-              <w:spacing w:line="259" w:lineRule="auto"/>
-              <w:cnfStyle w:val="000000000000" w:firstRow="0" w:lastRow="0" w:firstColumn="0" w:lastColumn="0" w:oddVBand="0" w:evenVBand="0" w:oddHBand="0" w:evenHBand="0" w:firstRowFirstColumn="0" w:firstRowLastColumn="0" w:lastRowFirstColumn="0" w:lastRowLastColumn="0"/>
-              <w:rPr>
-                <w:rFonts w:ascii="Calibri" w:eastAsia="Calibri" w:hAnsi="Calibri" w:cs="Calibri"/>
-                <w:sz w:val="28"/>
-                <w:szCs w:val="28"/>
-              </w:rPr>
-            </w:pPr>
-            <w:r>
-              <w:rPr>
-                <w:rFonts w:ascii="Calibri" w:eastAsia="Calibri" w:hAnsi="Calibri" w:cs="Calibri"/>
-                <w:sz w:val="28"/>
-                <w:szCs w:val="28"/>
-              </w:rPr>
-              <w:t>il messaggio viene inviato</w:t>
-            </w:r>
-          </w:p>
-        </w:tc>
-      </w:tr>
-    </w:tbl>
-    <w:p/>
-    <w:tbl>
-      <w:tblPr>
-        <w:tblStyle w:val="Tabellagriglia4-colore1"/>
-        <w:tblW w:w="0" w:type="auto"/>
-        <w:tblLayout w:type="fixed"/>
-        <w:tblLook w:val="06A0" w:firstRow="1" w:lastRow="0" w:firstColumn="1" w:lastColumn="0" w:noHBand="1" w:noVBand="1"/>
-      </w:tblPr>
-      <w:tblGrid>
-        <w:gridCol w:w="1129"/>
-        <w:gridCol w:w="7887"/>
-      </w:tblGrid>
-      <w:tr>
-        <w:trPr>
-          <w:cnfStyle w:val="100000000000" w:firstRow="1" w:lastRow="0" w:firstColumn="0" w:lastColumn="0" w:oddVBand="0" w:evenVBand="0" w:oddHBand="0" w:evenHBand="0" w:firstRowFirstColumn="0" w:firstRowLastColumn="0" w:lastRowFirstColumn="0" w:lastRowLastColumn="0"/>
-        </w:trPr>
-        <w:tc>
-          <w:tcPr>
-            <w:cnfStyle w:val="001000000000" w:firstRow="0" w:lastRow="0" w:firstColumn="1" w:lastColumn="0" w:oddVBand="0" w:evenVBand="0" w:oddHBand="0" w:evenHBand="0" w:firstRowFirstColumn="0" w:firstRowLastColumn="0" w:lastRowFirstColumn="0" w:lastRowLastColumn="0"/>
-            <w:tcW w:w="9016" w:type="dxa"/>
-            <w:gridSpan w:val="2"/>
-          </w:tcPr>
-          <w:p>
-            <w:pPr>
-              <w:rPr>
-                <w:rFonts w:eastAsiaTheme="minorEastAsia"/>
-                <w:b w:val="0"/>
-                <w:bCs w:val="0"/>
-                <w:sz w:val="28"/>
-                <w:szCs w:val="28"/>
-              </w:rPr>
-            </w:pPr>
-            <w:r>
-              <w:rPr>
-                <w:rFonts w:eastAsiaTheme="minorEastAsia"/>
-                <w:b w:val="0"/>
-                <w:bCs w:val="0"/>
-                <w:sz w:val="28"/>
-                <w:szCs w:val="28"/>
-              </w:rPr>
-              <w:t>TC2</w:t>
-            </w:r>
-          </w:p>
-        </w:tc>
-      </w:tr>
-      <w:tr>
-        <w:tc>
-          <w:tcPr>
-            <w:cnfStyle w:val="001000000000" w:firstRow="0" w:lastRow="0" w:firstColumn="1" w:lastColumn="0" w:oddVBand="0" w:evenVBand="0" w:oddHBand="0" w:evenHBand="0" w:firstRowFirstColumn="0" w:firstRowLastColumn="0" w:lastRowFirstColumn="0" w:lastRowLastColumn="0"/>
-            <w:tcW w:w="1129" w:type="dxa"/>
-          </w:tcPr>
-          <w:p>
-            <w:pPr>
-              <w:rPr>
-                <w:rFonts w:eastAsiaTheme="minorEastAsia"/>
-                <w:b w:val="0"/>
-                <w:bCs w:val="0"/>
-                <w:sz w:val="28"/>
-                <w:szCs w:val="28"/>
-              </w:rPr>
-            </w:pPr>
-            <w:r>
-              <w:rPr>
-                <w:rFonts w:eastAsiaTheme="minorEastAsia"/>
-                <w:b w:val="0"/>
-                <w:bCs w:val="0"/>
-                <w:sz w:val="28"/>
-                <w:szCs w:val="28"/>
-              </w:rPr>
-              <w:t>Input</w:t>
-            </w:r>
-          </w:p>
-        </w:tc>
-        <w:tc>
-          <w:tcPr>
-            <w:tcW w:w="7887" w:type="dxa"/>
-          </w:tcPr>
-          <w:p>
-            <w:pPr>
-              <w:cnfStyle w:val="000000000000" w:firstRow="0" w:lastRow="0" w:firstColumn="0" w:lastColumn="0" w:oddVBand="0" w:evenVBand="0" w:oddHBand="0" w:evenHBand="0" w:firstRowFirstColumn="0" w:firstRowLastColumn="0" w:lastRowFirstColumn="0" w:lastRowLastColumn="0"/>
-              <w:rPr>
-                <w:rFonts w:ascii="Calibri" w:eastAsia="Calibri" w:hAnsi="Calibri" w:cs="Calibri"/>
-                <w:sz w:val="28"/>
-                <w:szCs w:val="28"/>
-              </w:rPr>
-            </w:pPr>
-            <w:proofErr w:type="spellStart"/>
-            <w:r>
-              <w:rPr>
-                <w:rFonts w:ascii="Calibri" w:eastAsia="Calibri" w:hAnsi="Calibri" w:cs="Calibri"/>
-                <w:sz w:val="28"/>
-                <w:szCs w:val="28"/>
-              </w:rPr>
-              <w:t>filename</w:t>
-            </w:r>
-            <w:proofErr w:type="spellEnd"/>
-            <w:r>
-              <w:rPr>
-                <w:rFonts w:ascii="Calibri" w:eastAsia="Calibri" w:hAnsi="Calibri" w:cs="Calibri"/>
-                <w:sz w:val="28"/>
-                <w:szCs w:val="28"/>
-              </w:rPr>
-              <w:t xml:space="preserve"> = </w:t>
-            </w:r>
-            <w:proofErr w:type="gramStart"/>
-            <w:r>
-              <w:rPr>
-                <w:rFonts w:ascii="Calibri" w:eastAsia="Calibri" w:hAnsi="Calibri" w:cs="Calibri"/>
-                <w:sz w:val="28"/>
-                <w:szCs w:val="28"/>
-              </w:rPr>
-              <w:t>“ ”</w:t>
-            </w:r>
-            <w:proofErr w:type="gramEnd"/>
-            <w:r>
-              <w:rPr>
-                <w:rFonts w:ascii="Calibri" w:eastAsia="Calibri" w:hAnsi="Calibri" w:cs="Calibri"/>
-                <w:sz w:val="28"/>
-                <w:szCs w:val="28"/>
-              </w:rPr>
-              <w:t>, nel file system non è presente tale file</w:t>
-            </w:r>
-          </w:p>
-        </w:tc>
-      </w:tr>
-      <w:tr>
-        <w:tc>
-          <w:tcPr>
-            <w:cnfStyle w:val="001000000000" w:firstRow="0" w:lastRow="0" w:firstColumn="1" w:lastColumn="0" w:oddVBand="0" w:evenVBand="0" w:oddHBand="0" w:evenHBand="0" w:firstRowFirstColumn="0" w:firstRowLastColumn="0" w:lastRowFirstColumn="0" w:lastRowLastColumn="0"/>
-            <w:tcW w:w="1129" w:type="dxa"/>
-          </w:tcPr>
-          <w:p>
-            <w:pPr>
-              <w:rPr>
-                <w:rFonts w:eastAsiaTheme="minorEastAsia"/>
-                <w:b w:val="0"/>
-                <w:bCs w:val="0"/>
-                <w:sz w:val="28"/>
-                <w:szCs w:val="28"/>
-              </w:rPr>
-            </w:pPr>
-            <w:r>
-              <w:rPr>
-                <w:rFonts w:eastAsiaTheme="minorEastAsia"/>
-                <w:b w:val="0"/>
-                <w:bCs w:val="0"/>
-                <w:sz w:val="28"/>
-                <w:szCs w:val="28"/>
-              </w:rPr>
-              <w:t>Oracolo</w:t>
-            </w:r>
-          </w:p>
-        </w:tc>
-        <w:tc>
-          <w:tcPr>
-            <w:tcW w:w="7887" w:type="dxa"/>
-          </w:tcPr>
-          <w:p>
-            <w:pPr>
-              <w:spacing w:line="259" w:lineRule="auto"/>
-              <w:cnfStyle w:val="000000000000" w:firstRow="0" w:lastRow="0" w:firstColumn="0" w:lastColumn="0" w:oddVBand="0" w:evenVBand="0" w:oddHBand="0" w:evenHBand="0" w:firstRowFirstColumn="0" w:firstRowLastColumn="0" w:lastRowFirstColumn="0" w:lastRowLastColumn="0"/>
-              <w:rPr>
-                <w:rFonts w:ascii="Calibri" w:eastAsia="Calibri" w:hAnsi="Calibri" w:cs="Calibri"/>
-                <w:sz w:val="28"/>
-                <w:szCs w:val="28"/>
-              </w:rPr>
-            </w:pPr>
-            <w:r>
-              <w:rPr>
-                <w:rFonts w:ascii="Calibri" w:eastAsia="Calibri" w:hAnsi="Calibri" w:cs="Calibri"/>
-                <w:sz w:val="28"/>
-                <w:szCs w:val="28"/>
-              </w:rPr>
-              <w:t>il messaggio non viene inviato</w:t>
-            </w:r>
-          </w:p>
-        </w:tc>
-      </w:tr>
-      <w:tr>
-        <w:tc>
-          <w:tcPr>
-            <w:cnfStyle w:val="001000000000" w:firstRow="0" w:lastRow="0" w:firstColumn="1" w:lastColumn="0" w:oddVBand="0" w:evenVBand="0" w:oddHBand="0" w:evenHBand="0" w:firstRowFirstColumn="0" w:firstRowLastColumn="0" w:lastRowFirstColumn="0" w:lastRowLastColumn="0"/>
-            <w:tcW w:w="1129" w:type="dxa"/>
-          </w:tcPr>
-          <w:p>
-            <w:pPr>
-              <w:spacing w:line="259" w:lineRule="auto"/>
-              <w:rPr>
-                <w:rFonts w:eastAsiaTheme="minorEastAsia"/>
-                <w:b w:val="0"/>
-                <w:bCs w:val="0"/>
-                <w:sz w:val="28"/>
-                <w:szCs w:val="28"/>
-              </w:rPr>
-            </w:pPr>
-            <w:r>
-              <w:rPr>
-                <w:rFonts w:eastAsiaTheme="minorEastAsia"/>
-                <w:b w:val="0"/>
-                <w:bCs w:val="0"/>
-                <w:sz w:val="28"/>
-                <w:szCs w:val="28"/>
-              </w:rPr>
-              <w:t>Log</w:t>
-            </w:r>
-          </w:p>
-        </w:tc>
-        <w:tc>
-          <w:tcPr>
-            <w:tcW w:w="7887" w:type="dxa"/>
-          </w:tcPr>
-          <w:p>
-            <w:pPr>
-              <w:spacing w:line="259" w:lineRule="auto"/>
-              <w:cnfStyle w:val="000000000000" w:firstRow="0" w:lastRow="0" w:firstColumn="0" w:lastColumn="0" w:oddVBand="0" w:evenVBand="0" w:oddHBand="0" w:evenHBand="0" w:firstRowFirstColumn="0" w:firstRowLastColumn="0" w:lastRowFirstColumn="0" w:lastRowLastColumn="0"/>
-              <w:rPr>
-                <w:rFonts w:ascii="Calibri" w:eastAsia="Calibri" w:hAnsi="Calibri" w:cs="Calibri"/>
-                <w:sz w:val="28"/>
-                <w:szCs w:val="28"/>
-              </w:rPr>
-            </w:pPr>
-            <w:r>
-              <w:rPr>
-                <w:rFonts w:ascii="Calibri" w:eastAsia="Calibri" w:hAnsi="Calibri" w:cs="Calibri"/>
-                <w:sz w:val="28"/>
-                <w:szCs w:val="28"/>
-              </w:rPr>
-              <w:t>il messaggio non viene inviato</w:t>
-            </w:r>
-          </w:p>
-        </w:tc>
-      </w:tr>
-    </w:tbl>
-    <w:p>
-      <w:pPr>
-        <w:rPr>
-          <w:rFonts w:eastAsiaTheme="minorEastAsia"/>
-          <w:sz w:val="28"/>
-          <w:szCs w:val="28"/>
-        </w:rPr>
-      </w:pPr>
-    </w:p>
-    <w:p>
-      <w:pPr>
-        <w:jc w:val="center"/>
-      </w:pPr>
-      <w:r>
-        <w:rPr>
-          <w:noProof/>
-        </w:rPr>
-        <w:drawing>
-          <wp:inline distT="0" distB="0" distL="0" distR="0" wp14:anchorId="22401BF1" wp14:editId="2946B557">
-            <wp:extent cx="5574890" cy="3600450"/>
-            <wp:effectExtent l="0" t="0" r="0" b="0"/>
-            <wp:docPr id="187175929" name="Immagine 187175929"/>
-            <wp:cNvGraphicFramePr>
-              <a:graphicFrameLocks xmlns:a="http://schemas.openxmlformats.org/drawingml/2006/main" noChangeAspect="1"/>
-            </wp:cNvGraphicFramePr>
-            <a:graphic xmlns:a="http://schemas.openxmlformats.org/drawingml/2006/main">
-              <a:graphicData uri="http://schemas.openxmlformats.org/drawingml/2006/picture">
-                <pic:pic xmlns:pic="http://schemas.openxmlformats.org/drawingml/2006/picture">
-                  <pic:nvPicPr>
-                    <pic:cNvPr id="0" name=""/>
-                    <pic:cNvPicPr/>
-                  </pic:nvPicPr>
-                  <pic:blipFill>
-                    <a:blip r:embed="rId8" cstate="print">
-                      <a:extLst>
-                        <a:ext uri="{28A0092B-C50C-407E-A947-70E740481C1C}">
-                          <a14:useLocalDpi xmlns:a14="http://schemas.microsoft.com/office/drawing/2010/main" val="0"/>
-                        </a:ext>
-                      </a:extLst>
-                    </a:blip>
-                    <a:stretch>
-                      <a:fillRect/>
-                    </a:stretch>
-                  </pic:blipFill>
-                  <pic:spPr>
-                    <a:xfrm>
-                      <a:off x="0" y="0"/>
-                      <a:ext cx="5574890" cy="3600450"/>
-                    </a:xfrm>
-                    <a:prstGeom prst="rect">
-                      <a:avLst/>
-                    </a:prstGeom>
-                  </pic:spPr>
-                </pic:pic>
-              </a:graphicData>
-            </a:graphic>
-          </wp:inline>
-        </w:drawing>
-      </w:r>
-    </w:p>
-    <w:p>
-      <w:r>
-        <w:br w:type="page"/>
-      </w:r>
-    </w:p>
-    <w:p>
-      <w:pPr>
-        <w:rPr>
-          <w:rFonts w:asciiTheme="majorHAnsi" w:eastAsiaTheme="majorEastAsia" w:hAnsiTheme="majorHAnsi" w:cstheme="majorBidi"/>
-          <w:b/>
-          <w:bCs/>
-          <w:sz w:val="32"/>
-          <w:szCs w:val="32"/>
-        </w:rPr>
-      </w:pPr>
-      <w:r>
-        <w:rPr>
-          <w:rFonts w:asciiTheme="majorHAnsi" w:eastAsiaTheme="majorEastAsia" w:hAnsiTheme="majorHAnsi" w:cstheme="majorBidi"/>
-          <w:b/>
-          <w:bCs/>
-          <w:sz w:val="32"/>
-          <w:szCs w:val="32"/>
-        </w:rPr>
-        <w:lastRenderedPageBreak/>
-        <w:t xml:space="preserve">UC12. </w:t>
-      </w:r>
-      <w:proofErr w:type="spellStart"/>
-      <w:r>
-        <w:rPr>
-          <w:rFonts w:asciiTheme="majorHAnsi" w:eastAsiaTheme="majorEastAsia" w:hAnsiTheme="majorHAnsi" w:cstheme="majorBidi"/>
-          <w:b/>
-          <w:bCs/>
-          <w:sz w:val="32"/>
-          <w:szCs w:val="32"/>
-        </w:rPr>
-        <w:t>SendComment</w:t>
-      </w:r>
-      <w:proofErr w:type="spellEnd"/>
-    </w:p>
-    <w:p>
-      <w:pPr>
-        <w:rPr>
-          <w:rFonts w:eastAsiaTheme="minorEastAsia"/>
-          <w:sz w:val="28"/>
-          <w:szCs w:val="28"/>
-        </w:rPr>
-      </w:pPr>
-      <w:r>
-        <w:rPr>
-          <w:rFonts w:eastAsiaTheme="minorEastAsia"/>
-          <w:sz w:val="28"/>
-          <w:szCs w:val="28"/>
-        </w:rPr>
-        <w:t xml:space="preserve">Il testing per il caso d’uso UC12. </w:t>
-      </w:r>
-      <w:proofErr w:type="spellStart"/>
-      <w:r>
-        <w:rPr>
-          <w:rFonts w:eastAsiaTheme="minorEastAsia"/>
-          <w:sz w:val="28"/>
-          <w:szCs w:val="28"/>
-        </w:rPr>
-        <w:t>SendComment</w:t>
-      </w:r>
-      <w:proofErr w:type="spellEnd"/>
-      <w:r>
-        <w:rPr>
-          <w:rFonts w:eastAsiaTheme="minorEastAsia"/>
-          <w:sz w:val="28"/>
-          <w:szCs w:val="28"/>
-        </w:rPr>
-        <w:t xml:space="preserve"> è risultato completamente positivo</w:t>
-      </w:r>
-    </w:p>
-    <w:tbl>
-      <w:tblPr>
-        <w:tblStyle w:val="Tabellagriglia4-colore1"/>
-        <w:tblW w:w="0" w:type="auto"/>
-        <w:tblLayout w:type="fixed"/>
-        <w:tblLook w:val="06A0" w:firstRow="1" w:lastRow="0" w:firstColumn="1" w:lastColumn="0" w:noHBand="1" w:noVBand="1"/>
-      </w:tblPr>
-      <w:tblGrid>
-        <w:gridCol w:w="1129"/>
-        <w:gridCol w:w="7887"/>
-      </w:tblGrid>
-      <w:tr>
-        <w:trPr>
-          <w:cnfStyle w:val="100000000000" w:firstRow="1" w:lastRow="0" w:firstColumn="0" w:lastColumn="0" w:oddVBand="0" w:evenVBand="0" w:oddHBand="0" w:evenHBand="0" w:firstRowFirstColumn="0" w:firstRowLastColumn="0" w:lastRowFirstColumn="0" w:lastRowLastColumn="0"/>
-        </w:trPr>
-        <w:tc>
-          <w:tcPr>
-            <w:cnfStyle w:val="001000000000" w:firstRow="0" w:lastRow="0" w:firstColumn="1" w:lastColumn="0" w:oddVBand="0" w:evenVBand="0" w:oddHBand="0" w:evenHBand="0" w:firstRowFirstColumn="0" w:firstRowLastColumn="0" w:lastRowFirstColumn="0" w:lastRowLastColumn="0"/>
-            <w:tcW w:w="9016" w:type="dxa"/>
-            <w:gridSpan w:val="2"/>
-          </w:tcPr>
-          <w:p>
-            <w:pPr>
-              <w:rPr>
-                <w:rFonts w:eastAsiaTheme="minorEastAsia"/>
-                <w:b w:val="0"/>
-                <w:bCs w:val="0"/>
-                <w:sz w:val="28"/>
-                <w:szCs w:val="28"/>
-              </w:rPr>
-            </w:pPr>
-            <w:r>
-              <w:rPr>
-                <w:rFonts w:eastAsiaTheme="minorEastAsia"/>
-                <w:b w:val="0"/>
-                <w:bCs w:val="0"/>
-                <w:sz w:val="28"/>
-                <w:szCs w:val="28"/>
-              </w:rPr>
-              <w:t>TC1</w:t>
-            </w:r>
-          </w:p>
-        </w:tc>
-      </w:tr>
-      <w:tr>
-        <w:tc>
-          <w:tcPr>
-            <w:cnfStyle w:val="001000000000" w:firstRow="0" w:lastRow="0" w:firstColumn="1" w:lastColumn="0" w:oddVBand="0" w:evenVBand="0" w:oddHBand="0" w:evenHBand="0" w:firstRowFirstColumn="0" w:firstRowLastColumn="0" w:lastRowFirstColumn="0" w:lastRowLastColumn="0"/>
-            <w:tcW w:w="1129" w:type="dxa"/>
-          </w:tcPr>
-          <w:p>
-            <w:pPr>
-              <w:rPr>
-                <w:rFonts w:eastAsiaTheme="minorEastAsia"/>
-                <w:b w:val="0"/>
-                <w:bCs w:val="0"/>
-                <w:sz w:val="28"/>
-                <w:szCs w:val="28"/>
-              </w:rPr>
-            </w:pPr>
-            <w:r>
-              <w:rPr>
-                <w:rFonts w:eastAsiaTheme="minorEastAsia"/>
-                <w:b w:val="0"/>
-                <w:bCs w:val="0"/>
-                <w:sz w:val="28"/>
-                <w:szCs w:val="28"/>
-              </w:rPr>
-              <w:t>Input</w:t>
-            </w:r>
-          </w:p>
-        </w:tc>
-        <w:tc>
-          <w:tcPr>
-            <w:tcW w:w="7887" w:type="dxa"/>
-          </w:tcPr>
-          <w:p>
-            <w:pPr>
-              <w:cnfStyle w:val="000000000000" w:firstRow="0" w:lastRow="0" w:firstColumn="0" w:lastColumn="0" w:oddVBand="0" w:evenVBand="0" w:oddHBand="0" w:evenHBand="0" w:firstRowFirstColumn="0" w:firstRowLastColumn="0" w:lastRowFirstColumn="0" w:lastRowLastColumn="0"/>
-              <w:rPr>
-                <w:rFonts w:ascii="Calibri" w:eastAsia="Calibri" w:hAnsi="Calibri" w:cs="Calibri"/>
-                <w:sz w:val="28"/>
-                <w:szCs w:val="28"/>
-              </w:rPr>
-            </w:pPr>
-            <w:r>
-              <w:rPr>
-                <w:rFonts w:ascii="Calibri" w:eastAsia="Calibri" w:hAnsi="Calibri" w:cs="Calibri"/>
-                <w:sz w:val="28"/>
-                <w:szCs w:val="28"/>
-                <w:lang w:val="fi-FI"/>
-              </w:rPr>
-              <w:t>commento="testingiswonderful"</w:t>
-            </w:r>
-          </w:p>
-        </w:tc>
-      </w:tr>
-      <w:tr>
-        <w:tc>
-          <w:tcPr>
-            <w:cnfStyle w:val="001000000000" w:firstRow="0" w:lastRow="0" w:firstColumn="1" w:lastColumn="0" w:oddVBand="0" w:evenVBand="0" w:oddHBand="0" w:evenHBand="0" w:firstRowFirstColumn="0" w:firstRowLastColumn="0" w:lastRowFirstColumn="0" w:lastRowLastColumn="0"/>
-            <w:tcW w:w="1129" w:type="dxa"/>
-          </w:tcPr>
-          <w:p>
-            <w:pPr>
-              <w:rPr>
-                <w:rFonts w:eastAsiaTheme="minorEastAsia"/>
-                <w:b w:val="0"/>
-                <w:bCs w:val="0"/>
-                <w:sz w:val="28"/>
-                <w:szCs w:val="28"/>
-              </w:rPr>
-            </w:pPr>
-            <w:r>
-              <w:rPr>
-                <w:rFonts w:eastAsiaTheme="minorEastAsia"/>
-                <w:b w:val="0"/>
-                <w:bCs w:val="0"/>
-                <w:sz w:val="28"/>
-                <w:szCs w:val="28"/>
-              </w:rPr>
-              <w:t>Oracolo</w:t>
-            </w:r>
-          </w:p>
-        </w:tc>
-        <w:tc>
-          <w:tcPr>
-            <w:tcW w:w="7887" w:type="dxa"/>
-          </w:tcPr>
-          <w:p>
-            <w:pPr>
-              <w:spacing w:line="259" w:lineRule="auto"/>
-              <w:cnfStyle w:val="000000000000" w:firstRow="0" w:lastRow="0" w:firstColumn="0" w:lastColumn="0" w:oddVBand="0" w:evenVBand="0" w:oddHBand="0" w:evenHBand="0" w:firstRowFirstColumn="0" w:firstRowLastColumn="0" w:lastRowFirstColumn="0" w:lastRowLastColumn="0"/>
-              <w:rPr>
-                <w:rFonts w:ascii="Calibri" w:eastAsia="Calibri" w:hAnsi="Calibri" w:cs="Calibri"/>
-                <w:sz w:val="28"/>
-                <w:szCs w:val="28"/>
-              </w:rPr>
-            </w:pPr>
-            <w:r>
-              <w:rPr>
-                <w:rFonts w:ascii="Calibri" w:eastAsia="Calibri" w:hAnsi="Calibri" w:cs="Calibri"/>
-                <w:sz w:val="28"/>
-                <w:szCs w:val="28"/>
-                <w:lang w:val="fi-FI"/>
-              </w:rPr>
-              <w:t>Commento inviato e reindirizzazione alla pagina</w:t>
-            </w:r>
-          </w:p>
-        </w:tc>
-      </w:tr>
-      <w:tr>
-        <w:tc>
-          <w:tcPr>
-            <w:cnfStyle w:val="001000000000" w:firstRow="0" w:lastRow="0" w:firstColumn="1" w:lastColumn="0" w:oddVBand="0" w:evenVBand="0" w:oddHBand="0" w:evenHBand="0" w:firstRowFirstColumn="0" w:firstRowLastColumn="0" w:lastRowFirstColumn="0" w:lastRowLastColumn="0"/>
-            <w:tcW w:w="1129" w:type="dxa"/>
-          </w:tcPr>
-          <w:p>
-            <w:pPr>
-              <w:spacing w:line="259" w:lineRule="auto"/>
-              <w:rPr>
-                <w:rFonts w:eastAsiaTheme="minorEastAsia"/>
-                <w:b w:val="0"/>
-                <w:bCs w:val="0"/>
-                <w:sz w:val="28"/>
-                <w:szCs w:val="28"/>
-              </w:rPr>
-            </w:pPr>
-            <w:r>
-              <w:rPr>
-                <w:rFonts w:eastAsiaTheme="minorEastAsia"/>
-                <w:b w:val="0"/>
-                <w:bCs w:val="0"/>
-                <w:sz w:val="28"/>
-                <w:szCs w:val="28"/>
-              </w:rPr>
-              <w:t>Log</w:t>
-            </w:r>
-          </w:p>
-        </w:tc>
-        <w:tc>
-          <w:tcPr>
-            <w:tcW w:w="7887" w:type="dxa"/>
-          </w:tcPr>
-          <w:p>
-            <w:pPr>
-              <w:spacing w:line="259" w:lineRule="auto"/>
-              <w:cnfStyle w:val="000000000000" w:firstRow="0" w:lastRow="0" w:firstColumn="0" w:lastColumn="0" w:oddVBand="0" w:evenVBand="0" w:oddHBand="0" w:evenHBand="0" w:firstRowFirstColumn="0" w:firstRowLastColumn="0" w:lastRowFirstColumn="0" w:lastRowLastColumn="0"/>
-              <w:rPr>
-                <w:rFonts w:ascii="Calibri" w:eastAsia="Calibri" w:hAnsi="Calibri" w:cs="Calibri"/>
-                <w:sz w:val="28"/>
-                <w:szCs w:val="28"/>
-              </w:rPr>
-            </w:pPr>
-            <w:r>
-              <w:rPr>
-                <w:rFonts w:ascii="Calibri" w:eastAsia="Calibri" w:hAnsi="Calibri" w:cs="Calibri"/>
-                <w:sz w:val="28"/>
-                <w:szCs w:val="28"/>
-                <w:lang w:val="fi-FI"/>
-              </w:rPr>
-              <w:t>Commento inviato e reindirizzazione alla pagina</w:t>
-            </w:r>
-          </w:p>
-        </w:tc>
-      </w:tr>
-    </w:tbl>
-    <w:p/>
-    <w:tbl>
-      <w:tblPr>
-        <w:tblStyle w:val="Tabellagriglia4-colore1"/>
-        <w:tblW w:w="0" w:type="auto"/>
-        <w:tblLayout w:type="fixed"/>
-        <w:tblLook w:val="06A0" w:firstRow="1" w:lastRow="0" w:firstColumn="1" w:lastColumn="0" w:noHBand="1" w:noVBand="1"/>
-      </w:tblPr>
-      <w:tblGrid>
-        <w:gridCol w:w="1129"/>
-        <w:gridCol w:w="7887"/>
-      </w:tblGrid>
-      <w:tr>
-        <w:trPr>
-          <w:cnfStyle w:val="100000000000" w:firstRow="1" w:lastRow="0" w:firstColumn="0" w:lastColumn="0" w:oddVBand="0" w:evenVBand="0" w:oddHBand="0" w:evenHBand="0" w:firstRowFirstColumn="0" w:firstRowLastColumn="0" w:lastRowFirstColumn="0" w:lastRowLastColumn="0"/>
-        </w:trPr>
-        <w:tc>
-          <w:tcPr>
-            <w:cnfStyle w:val="001000000000" w:firstRow="0" w:lastRow="0" w:firstColumn="1" w:lastColumn="0" w:oddVBand="0" w:evenVBand="0" w:oddHBand="0" w:evenHBand="0" w:firstRowFirstColumn="0" w:firstRowLastColumn="0" w:lastRowFirstColumn="0" w:lastRowLastColumn="0"/>
-            <w:tcW w:w="9016" w:type="dxa"/>
-            <w:gridSpan w:val="2"/>
-          </w:tcPr>
-          <w:p>
-            <w:pPr>
-              <w:rPr>
-                <w:rFonts w:eastAsiaTheme="minorEastAsia"/>
-                <w:b w:val="0"/>
-                <w:bCs w:val="0"/>
-                <w:sz w:val="28"/>
-                <w:szCs w:val="28"/>
-              </w:rPr>
-            </w:pPr>
-            <w:r>
-              <w:rPr>
-                <w:rFonts w:eastAsiaTheme="minorEastAsia"/>
-                <w:b w:val="0"/>
-                <w:bCs w:val="0"/>
-                <w:sz w:val="28"/>
-                <w:szCs w:val="28"/>
-              </w:rPr>
-              <w:t>TC2</w:t>
-            </w:r>
-          </w:p>
-        </w:tc>
-      </w:tr>
-      <w:tr>
-        <w:tc>
-          <w:tcPr>
-            <w:cnfStyle w:val="001000000000" w:firstRow="0" w:lastRow="0" w:firstColumn="1" w:lastColumn="0" w:oddVBand="0" w:evenVBand="0" w:oddHBand="0" w:evenHBand="0" w:firstRowFirstColumn="0" w:firstRowLastColumn="0" w:lastRowFirstColumn="0" w:lastRowLastColumn="0"/>
-            <w:tcW w:w="1129" w:type="dxa"/>
-          </w:tcPr>
-          <w:p>
-            <w:pPr>
-              <w:rPr>
-                <w:rFonts w:eastAsiaTheme="minorEastAsia"/>
-                <w:b w:val="0"/>
-                <w:bCs w:val="0"/>
-                <w:sz w:val="28"/>
-                <w:szCs w:val="28"/>
-              </w:rPr>
-            </w:pPr>
-            <w:r>
-              <w:rPr>
-                <w:rFonts w:eastAsiaTheme="minorEastAsia"/>
-                <w:b w:val="0"/>
-                <w:bCs w:val="0"/>
-                <w:sz w:val="28"/>
-                <w:szCs w:val="28"/>
-              </w:rPr>
-              <w:t>Input</w:t>
-            </w:r>
-          </w:p>
-        </w:tc>
-        <w:tc>
-          <w:tcPr>
-            <w:tcW w:w="7887" w:type="dxa"/>
-          </w:tcPr>
-          <w:p>
-            <w:pPr>
-              <w:cnfStyle w:val="000000000000" w:firstRow="0" w:lastRow="0" w:firstColumn="0" w:lastColumn="0" w:oddVBand="0" w:evenVBand="0" w:oddHBand="0" w:evenHBand="0" w:firstRowFirstColumn="0" w:firstRowLastColumn="0" w:lastRowFirstColumn="0" w:lastRowLastColumn="0"/>
-              <w:rPr>
-                <w:rFonts w:ascii="Calibri" w:eastAsia="Calibri" w:hAnsi="Calibri" w:cs="Calibri"/>
-                <w:sz w:val="28"/>
-                <w:szCs w:val="28"/>
-              </w:rPr>
-            </w:pPr>
-            <w:r>
-              <w:rPr>
-                <w:rFonts w:ascii="Calibri" w:eastAsia="Calibri" w:hAnsi="Calibri" w:cs="Calibri"/>
-                <w:sz w:val="28"/>
-                <w:szCs w:val="28"/>
-                <w:lang w:val="fi-FI"/>
-              </w:rPr>
-              <w:t>commento = "ab"</w:t>
-            </w:r>
-          </w:p>
-        </w:tc>
-      </w:tr>
-      <w:tr>
-        <w:tc>
-          <w:tcPr>
-            <w:cnfStyle w:val="001000000000" w:firstRow="0" w:lastRow="0" w:firstColumn="1" w:lastColumn="0" w:oddVBand="0" w:evenVBand="0" w:oddHBand="0" w:evenHBand="0" w:firstRowFirstColumn="0" w:firstRowLastColumn="0" w:lastRowFirstColumn="0" w:lastRowLastColumn="0"/>
-            <w:tcW w:w="1129" w:type="dxa"/>
-          </w:tcPr>
-          <w:p>
-            <w:pPr>
-              <w:rPr>
-                <w:rFonts w:eastAsiaTheme="minorEastAsia"/>
-                <w:b w:val="0"/>
-                <w:bCs w:val="0"/>
-                <w:sz w:val="28"/>
-                <w:szCs w:val="28"/>
-              </w:rPr>
-            </w:pPr>
-            <w:r>
-              <w:rPr>
-                <w:rFonts w:eastAsiaTheme="minorEastAsia"/>
-                <w:b w:val="0"/>
-                <w:bCs w:val="0"/>
-                <w:sz w:val="28"/>
-                <w:szCs w:val="28"/>
-              </w:rPr>
-              <w:t>Oracolo</w:t>
-            </w:r>
-          </w:p>
-        </w:tc>
-        <w:tc>
-          <w:tcPr>
-            <w:tcW w:w="7887" w:type="dxa"/>
-          </w:tcPr>
-          <w:p>
-            <w:pPr>
-              <w:spacing w:line="259" w:lineRule="auto"/>
-              <w:cnfStyle w:val="000000000000" w:firstRow="0" w:lastRow="0" w:firstColumn="0" w:lastColumn="0" w:oddVBand="0" w:evenVBand="0" w:oddHBand="0" w:evenHBand="0" w:firstRowFirstColumn="0" w:firstRowLastColumn="0" w:lastRowFirstColumn="0" w:lastRowLastColumn="0"/>
-              <w:rPr>
-                <w:rFonts w:ascii="Calibri" w:eastAsia="Calibri" w:hAnsi="Calibri" w:cs="Calibri"/>
-                <w:sz w:val="28"/>
-                <w:szCs w:val="28"/>
-              </w:rPr>
-            </w:pPr>
-            <w:r>
-              <w:rPr>
-                <w:rFonts w:ascii="Calibri" w:eastAsia="Calibri" w:hAnsi="Calibri" w:cs="Calibri"/>
-                <w:sz w:val="28"/>
-                <w:szCs w:val="28"/>
-                <w:lang w:val="fi-FI"/>
-              </w:rPr>
-              <w:t>Commento non inviato e reindirizzazione alla pagina e visualizzazione messaggio di errore</w:t>
-            </w:r>
-          </w:p>
-        </w:tc>
-      </w:tr>
-      <w:tr>
-        <w:tc>
-          <w:tcPr>
-            <w:cnfStyle w:val="001000000000" w:firstRow="0" w:lastRow="0" w:firstColumn="1" w:lastColumn="0" w:oddVBand="0" w:evenVBand="0" w:oddHBand="0" w:evenHBand="0" w:firstRowFirstColumn="0" w:firstRowLastColumn="0" w:lastRowFirstColumn="0" w:lastRowLastColumn="0"/>
-            <w:tcW w:w="1129" w:type="dxa"/>
-          </w:tcPr>
-          <w:p>
-            <w:pPr>
-              <w:spacing w:line="259" w:lineRule="auto"/>
-              <w:rPr>
-                <w:rFonts w:eastAsiaTheme="minorEastAsia"/>
-                <w:b w:val="0"/>
-                <w:bCs w:val="0"/>
-                <w:sz w:val="28"/>
-                <w:szCs w:val="28"/>
-              </w:rPr>
-            </w:pPr>
-            <w:r>
-              <w:rPr>
-                <w:rFonts w:eastAsiaTheme="minorEastAsia"/>
-                <w:b w:val="0"/>
-                <w:bCs w:val="0"/>
-                <w:sz w:val="28"/>
-                <w:szCs w:val="28"/>
-              </w:rPr>
-              <w:t>Log</w:t>
-            </w:r>
-          </w:p>
-        </w:tc>
-        <w:tc>
-          <w:tcPr>
-            <w:tcW w:w="7887" w:type="dxa"/>
-          </w:tcPr>
-          <w:p>
-            <w:pPr>
-              <w:spacing w:line="259" w:lineRule="auto"/>
-              <w:cnfStyle w:val="000000000000" w:firstRow="0" w:lastRow="0" w:firstColumn="0" w:lastColumn="0" w:oddVBand="0" w:evenVBand="0" w:oddHBand="0" w:evenHBand="0" w:firstRowFirstColumn="0" w:firstRowLastColumn="0" w:lastRowFirstColumn="0" w:lastRowLastColumn="0"/>
-              <w:rPr>
-                <w:rFonts w:ascii="Calibri" w:eastAsia="Calibri" w:hAnsi="Calibri" w:cs="Calibri"/>
-                <w:sz w:val="28"/>
-                <w:szCs w:val="28"/>
-              </w:rPr>
-            </w:pPr>
-            <w:r>
-              <w:rPr>
-                <w:rFonts w:ascii="Calibri" w:eastAsia="Calibri" w:hAnsi="Calibri" w:cs="Calibri"/>
-                <w:sz w:val="28"/>
-                <w:szCs w:val="28"/>
-                <w:lang w:val="fi-FI"/>
-              </w:rPr>
-              <w:t>Commento non inviato e reindirizzazione alla pagina e visualizzazione messaggio di errore</w:t>
-            </w:r>
-          </w:p>
-        </w:tc>
-      </w:tr>
-    </w:tbl>
-    <w:p>
-      <w:pPr>
-        <w:rPr>
-          <w:rFonts w:eastAsiaTheme="minorEastAsia"/>
-          <w:sz w:val="28"/>
-          <w:szCs w:val="28"/>
-        </w:rPr>
-      </w:pPr>
-    </w:p>
-    <w:p>
-      <w:pPr>
-        <w:jc w:val="center"/>
-      </w:pPr>
-      <w:r>
-        <w:rPr>
-          <w:noProof/>
-        </w:rPr>
-        <w:drawing>
-          <wp:inline distT="0" distB="0" distL="0" distR="0" wp14:anchorId="1227DB70" wp14:editId="20BEE5E0">
-            <wp:extent cx="4981575" cy="4421148"/>
-            <wp:effectExtent l="0" t="0" r="0" b="0"/>
-            <wp:docPr id="314677398" name="Immagine 314677398"/>
             <wp:cNvGraphicFramePr>
               <a:graphicFrameLocks xmlns:a="http://schemas.openxmlformats.org/drawingml/2006/main" noChangeAspect="1"/>
             </wp:cNvGraphicFramePr>
@@ -5115,7 +1804,7 @@
                   <pic:spPr>
                     <a:xfrm>
                       <a:off x="0" y="0"/>
-                      <a:ext cx="4989106" cy="4427831"/>
+                      <a:ext cx="5672613" cy="5022626"/>
                     </a:xfrm>
                     <a:prstGeom prst="rect">
                       <a:avLst/>
@@ -5130,11 +1819,6 @@
     </w:p>
     <w:p>
       <w:pPr>
-        <w:jc w:val="center"/>
-      </w:pPr>
-    </w:p>
-    <w:p>
-      <w:pPr>
         <w:rPr>
           <w:rFonts w:asciiTheme="majorHAnsi" w:eastAsiaTheme="majorEastAsia" w:hAnsiTheme="majorHAnsi" w:cstheme="majorBidi"/>
           <w:b/>
@@ -5151,11 +1835,11 @@
           <w:sz w:val="32"/>
           <w:szCs w:val="32"/>
         </w:rPr>
-        <w:lastRenderedPageBreak/>
-        <w:t xml:space="preserve">UC15. </w:t>
-      </w:r>
-      <w:proofErr w:type="spellStart"/>
-      <w:r>
+        <w:br w:type="page"/>
+      </w:r>
+    </w:p>
+    <w:p>
+      <w:pPr>
         <w:rPr>
           <w:rFonts w:asciiTheme="majorHAnsi" w:eastAsiaTheme="majorEastAsia" w:hAnsiTheme="majorHAnsi" w:cstheme="majorBidi"/>
           <w:b/>
@@ -5163,26 +1847,7 @@
           <w:sz w:val="32"/>
           <w:szCs w:val="32"/>
         </w:rPr>
-        <w:t>DeleteBlog</w:t>
-      </w:r>
-      <w:proofErr w:type="spellEnd"/>
-    </w:p>
-    <w:p>
-      <w:pPr>
-        <w:rPr>
-          <w:rFonts w:eastAsiaTheme="minorEastAsia"/>
-          <w:sz w:val="28"/>
-          <w:szCs w:val="28"/>
-        </w:rPr>
       </w:pPr>
-      <w:r>
-        <w:rPr>
-          <w:rFonts w:eastAsiaTheme="minorEastAsia"/>
-          <w:sz w:val="28"/>
-          <w:szCs w:val="28"/>
-        </w:rPr>
-        <w:t xml:space="preserve">Il testing per il caso d’uso </w:t>
-      </w:r>
       <w:r>
         <w:rPr>
           <w:rFonts w:asciiTheme="majorHAnsi" w:eastAsiaTheme="majorEastAsia" w:hAnsiTheme="majorHAnsi" w:cstheme="majorBidi"/>
@@ -5191,16 +1856,35 @@
           <w:sz w:val="32"/>
           <w:szCs w:val="32"/>
         </w:rPr>
-        <w:t>UC15</w:t>
-      </w:r>
-      <w:r>
+        <w:lastRenderedPageBreak/>
+        <w:t>UC2. Login</w:t>
+      </w:r>
+    </w:p>
+    <w:p>
+      <w:pPr>
         <w:rPr>
           <w:rFonts w:eastAsiaTheme="minorEastAsia"/>
-          <w:sz w:val="28"/>
-          <w:szCs w:val="28"/>
-        </w:rPr>
-        <w:t>. Login è risultato completamente positivo</w:t>
-      </w:r>
+          <w:sz w:val="32"/>
+          <w:szCs w:val="32"/>
+        </w:rPr>
+      </w:pPr>
+      <w:r>
+        <w:rPr>
+          <w:rFonts w:eastAsiaTheme="minorEastAsia"/>
+          <w:sz w:val="32"/>
+          <w:szCs w:val="32"/>
+        </w:rPr>
+        <w:t>Il testing per il caso d’uso UC2. Login è risultato completamente positivo</w:t>
+      </w:r>
+    </w:p>
+    <w:p>
+      <w:pPr>
+        <w:rPr>
+          <w:rFonts w:eastAsiaTheme="minorEastAsia"/>
+          <w:sz w:val="32"/>
+          <w:szCs w:val="32"/>
+        </w:rPr>
+      </w:pPr>
     </w:p>
     <w:tbl>
       <w:tblPr>
@@ -5283,19 +1967,38 @@
               <w:cnfStyle w:val="000000000000" w:firstRow="0" w:lastRow="0" w:firstColumn="0" w:lastColumn="0" w:oddVBand="0" w:evenVBand="0" w:oddHBand="0" w:evenHBand="0" w:firstRowFirstColumn="0" w:firstRowLastColumn="0" w:lastRowFirstColumn="0" w:lastRowLastColumn="0"/>
               <w:rPr>
                 <w:rFonts w:ascii="Calibri" w:eastAsia="Calibri" w:hAnsi="Calibri" w:cs="Calibri"/>
-                <w:sz w:val="28"/>
-                <w:szCs w:val="28"/>
-                <w:lang w:val="fi-FI"/>
-              </w:rPr>
-            </w:pPr>
-            <w:r>
-              <w:rPr>
-                <w:rFonts w:ascii="Calibri" w:eastAsia="Calibri" w:hAnsi="Calibri" w:cs="Calibri"/>
-                <w:sz w:val="28"/>
-                <w:szCs w:val="28"/>
-                <w:lang w:val="fi-FI"/>
-              </w:rPr>
-              <w:t xml:space="preserve">blogname ="BlondeSalad", </w:t>
+                <w:color w:val="000000" w:themeColor="text1"/>
+                <w:sz w:val="28"/>
+                <w:szCs w:val="28"/>
+                <w:lang w:val="fi-FI"/>
+              </w:rPr>
+            </w:pPr>
+            <w:r>
+              <w:rPr>
+                <w:rFonts w:ascii="Calibri" w:eastAsia="Calibri" w:hAnsi="Calibri" w:cs="Calibri"/>
+                <w:color w:val="000000" w:themeColor="text1"/>
+                <w:sz w:val="28"/>
+                <w:szCs w:val="28"/>
+                <w:lang w:val="fi-FI"/>
+              </w:rPr>
+              <w:t>username: “a.allocca”, password: “Allocca123” – in DB presente la coppia (username = “a.allocca”,</w:t>
+            </w:r>
+            <w:r>
+              <w:rPr>
+                <w:sz w:val="28"/>
+                <w:szCs w:val="28"/>
+              </w:rPr>
+              <w:br/>
+            </w:r>
+            <w:r>
+              <w:rPr>
+                <w:rFonts w:ascii="Calibri" w:eastAsia="Calibri" w:hAnsi="Calibri" w:cs="Calibri"/>
+                <w:color w:val="000000" w:themeColor="text1"/>
+                <w:sz w:val="28"/>
+                <w:szCs w:val="28"/>
+                <w:lang w:val="fi-FI"/>
+              </w:rPr>
+              <w:t>password = “Allocca123” permessi=”8”)</w:t>
             </w:r>
           </w:p>
         </w:tc>
@@ -5338,19 +2041,20 @@
               <w:cnfStyle w:val="000000000000" w:firstRow="0" w:lastRow="0" w:firstColumn="0" w:lastColumn="0" w:oddVBand="0" w:evenVBand="0" w:oddHBand="0" w:evenHBand="0" w:firstRowFirstColumn="0" w:firstRowLastColumn="0" w:lastRowFirstColumn="0" w:lastRowLastColumn="0"/>
               <w:rPr>
                 <w:rFonts w:ascii="Calibri" w:eastAsia="Calibri" w:hAnsi="Calibri" w:cs="Calibri"/>
-                <w:sz w:val="28"/>
-                <w:szCs w:val="28"/>
-                <w:lang w:val="fi-FI"/>
-              </w:rPr>
-            </w:pPr>
-            <w:r>
-              <w:rPr>
-                <w:rFonts w:ascii="Calibri" w:eastAsia="Calibri" w:hAnsi="Calibri" w:cs="Calibri"/>
-                <w:sz w:val="28"/>
-                <w:szCs w:val="28"/>
-                <w:lang w:val="fi-FI"/>
-              </w:rPr>
-              <w:t>Blog eliminato</w:t>
+                <w:color w:val="000000" w:themeColor="text1"/>
+                <w:sz w:val="28"/>
+                <w:szCs w:val="28"/>
+              </w:rPr>
+            </w:pPr>
+            <w:r>
+              <w:rPr>
+                <w:rFonts w:ascii="Calibri" w:eastAsia="Calibri" w:hAnsi="Calibri" w:cs="Calibri"/>
+                <w:color w:val="000000" w:themeColor="text1"/>
+                <w:sz w:val="28"/>
+                <w:szCs w:val="28"/>
+                <w:lang w:val="fi-FI"/>
+              </w:rPr>
+              <w:t>Utente autenticato e indirizzato alla sua home page</w:t>
             </w:r>
           </w:p>
         </w:tc>
@@ -5394,19 +2098,20 @@
               <w:cnfStyle w:val="000000000000" w:firstRow="0" w:lastRow="0" w:firstColumn="0" w:lastColumn="0" w:oddVBand="0" w:evenVBand="0" w:oddHBand="0" w:evenHBand="0" w:firstRowFirstColumn="0" w:firstRowLastColumn="0" w:lastRowFirstColumn="0" w:lastRowLastColumn="0"/>
               <w:rPr>
                 <w:rFonts w:ascii="Calibri" w:eastAsia="Calibri" w:hAnsi="Calibri" w:cs="Calibri"/>
-                <w:sz w:val="28"/>
-                <w:szCs w:val="28"/>
-                <w:lang w:val="fi-FI"/>
-              </w:rPr>
-            </w:pPr>
-            <w:r>
-              <w:rPr>
-                <w:rFonts w:ascii="Calibri" w:eastAsia="Calibri" w:hAnsi="Calibri" w:cs="Calibri"/>
-                <w:sz w:val="28"/>
-                <w:szCs w:val="28"/>
-                <w:lang w:val="fi-FI"/>
-              </w:rPr>
-              <w:t>Blog eliminato</w:t>
+                <w:color w:val="000000" w:themeColor="text1"/>
+                <w:sz w:val="28"/>
+                <w:szCs w:val="28"/>
+              </w:rPr>
+            </w:pPr>
+            <w:r>
+              <w:rPr>
+                <w:rFonts w:ascii="Calibri" w:eastAsia="Calibri" w:hAnsi="Calibri" w:cs="Calibri"/>
+                <w:color w:val="000000" w:themeColor="text1"/>
+                <w:sz w:val="28"/>
+                <w:szCs w:val="28"/>
+                <w:lang w:val="fi-FI"/>
+              </w:rPr>
+              <w:t>Utente autenticato e indirizzato alla sua home page</w:t>
             </w:r>
           </w:p>
         </w:tc>
@@ -5506,7 +2211,23 @@
                 <w:szCs w:val="28"/>
                 <w:lang w:val="fi-FI"/>
               </w:rPr>
-              <w:t>blogname ="BlondeSalad"</w:t>
+              <w:t>username: “a.allocca”, password: “DiCostanzo321” – in DB presente la coppia (username = “a.allocca”,</w:t>
+            </w:r>
+            <w:r>
+              <w:rPr>
+                <w:sz w:val="28"/>
+                <w:szCs w:val="28"/>
+              </w:rPr>
+              <w:br/>
+            </w:r>
+            <w:r>
+              <w:rPr>
+                <w:rFonts w:ascii="Calibri" w:eastAsia="Calibri" w:hAnsi="Calibri" w:cs="Calibri"/>
+                <w:sz w:val="28"/>
+                <w:szCs w:val="28"/>
+                <w:lang w:val="fi-FI"/>
+              </w:rPr>
+              <w:t>password = “Allocca123”)</w:t>
             </w:r>
           </w:p>
         </w:tc>
@@ -5551,17 +2272,32 @@
                 <w:rFonts w:ascii="Calibri" w:eastAsia="Calibri" w:hAnsi="Calibri" w:cs="Calibri"/>
                 <w:sz w:val="28"/>
                 <w:szCs w:val="28"/>
-                <w:lang w:val="fi-FI"/>
-              </w:rPr>
-            </w:pPr>
-            <w:r>
-              <w:rPr>
-                <w:rFonts w:ascii="Calibri" w:eastAsia="Calibri" w:hAnsi="Calibri" w:cs="Calibri"/>
-                <w:sz w:val="28"/>
-                <w:szCs w:val="28"/>
-                <w:lang w:val="fi-FI"/>
-              </w:rPr>
-              <w:t>Blog non cancellato</w:t>
+              </w:rPr>
+            </w:pPr>
+            <w:r>
+              <w:rPr>
+                <w:rFonts w:ascii="Calibri" w:eastAsia="Calibri" w:hAnsi="Calibri" w:cs="Calibri"/>
+                <w:sz w:val="28"/>
+                <w:szCs w:val="28"/>
+                <w:lang w:val="fi-FI"/>
+              </w:rPr>
+              <w:t>Visualizzazione pagina di autenticazione con messaggio di</w:t>
+            </w:r>
+            <w:r>
+              <w:rPr>
+                <w:sz w:val="28"/>
+                <w:szCs w:val="28"/>
+              </w:rPr>
+              <w:br/>
+            </w:r>
+            <w:r>
+              <w:rPr>
+                <w:rFonts w:ascii="Calibri" w:eastAsia="Calibri" w:hAnsi="Calibri" w:cs="Calibri"/>
+                <w:sz w:val="28"/>
+                <w:szCs w:val="28"/>
+                <w:lang w:val="fi-FI"/>
+              </w:rPr>
+              <w:t>errore “Credenziali errate”</w:t>
             </w:r>
           </w:p>
         </w:tc>
@@ -5607,17 +2343,486 @@
                 <w:rFonts w:ascii="Calibri" w:eastAsia="Calibri" w:hAnsi="Calibri" w:cs="Calibri"/>
                 <w:sz w:val="28"/>
                 <w:szCs w:val="28"/>
-                <w:lang w:val="fi-FI"/>
-              </w:rPr>
-            </w:pPr>
-            <w:r>
-              <w:rPr>
-                <w:rFonts w:ascii="Calibri" w:eastAsia="Calibri" w:hAnsi="Calibri" w:cs="Calibri"/>
-                <w:sz w:val="28"/>
-                <w:szCs w:val="28"/>
-                <w:lang w:val="fi-FI"/>
-              </w:rPr>
-              <w:t>Blog eliminato</w:t>
+              </w:rPr>
+            </w:pPr>
+            <w:r>
+              <w:rPr>
+                <w:rFonts w:ascii="Calibri" w:eastAsia="Calibri" w:hAnsi="Calibri" w:cs="Calibri"/>
+                <w:sz w:val="28"/>
+                <w:szCs w:val="28"/>
+                <w:lang w:val="fi-FI"/>
+              </w:rPr>
+              <w:t>Visualizzazione pagina di autenticazione con messaggio di</w:t>
+            </w:r>
+            <w:r>
+              <w:rPr>
+                <w:sz w:val="28"/>
+                <w:szCs w:val="28"/>
+              </w:rPr>
+              <w:br/>
+            </w:r>
+            <w:r>
+              <w:rPr>
+                <w:rFonts w:ascii="Calibri" w:eastAsia="Calibri" w:hAnsi="Calibri" w:cs="Calibri"/>
+                <w:sz w:val="28"/>
+                <w:szCs w:val="28"/>
+                <w:lang w:val="fi-FI"/>
+              </w:rPr>
+              <w:t>errore “Credenziali errate”</w:t>
+            </w:r>
+          </w:p>
+        </w:tc>
+      </w:tr>
+    </w:tbl>
+    <w:p/>
+    <w:tbl>
+      <w:tblPr>
+        <w:tblStyle w:val="Tabellagriglia4-colore1"/>
+        <w:tblW w:w="0" w:type="auto"/>
+        <w:tblLayout w:type="fixed"/>
+        <w:tblLook w:val="06A0" w:firstRow="1" w:lastRow="0" w:firstColumn="1" w:lastColumn="0" w:noHBand="1" w:noVBand="1"/>
+      </w:tblPr>
+      <w:tblGrid>
+        <w:gridCol w:w="1271"/>
+        <w:gridCol w:w="7745"/>
+      </w:tblGrid>
+      <w:tr>
+        <w:trPr>
+          <w:cnfStyle w:val="100000000000" w:firstRow="1" w:lastRow="0" w:firstColumn="0" w:lastColumn="0" w:oddVBand="0" w:evenVBand="0" w:oddHBand="0" w:evenHBand="0" w:firstRowFirstColumn="0" w:firstRowLastColumn="0" w:lastRowFirstColumn="0" w:lastRowLastColumn="0"/>
+        </w:trPr>
+        <w:tc>
+          <w:tcPr>
+            <w:cnfStyle w:val="001000000000" w:firstRow="0" w:lastRow="0" w:firstColumn="1" w:lastColumn="0" w:oddVBand="0" w:evenVBand="0" w:oddHBand="0" w:evenHBand="0" w:firstRowFirstColumn="0" w:firstRowLastColumn="0" w:lastRowFirstColumn="0" w:lastRowLastColumn="0"/>
+            <w:tcW w:w="9016" w:type="dxa"/>
+            <w:gridSpan w:val="2"/>
+          </w:tcPr>
+          <w:p>
+            <w:pPr>
+              <w:rPr>
+                <w:rFonts w:eastAsiaTheme="minorEastAsia"/>
+                <w:b w:val="0"/>
+                <w:bCs w:val="0"/>
+                <w:sz w:val="28"/>
+                <w:szCs w:val="28"/>
+              </w:rPr>
+            </w:pPr>
+            <w:r>
+              <w:rPr>
+                <w:rFonts w:eastAsiaTheme="minorEastAsia"/>
+                <w:b w:val="0"/>
+                <w:bCs w:val="0"/>
+                <w:sz w:val="28"/>
+                <w:szCs w:val="28"/>
+              </w:rPr>
+              <w:t>TC3</w:t>
+            </w:r>
+          </w:p>
+        </w:tc>
+      </w:tr>
+      <w:tr>
+        <w:tc>
+          <w:tcPr>
+            <w:cnfStyle w:val="001000000000" w:firstRow="0" w:lastRow="0" w:firstColumn="1" w:lastColumn="0" w:oddVBand="0" w:evenVBand="0" w:oddHBand="0" w:evenHBand="0" w:firstRowFirstColumn="0" w:firstRowLastColumn="0" w:lastRowFirstColumn="0" w:lastRowLastColumn="0"/>
+            <w:tcW w:w="1271" w:type="dxa"/>
+          </w:tcPr>
+          <w:p>
+            <w:pPr>
+              <w:rPr>
+                <w:rFonts w:eastAsiaTheme="minorEastAsia"/>
+                <w:b w:val="0"/>
+                <w:bCs w:val="0"/>
+                <w:sz w:val="28"/>
+                <w:szCs w:val="28"/>
+              </w:rPr>
+            </w:pPr>
+            <w:r>
+              <w:rPr>
+                <w:rFonts w:eastAsiaTheme="minorEastAsia"/>
+                <w:b w:val="0"/>
+                <w:bCs w:val="0"/>
+                <w:sz w:val="28"/>
+                <w:szCs w:val="28"/>
+              </w:rPr>
+              <w:t>Input</w:t>
+            </w:r>
+          </w:p>
+        </w:tc>
+        <w:tc>
+          <w:tcPr>
+            <w:tcW w:w="7745" w:type="dxa"/>
+          </w:tcPr>
+          <w:p>
+            <w:pPr>
+              <w:cnfStyle w:val="000000000000" w:firstRow="0" w:lastRow="0" w:firstColumn="0" w:lastColumn="0" w:oddVBand="0" w:evenVBand="0" w:oddHBand="0" w:evenHBand="0" w:firstRowFirstColumn="0" w:firstRowLastColumn="0" w:lastRowFirstColumn="0" w:lastRowLastColumn="0"/>
+              <w:rPr>
+                <w:rFonts w:ascii="Calibri" w:eastAsia="Calibri" w:hAnsi="Calibri" w:cs="Calibri"/>
+                <w:sz w:val="28"/>
+                <w:szCs w:val="28"/>
+              </w:rPr>
+            </w:pPr>
+            <w:r>
+              <w:rPr>
+                <w:rFonts w:ascii="Calibri" w:eastAsia="Calibri" w:hAnsi="Calibri" w:cs="Calibri"/>
+                <w:sz w:val="28"/>
+                <w:szCs w:val="28"/>
+                <w:lang w:val="fi-FI"/>
+              </w:rPr>
+              <w:t>username: “a.delucia”, password: “AAAAAAAA” – in DB non presente nessun utente con username</w:t>
+            </w:r>
+            <w:r>
+              <w:rPr>
+                <w:sz w:val="28"/>
+                <w:szCs w:val="28"/>
+              </w:rPr>
+              <w:br/>
+            </w:r>
+            <w:r>
+              <w:rPr>
+                <w:rFonts w:ascii="Calibri" w:eastAsia="Calibri" w:hAnsi="Calibri" w:cs="Calibri"/>
+                <w:sz w:val="28"/>
+                <w:szCs w:val="28"/>
+                <w:lang w:val="fi-FI"/>
+              </w:rPr>
+              <w:t>“a.delucia”</w:t>
+            </w:r>
+          </w:p>
+        </w:tc>
+      </w:tr>
+      <w:tr>
+        <w:tc>
+          <w:tcPr>
+            <w:cnfStyle w:val="001000000000" w:firstRow="0" w:lastRow="0" w:firstColumn="1" w:lastColumn="0" w:oddVBand="0" w:evenVBand="0" w:oddHBand="0" w:evenHBand="0" w:firstRowFirstColumn="0" w:firstRowLastColumn="0" w:lastRowFirstColumn="0" w:lastRowLastColumn="0"/>
+            <w:tcW w:w="1271" w:type="dxa"/>
+          </w:tcPr>
+          <w:p>
+            <w:pPr>
+              <w:rPr>
+                <w:rFonts w:eastAsiaTheme="minorEastAsia"/>
+                <w:b w:val="0"/>
+                <w:bCs w:val="0"/>
+                <w:sz w:val="28"/>
+                <w:szCs w:val="28"/>
+              </w:rPr>
+            </w:pPr>
+            <w:r>
+              <w:rPr>
+                <w:rFonts w:eastAsiaTheme="minorEastAsia"/>
+                <w:b w:val="0"/>
+                <w:bCs w:val="0"/>
+                <w:sz w:val="28"/>
+                <w:szCs w:val="28"/>
+              </w:rPr>
+              <w:t>Oracolo</w:t>
+            </w:r>
+          </w:p>
+        </w:tc>
+        <w:tc>
+          <w:tcPr>
+            <w:tcW w:w="7745" w:type="dxa"/>
+          </w:tcPr>
+          <w:p>
+            <w:pPr>
+              <w:spacing w:line="259" w:lineRule="auto"/>
+              <w:cnfStyle w:val="000000000000" w:firstRow="0" w:lastRow="0" w:firstColumn="0" w:lastColumn="0" w:oddVBand="0" w:evenVBand="0" w:oddHBand="0" w:evenHBand="0" w:firstRowFirstColumn="0" w:firstRowLastColumn="0" w:lastRowFirstColumn="0" w:lastRowLastColumn="0"/>
+              <w:rPr>
+                <w:rFonts w:ascii="Calibri" w:eastAsia="Calibri" w:hAnsi="Calibri" w:cs="Calibri"/>
+                <w:sz w:val="28"/>
+                <w:szCs w:val="28"/>
+              </w:rPr>
+            </w:pPr>
+            <w:r>
+              <w:rPr>
+                <w:rFonts w:ascii="Calibri" w:eastAsia="Calibri" w:hAnsi="Calibri" w:cs="Calibri"/>
+                <w:sz w:val="28"/>
+                <w:szCs w:val="28"/>
+                <w:lang w:val="fi-FI"/>
+              </w:rPr>
+              <w:t>Visualizzazione pagina di autenticazione con messaggio di errore “Credenziali errate”</w:t>
+            </w:r>
+          </w:p>
+        </w:tc>
+      </w:tr>
+      <w:tr>
+        <w:tc>
+          <w:tcPr>
+            <w:cnfStyle w:val="001000000000" w:firstRow="0" w:lastRow="0" w:firstColumn="1" w:lastColumn="0" w:oddVBand="0" w:evenVBand="0" w:oddHBand="0" w:evenHBand="0" w:firstRowFirstColumn="0" w:firstRowLastColumn="0" w:lastRowFirstColumn="0" w:lastRowLastColumn="0"/>
+            <w:tcW w:w="1271" w:type="dxa"/>
+          </w:tcPr>
+          <w:p>
+            <w:pPr>
+              <w:spacing w:line="259" w:lineRule="auto"/>
+              <w:rPr>
+                <w:rFonts w:eastAsiaTheme="minorEastAsia"/>
+                <w:b w:val="0"/>
+                <w:bCs w:val="0"/>
+                <w:sz w:val="28"/>
+                <w:szCs w:val="28"/>
+              </w:rPr>
+            </w:pPr>
+            <w:r>
+              <w:rPr>
+                <w:rFonts w:eastAsiaTheme="minorEastAsia"/>
+                <w:b w:val="0"/>
+                <w:bCs w:val="0"/>
+                <w:sz w:val="28"/>
+                <w:szCs w:val="28"/>
+              </w:rPr>
+              <w:t>Log</w:t>
+            </w:r>
+          </w:p>
+        </w:tc>
+        <w:tc>
+          <w:tcPr>
+            <w:tcW w:w="7745" w:type="dxa"/>
+          </w:tcPr>
+          <w:p>
+            <w:pPr>
+              <w:spacing w:line="259" w:lineRule="auto"/>
+              <w:cnfStyle w:val="000000000000" w:firstRow="0" w:lastRow="0" w:firstColumn="0" w:lastColumn="0" w:oddVBand="0" w:evenVBand="0" w:oddHBand="0" w:evenHBand="0" w:firstRowFirstColumn="0" w:firstRowLastColumn="0" w:lastRowFirstColumn="0" w:lastRowLastColumn="0"/>
+              <w:rPr>
+                <w:rFonts w:ascii="Calibri" w:eastAsia="Calibri" w:hAnsi="Calibri" w:cs="Calibri"/>
+                <w:sz w:val="28"/>
+                <w:szCs w:val="28"/>
+              </w:rPr>
+            </w:pPr>
+            <w:r>
+              <w:rPr>
+                <w:rFonts w:ascii="Calibri" w:eastAsia="Calibri" w:hAnsi="Calibri" w:cs="Calibri"/>
+                <w:sz w:val="28"/>
+                <w:szCs w:val="28"/>
+                <w:lang w:val="fi-FI"/>
+              </w:rPr>
+              <w:t>Visualizzazione pagina di autenticazione con messaggio di errore “Credenziali errate”</w:t>
+            </w:r>
+          </w:p>
+        </w:tc>
+      </w:tr>
+    </w:tbl>
+    <w:p/>
+    <w:p>
+      <w:r>
+        <w:br w:type="page"/>
+      </w:r>
+    </w:p>
+    <w:tbl>
+      <w:tblPr>
+        <w:tblStyle w:val="Tabellagriglia4-colore1"/>
+        <w:tblW w:w="0" w:type="auto"/>
+        <w:tblLayout w:type="fixed"/>
+        <w:tblLook w:val="06A0" w:firstRow="1" w:lastRow="0" w:firstColumn="1" w:lastColumn="0" w:noHBand="1" w:noVBand="1"/>
+      </w:tblPr>
+      <w:tblGrid>
+        <w:gridCol w:w="1271"/>
+        <w:gridCol w:w="7745"/>
+      </w:tblGrid>
+      <w:tr>
+        <w:trPr>
+          <w:cnfStyle w:val="100000000000" w:firstRow="1" w:lastRow="0" w:firstColumn="0" w:lastColumn="0" w:oddVBand="0" w:evenVBand="0" w:oddHBand="0" w:evenHBand="0" w:firstRowFirstColumn="0" w:firstRowLastColumn="0" w:lastRowFirstColumn="0" w:lastRowLastColumn="0"/>
+        </w:trPr>
+        <w:tc>
+          <w:tcPr>
+            <w:cnfStyle w:val="001000000000" w:firstRow="0" w:lastRow="0" w:firstColumn="1" w:lastColumn="0" w:oddVBand="0" w:evenVBand="0" w:oddHBand="0" w:evenHBand="0" w:firstRowFirstColumn="0" w:firstRowLastColumn="0" w:lastRowFirstColumn="0" w:lastRowLastColumn="0"/>
+            <w:tcW w:w="9016" w:type="dxa"/>
+            <w:gridSpan w:val="2"/>
+          </w:tcPr>
+          <w:p>
+            <w:pPr>
+              <w:rPr>
+                <w:rFonts w:eastAsiaTheme="minorEastAsia"/>
+                <w:b w:val="0"/>
+                <w:bCs w:val="0"/>
+                <w:sz w:val="28"/>
+                <w:szCs w:val="28"/>
+              </w:rPr>
+            </w:pPr>
+            <w:r>
+              <w:rPr>
+                <w:rFonts w:eastAsiaTheme="minorEastAsia"/>
+                <w:b w:val="0"/>
+                <w:bCs w:val="0"/>
+                <w:sz w:val="28"/>
+                <w:szCs w:val="28"/>
+              </w:rPr>
+              <w:lastRenderedPageBreak/>
+              <w:t>TC4</w:t>
+            </w:r>
+          </w:p>
+        </w:tc>
+      </w:tr>
+      <w:tr>
+        <w:tc>
+          <w:tcPr>
+            <w:cnfStyle w:val="001000000000" w:firstRow="0" w:lastRow="0" w:firstColumn="1" w:lastColumn="0" w:oddVBand="0" w:evenVBand="0" w:oddHBand="0" w:evenHBand="0" w:firstRowFirstColumn="0" w:firstRowLastColumn="0" w:lastRowFirstColumn="0" w:lastRowLastColumn="0"/>
+            <w:tcW w:w="1271" w:type="dxa"/>
+          </w:tcPr>
+          <w:p>
+            <w:pPr>
+              <w:rPr>
+                <w:rFonts w:eastAsiaTheme="minorEastAsia"/>
+                <w:b w:val="0"/>
+                <w:bCs w:val="0"/>
+                <w:sz w:val="28"/>
+                <w:szCs w:val="28"/>
+              </w:rPr>
+            </w:pPr>
+            <w:r>
+              <w:rPr>
+                <w:rFonts w:eastAsiaTheme="minorEastAsia"/>
+                <w:b w:val="0"/>
+                <w:bCs w:val="0"/>
+                <w:sz w:val="28"/>
+                <w:szCs w:val="28"/>
+              </w:rPr>
+              <w:t>Input</w:t>
+            </w:r>
+          </w:p>
+        </w:tc>
+        <w:tc>
+          <w:tcPr>
+            <w:tcW w:w="7745" w:type="dxa"/>
+          </w:tcPr>
+          <w:p>
+            <w:pPr>
+              <w:cnfStyle w:val="000000000000" w:firstRow="0" w:lastRow="0" w:firstColumn="0" w:lastColumn="0" w:oddVBand="0" w:evenVBand="0" w:oddHBand="0" w:evenHBand="0" w:firstRowFirstColumn="0" w:firstRowLastColumn="0" w:lastRowFirstColumn="0" w:lastRowLastColumn="0"/>
+              <w:rPr>
+                <w:rFonts w:ascii="Calibri" w:eastAsia="Calibri" w:hAnsi="Calibri" w:cs="Calibri"/>
+                <w:sz w:val="28"/>
+                <w:szCs w:val="28"/>
+              </w:rPr>
+            </w:pPr>
+            <w:r>
+              <w:rPr>
+                <w:rFonts w:ascii="Calibri" w:eastAsia="Calibri" w:hAnsi="Calibri" w:cs="Calibri"/>
+                <w:sz w:val="28"/>
+                <w:szCs w:val="28"/>
+                <w:lang w:val="fi-FI"/>
+              </w:rPr>
+              <w:t>username: “utenteBannato”, password: “bannato12” – in DB presente la coppia (username = “a.allocca”,</w:t>
+            </w:r>
+            <w:r>
+              <w:rPr>
+                <w:sz w:val="28"/>
+                <w:szCs w:val="28"/>
+              </w:rPr>
+              <w:br/>
+            </w:r>
+            <w:r>
+              <w:rPr>
+                <w:rFonts w:ascii="Calibri" w:eastAsia="Calibri" w:hAnsi="Calibri" w:cs="Calibri"/>
+                <w:sz w:val="28"/>
+                <w:szCs w:val="28"/>
+                <w:lang w:val="fi-FI"/>
+              </w:rPr>
+              <w:t>password = “Allocca123” permessi=”0”)</w:t>
+            </w:r>
+          </w:p>
+        </w:tc>
+      </w:tr>
+      <w:tr>
+        <w:tc>
+          <w:tcPr>
+            <w:cnfStyle w:val="001000000000" w:firstRow="0" w:lastRow="0" w:firstColumn="1" w:lastColumn="0" w:oddVBand="0" w:evenVBand="0" w:oddHBand="0" w:evenHBand="0" w:firstRowFirstColumn="0" w:firstRowLastColumn="0" w:lastRowFirstColumn="0" w:lastRowLastColumn="0"/>
+            <w:tcW w:w="1271" w:type="dxa"/>
+          </w:tcPr>
+          <w:p>
+            <w:pPr>
+              <w:rPr>
+                <w:rFonts w:eastAsiaTheme="minorEastAsia"/>
+                <w:b w:val="0"/>
+                <w:bCs w:val="0"/>
+                <w:sz w:val="28"/>
+                <w:szCs w:val="28"/>
+              </w:rPr>
+            </w:pPr>
+            <w:r>
+              <w:rPr>
+                <w:rFonts w:eastAsiaTheme="minorEastAsia"/>
+                <w:b w:val="0"/>
+                <w:bCs w:val="0"/>
+                <w:sz w:val="28"/>
+                <w:szCs w:val="28"/>
+              </w:rPr>
+              <w:t>Oracolo</w:t>
+            </w:r>
+          </w:p>
+        </w:tc>
+        <w:tc>
+          <w:tcPr>
+            <w:tcW w:w="7745" w:type="dxa"/>
+          </w:tcPr>
+          <w:p>
+            <w:pPr>
+              <w:spacing w:line="259" w:lineRule="auto"/>
+              <w:cnfStyle w:val="000000000000" w:firstRow="0" w:lastRow="0" w:firstColumn="0" w:lastColumn="0" w:oddVBand="0" w:evenVBand="0" w:oddHBand="0" w:evenHBand="0" w:firstRowFirstColumn="0" w:firstRowLastColumn="0" w:lastRowFirstColumn="0" w:lastRowLastColumn="0"/>
+              <w:rPr>
+                <w:rFonts w:ascii="Calibri" w:eastAsia="Calibri" w:hAnsi="Calibri" w:cs="Calibri"/>
+                <w:sz w:val="28"/>
+                <w:szCs w:val="28"/>
+              </w:rPr>
+            </w:pPr>
+            <w:r>
+              <w:rPr>
+                <w:rFonts w:ascii="Calibri" w:eastAsia="Calibri" w:hAnsi="Calibri" w:cs="Calibri"/>
+                <w:sz w:val="28"/>
+                <w:szCs w:val="28"/>
+                <w:lang w:val="fi-FI"/>
+              </w:rPr>
+              <w:t>Utente reindirizzato alla pagina di errore perché non dispone dei permessi necessari all’autenticazione</w:t>
+            </w:r>
+          </w:p>
+        </w:tc>
+      </w:tr>
+      <w:tr>
+        <w:tc>
+          <w:tcPr>
+            <w:cnfStyle w:val="001000000000" w:firstRow="0" w:lastRow="0" w:firstColumn="1" w:lastColumn="0" w:oddVBand="0" w:evenVBand="0" w:oddHBand="0" w:evenHBand="0" w:firstRowFirstColumn="0" w:firstRowLastColumn="0" w:lastRowFirstColumn="0" w:lastRowLastColumn="0"/>
+            <w:tcW w:w="1271" w:type="dxa"/>
+          </w:tcPr>
+          <w:p>
+            <w:pPr>
+              <w:spacing w:line="259" w:lineRule="auto"/>
+              <w:rPr>
+                <w:rFonts w:eastAsiaTheme="minorEastAsia"/>
+                <w:b w:val="0"/>
+                <w:bCs w:val="0"/>
+                <w:sz w:val="28"/>
+                <w:szCs w:val="28"/>
+              </w:rPr>
+            </w:pPr>
+            <w:r>
+              <w:rPr>
+                <w:rFonts w:eastAsiaTheme="minorEastAsia"/>
+                <w:b w:val="0"/>
+                <w:bCs w:val="0"/>
+                <w:sz w:val="28"/>
+                <w:szCs w:val="28"/>
+              </w:rPr>
+              <w:t>Log</w:t>
+            </w:r>
+          </w:p>
+        </w:tc>
+        <w:tc>
+          <w:tcPr>
+            <w:tcW w:w="7745" w:type="dxa"/>
+          </w:tcPr>
+          <w:p>
+            <w:pPr>
+              <w:spacing w:line="259" w:lineRule="auto"/>
+              <w:cnfStyle w:val="000000000000" w:firstRow="0" w:lastRow="0" w:firstColumn="0" w:lastColumn="0" w:oddVBand="0" w:evenVBand="0" w:oddHBand="0" w:evenHBand="0" w:firstRowFirstColumn="0" w:firstRowLastColumn="0" w:lastRowFirstColumn="0" w:lastRowLastColumn="0"/>
+              <w:rPr>
+                <w:rFonts w:ascii="Calibri" w:eastAsia="Calibri" w:hAnsi="Calibri" w:cs="Calibri"/>
+                <w:sz w:val="28"/>
+                <w:szCs w:val="28"/>
+              </w:rPr>
+            </w:pPr>
+            <w:r>
+              <w:rPr>
+                <w:rFonts w:ascii="Calibri" w:eastAsia="Calibri" w:hAnsi="Calibri" w:cs="Calibri"/>
+                <w:sz w:val="28"/>
+                <w:szCs w:val="28"/>
+                <w:lang w:val="fi-FI"/>
+              </w:rPr>
+              <w:t>Utente reindirizzato alla pagina di errore perché non dispone dei permessi necessari all’autenticazione</w:t>
             </w:r>
           </w:p>
         </w:tc>
@@ -5625,26 +2830,27 @@
     </w:tbl>
     <w:p>
       <w:pPr>
-        <w:rPr>
-          <w:rFonts w:eastAsiaTheme="minorEastAsia"/>
-          <w:sz w:val="28"/>
-          <w:szCs w:val="28"/>
-        </w:rPr>
+        <w:jc w:val="center"/>
       </w:pPr>
     </w:p>
     <w:p>
       <w:pPr>
         <w:jc w:val="center"/>
       </w:pPr>
+    </w:p>
+    <w:p>
+      <w:pPr>
+        <w:jc w:val="center"/>
+      </w:pPr>
       <w:r>
         <w:rPr>
           <w:noProof/>
         </w:rPr>
         <w:drawing>
-          <wp:inline distT="0" distB="0" distL="0" distR="0" wp14:anchorId="7B007323" wp14:editId="07A268A3">
-            <wp:extent cx="5883349" cy="4743450"/>
-            <wp:effectExtent l="0" t="0" r="3175" b="0"/>
-            <wp:docPr id="1590909600" name="Immagine 1590909600"/>
+          <wp:inline distT="0" distB="0" distL="0" distR="0" wp14:anchorId="562A524D" wp14:editId="6FADF637">
+            <wp:extent cx="5663660" cy="4991100"/>
+            <wp:effectExtent l="0" t="0" r="0" b="0"/>
+            <wp:docPr id="243179798" name="Immagine 243179798"/>
             <wp:cNvGraphicFramePr>
               <a:graphicFrameLocks xmlns:a="http://schemas.openxmlformats.org/drawingml/2006/main" noChangeAspect="1"/>
             </wp:cNvGraphicFramePr>
@@ -5670,6 +2876,3169 @@
                   <pic:spPr>
                     <a:xfrm>
                       <a:off x="0" y="0"/>
+                      <a:ext cx="5667077" cy="4994111"/>
+                    </a:xfrm>
+                    <a:prstGeom prst="rect">
+                      <a:avLst/>
+                    </a:prstGeom>
+                  </pic:spPr>
+                </pic:pic>
+              </a:graphicData>
+            </a:graphic>
+          </wp:inline>
+        </w:drawing>
+      </w:r>
+    </w:p>
+    <w:p>
+      <w:pPr>
+        <w:jc w:val="center"/>
+      </w:pPr>
+    </w:p>
+    <w:p>
+      <w:r>
+        <w:br w:type="page"/>
+      </w:r>
+    </w:p>
+    <w:p>
+      <w:pPr>
+        <w:rPr>
+          <w:rFonts w:asciiTheme="majorHAnsi" w:eastAsiaTheme="majorEastAsia" w:hAnsiTheme="majorHAnsi" w:cstheme="majorBidi"/>
+          <w:b/>
+          <w:bCs/>
+          <w:sz w:val="32"/>
+          <w:szCs w:val="32"/>
+        </w:rPr>
+      </w:pPr>
+      <w:r>
+        <w:rPr>
+          <w:rFonts w:asciiTheme="majorHAnsi" w:eastAsiaTheme="majorEastAsia" w:hAnsiTheme="majorHAnsi" w:cstheme="majorBidi"/>
+          <w:b/>
+          <w:bCs/>
+          <w:sz w:val="32"/>
+          <w:szCs w:val="32"/>
+        </w:rPr>
+        <w:lastRenderedPageBreak/>
+        <w:t xml:space="preserve">UC6. </w:t>
+      </w:r>
+      <w:proofErr w:type="spellStart"/>
+      <w:r>
+        <w:rPr>
+          <w:rFonts w:asciiTheme="majorHAnsi" w:eastAsiaTheme="majorEastAsia" w:hAnsiTheme="majorHAnsi" w:cstheme="majorBidi"/>
+          <w:b/>
+          <w:bCs/>
+          <w:sz w:val="32"/>
+          <w:szCs w:val="32"/>
+        </w:rPr>
+        <w:t>UploadFile</w:t>
+      </w:r>
+      <w:proofErr w:type="spellEnd"/>
+    </w:p>
+    <w:p>
+      <w:pPr>
+        <w:rPr>
+          <w:rFonts w:eastAsiaTheme="minorEastAsia"/>
+          <w:sz w:val="28"/>
+          <w:szCs w:val="28"/>
+        </w:rPr>
+      </w:pPr>
+      <w:r>
+        <w:rPr>
+          <w:rFonts w:eastAsiaTheme="minorEastAsia"/>
+          <w:sz w:val="28"/>
+          <w:szCs w:val="28"/>
+        </w:rPr>
+        <w:t xml:space="preserve">Il testing per il caso d’uso UC6. </w:t>
+      </w:r>
+      <w:proofErr w:type="spellStart"/>
+      <w:r>
+        <w:rPr>
+          <w:rFonts w:eastAsiaTheme="minorEastAsia"/>
+          <w:sz w:val="28"/>
+          <w:szCs w:val="28"/>
+        </w:rPr>
+        <w:t>UploadFile</w:t>
+      </w:r>
+      <w:proofErr w:type="spellEnd"/>
+      <w:r>
+        <w:rPr>
+          <w:rFonts w:eastAsiaTheme="minorEastAsia"/>
+          <w:sz w:val="28"/>
+          <w:szCs w:val="28"/>
+        </w:rPr>
+        <w:t xml:space="preserve"> è risultato completamente positivo</w:t>
+      </w:r>
+    </w:p>
+    <w:tbl>
+      <w:tblPr>
+        <w:tblStyle w:val="Tabellagriglia4-colore1"/>
+        <w:tblW w:w="0" w:type="auto"/>
+        <w:tblLayout w:type="fixed"/>
+        <w:tblLook w:val="06A0" w:firstRow="1" w:lastRow="0" w:firstColumn="1" w:lastColumn="0" w:noHBand="1" w:noVBand="1"/>
+      </w:tblPr>
+      <w:tblGrid>
+        <w:gridCol w:w="1129"/>
+        <w:gridCol w:w="7887"/>
+      </w:tblGrid>
+      <w:tr>
+        <w:trPr>
+          <w:cnfStyle w:val="100000000000" w:firstRow="1" w:lastRow="0" w:firstColumn="0" w:lastColumn="0" w:oddVBand="0" w:evenVBand="0" w:oddHBand="0" w:evenHBand="0" w:firstRowFirstColumn="0" w:firstRowLastColumn="0" w:lastRowFirstColumn="0" w:lastRowLastColumn="0"/>
+        </w:trPr>
+        <w:tc>
+          <w:tcPr>
+            <w:cnfStyle w:val="001000000000" w:firstRow="0" w:lastRow="0" w:firstColumn="1" w:lastColumn="0" w:oddVBand="0" w:evenVBand="0" w:oddHBand="0" w:evenHBand="0" w:firstRowFirstColumn="0" w:firstRowLastColumn="0" w:lastRowFirstColumn="0" w:lastRowLastColumn="0"/>
+            <w:tcW w:w="9016" w:type="dxa"/>
+            <w:gridSpan w:val="2"/>
+          </w:tcPr>
+          <w:p>
+            <w:pPr>
+              <w:rPr>
+                <w:rFonts w:eastAsiaTheme="minorEastAsia"/>
+                <w:b w:val="0"/>
+                <w:bCs w:val="0"/>
+                <w:sz w:val="28"/>
+                <w:szCs w:val="28"/>
+              </w:rPr>
+            </w:pPr>
+            <w:r>
+              <w:rPr>
+                <w:rFonts w:eastAsiaTheme="minorEastAsia"/>
+                <w:b w:val="0"/>
+                <w:bCs w:val="0"/>
+                <w:sz w:val="28"/>
+                <w:szCs w:val="28"/>
+              </w:rPr>
+              <w:t>TC1</w:t>
+            </w:r>
+          </w:p>
+        </w:tc>
+      </w:tr>
+      <w:tr>
+        <w:tc>
+          <w:tcPr>
+            <w:cnfStyle w:val="001000000000" w:firstRow="0" w:lastRow="0" w:firstColumn="1" w:lastColumn="0" w:oddVBand="0" w:evenVBand="0" w:oddHBand="0" w:evenHBand="0" w:firstRowFirstColumn="0" w:firstRowLastColumn="0" w:lastRowFirstColumn="0" w:lastRowLastColumn="0"/>
+            <w:tcW w:w="1129" w:type="dxa"/>
+          </w:tcPr>
+          <w:p>
+            <w:pPr>
+              <w:rPr>
+                <w:rFonts w:eastAsiaTheme="minorEastAsia"/>
+                <w:b w:val="0"/>
+                <w:bCs w:val="0"/>
+                <w:sz w:val="28"/>
+                <w:szCs w:val="28"/>
+              </w:rPr>
+            </w:pPr>
+            <w:r>
+              <w:rPr>
+                <w:rFonts w:eastAsiaTheme="minorEastAsia"/>
+                <w:b w:val="0"/>
+                <w:bCs w:val="0"/>
+                <w:sz w:val="28"/>
+                <w:szCs w:val="28"/>
+              </w:rPr>
+              <w:t>Input</w:t>
+            </w:r>
+          </w:p>
+        </w:tc>
+        <w:tc>
+          <w:tcPr>
+            <w:tcW w:w="7887" w:type="dxa"/>
+          </w:tcPr>
+          <w:p>
+            <w:pPr>
+              <w:cnfStyle w:val="000000000000" w:firstRow="0" w:lastRow="0" w:firstColumn="0" w:lastColumn="0" w:oddVBand="0" w:evenVBand="0" w:oddHBand="0" w:evenHBand="0" w:firstRowFirstColumn="0" w:firstRowLastColumn="0" w:lastRowFirstColumn="0" w:lastRowLastColumn="0"/>
+              <w:rPr>
+                <w:rFonts w:ascii="Calibri" w:eastAsia="Calibri" w:hAnsi="Calibri" w:cs="Calibri"/>
+                <w:color w:val="000000" w:themeColor="text1"/>
+                <w:sz w:val="28"/>
+                <w:szCs w:val="28"/>
+                <w:lang w:val="fi-FI"/>
+              </w:rPr>
+            </w:pPr>
+            <w:r>
+              <w:rPr>
+                <w:rFonts w:ascii="Calibri" w:eastAsia="Calibri" w:hAnsi="Calibri" w:cs="Calibri"/>
+                <w:color w:val="000000" w:themeColor="text1"/>
+                <w:sz w:val="28"/>
+                <w:szCs w:val="28"/>
+                <w:lang w:val="fi-FI"/>
+              </w:rPr>
+              <w:t>filename = "../AAA"</w:t>
+            </w:r>
+          </w:p>
+        </w:tc>
+      </w:tr>
+      <w:tr>
+        <w:tc>
+          <w:tcPr>
+            <w:cnfStyle w:val="001000000000" w:firstRow="0" w:lastRow="0" w:firstColumn="1" w:lastColumn="0" w:oddVBand="0" w:evenVBand="0" w:oddHBand="0" w:evenHBand="0" w:firstRowFirstColumn="0" w:firstRowLastColumn="0" w:lastRowFirstColumn="0" w:lastRowLastColumn="0"/>
+            <w:tcW w:w="1129" w:type="dxa"/>
+          </w:tcPr>
+          <w:p>
+            <w:pPr>
+              <w:rPr>
+                <w:rFonts w:eastAsiaTheme="minorEastAsia"/>
+                <w:b w:val="0"/>
+                <w:bCs w:val="0"/>
+                <w:sz w:val="28"/>
+                <w:szCs w:val="28"/>
+              </w:rPr>
+            </w:pPr>
+            <w:r>
+              <w:rPr>
+                <w:rFonts w:eastAsiaTheme="minorEastAsia"/>
+                <w:b w:val="0"/>
+                <w:bCs w:val="0"/>
+                <w:sz w:val="28"/>
+                <w:szCs w:val="28"/>
+              </w:rPr>
+              <w:t>Oracolo</w:t>
+            </w:r>
+          </w:p>
+        </w:tc>
+        <w:tc>
+          <w:tcPr>
+            <w:tcW w:w="7887" w:type="dxa"/>
+          </w:tcPr>
+          <w:p>
+            <w:pPr>
+              <w:spacing w:line="259" w:lineRule="auto"/>
+              <w:cnfStyle w:val="000000000000" w:firstRow="0" w:lastRow="0" w:firstColumn="0" w:lastColumn="0" w:oddVBand="0" w:evenVBand="0" w:oddHBand="0" w:evenHBand="0" w:firstRowFirstColumn="0" w:firstRowLastColumn="0" w:lastRowFirstColumn="0" w:lastRowLastColumn="0"/>
+              <w:rPr>
+                <w:rFonts w:ascii="Calibri" w:eastAsia="Calibri" w:hAnsi="Calibri" w:cs="Calibri"/>
+                <w:color w:val="000000" w:themeColor="text1"/>
+                <w:sz w:val="28"/>
+                <w:szCs w:val="28"/>
+              </w:rPr>
+            </w:pPr>
+            <w:r>
+              <w:rPr>
+                <w:rFonts w:ascii="Calibri" w:eastAsia="Calibri" w:hAnsi="Calibri" w:cs="Calibri"/>
+                <w:color w:val="000000" w:themeColor="text1"/>
+                <w:sz w:val="28"/>
+                <w:szCs w:val="28"/>
+                <w:lang w:val="fi-FI"/>
+              </w:rPr>
+              <w:t>Il file non viene caricato sulla piattaforma</w:t>
+            </w:r>
+          </w:p>
+        </w:tc>
+      </w:tr>
+      <w:tr>
+        <w:tc>
+          <w:tcPr>
+            <w:cnfStyle w:val="001000000000" w:firstRow="0" w:lastRow="0" w:firstColumn="1" w:lastColumn="0" w:oddVBand="0" w:evenVBand="0" w:oddHBand="0" w:evenHBand="0" w:firstRowFirstColumn="0" w:firstRowLastColumn="0" w:lastRowFirstColumn="0" w:lastRowLastColumn="0"/>
+            <w:tcW w:w="1129" w:type="dxa"/>
+          </w:tcPr>
+          <w:p>
+            <w:pPr>
+              <w:spacing w:line="259" w:lineRule="auto"/>
+              <w:rPr>
+                <w:rFonts w:eastAsiaTheme="minorEastAsia"/>
+                <w:b w:val="0"/>
+                <w:bCs w:val="0"/>
+                <w:sz w:val="28"/>
+                <w:szCs w:val="28"/>
+              </w:rPr>
+            </w:pPr>
+            <w:r>
+              <w:rPr>
+                <w:rFonts w:eastAsiaTheme="minorEastAsia"/>
+                <w:b w:val="0"/>
+                <w:bCs w:val="0"/>
+                <w:sz w:val="28"/>
+                <w:szCs w:val="28"/>
+              </w:rPr>
+              <w:t>Log</w:t>
+            </w:r>
+          </w:p>
+        </w:tc>
+        <w:tc>
+          <w:tcPr>
+            <w:tcW w:w="7887" w:type="dxa"/>
+          </w:tcPr>
+          <w:p>
+            <w:pPr>
+              <w:spacing w:line="259" w:lineRule="auto"/>
+              <w:cnfStyle w:val="000000000000" w:firstRow="0" w:lastRow="0" w:firstColumn="0" w:lastColumn="0" w:oddVBand="0" w:evenVBand="0" w:oddHBand="0" w:evenHBand="0" w:firstRowFirstColumn="0" w:firstRowLastColumn="0" w:lastRowFirstColumn="0" w:lastRowLastColumn="0"/>
+              <w:rPr>
+                <w:rFonts w:ascii="Calibri" w:eastAsia="Calibri" w:hAnsi="Calibri" w:cs="Calibri"/>
+                <w:color w:val="000000" w:themeColor="text1"/>
+                <w:sz w:val="28"/>
+                <w:szCs w:val="28"/>
+              </w:rPr>
+            </w:pPr>
+            <w:r>
+              <w:rPr>
+                <w:rFonts w:ascii="Calibri" w:eastAsia="Calibri" w:hAnsi="Calibri" w:cs="Calibri"/>
+                <w:color w:val="000000" w:themeColor="text1"/>
+                <w:sz w:val="28"/>
+                <w:szCs w:val="28"/>
+                <w:lang w:val="fi-FI"/>
+              </w:rPr>
+              <w:t>Il file non viene caricato sulla piattaforma</w:t>
+            </w:r>
+          </w:p>
+        </w:tc>
+      </w:tr>
+    </w:tbl>
+    <w:p/>
+    <w:tbl>
+      <w:tblPr>
+        <w:tblStyle w:val="Tabellagriglia4-colore1"/>
+        <w:tblW w:w="0" w:type="auto"/>
+        <w:tblLayout w:type="fixed"/>
+        <w:tblLook w:val="06A0" w:firstRow="1" w:lastRow="0" w:firstColumn="1" w:lastColumn="0" w:noHBand="1" w:noVBand="1"/>
+      </w:tblPr>
+      <w:tblGrid>
+        <w:gridCol w:w="1129"/>
+        <w:gridCol w:w="7887"/>
+      </w:tblGrid>
+      <w:tr>
+        <w:trPr>
+          <w:cnfStyle w:val="100000000000" w:firstRow="1" w:lastRow="0" w:firstColumn="0" w:lastColumn="0" w:oddVBand="0" w:evenVBand="0" w:oddHBand="0" w:evenHBand="0" w:firstRowFirstColumn="0" w:firstRowLastColumn="0" w:lastRowFirstColumn="0" w:lastRowLastColumn="0"/>
+        </w:trPr>
+        <w:tc>
+          <w:tcPr>
+            <w:cnfStyle w:val="001000000000" w:firstRow="0" w:lastRow="0" w:firstColumn="1" w:lastColumn="0" w:oddVBand="0" w:evenVBand="0" w:oddHBand="0" w:evenHBand="0" w:firstRowFirstColumn="0" w:firstRowLastColumn="0" w:lastRowFirstColumn="0" w:lastRowLastColumn="0"/>
+            <w:tcW w:w="9016" w:type="dxa"/>
+            <w:gridSpan w:val="2"/>
+          </w:tcPr>
+          <w:p>
+            <w:pPr>
+              <w:rPr>
+                <w:rFonts w:eastAsiaTheme="minorEastAsia"/>
+                <w:b w:val="0"/>
+                <w:bCs w:val="0"/>
+                <w:sz w:val="28"/>
+                <w:szCs w:val="28"/>
+              </w:rPr>
+            </w:pPr>
+            <w:r>
+              <w:rPr>
+                <w:rFonts w:eastAsiaTheme="minorEastAsia"/>
+                <w:b w:val="0"/>
+                <w:bCs w:val="0"/>
+                <w:sz w:val="28"/>
+                <w:szCs w:val="28"/>
+              </w:rPr>
+              <w:t>TC2</w:t>
+            </w:r>
+          </w:p>
+        </w:tc>
+      </w:tr>
+      <w:tr>
+        <w:tc>
+          <w:tcPr>
+            <w:cnfStyle w:val="001000000000" w:firstRow="0" w:lastRow="0" w:firstColumn="1" w:lastColumn="0" w:oddVBand="0" w:evenVBand="0" w:oddHBand="0" w:evenHBand="0" w:firstRowFirstColumn="0" w:firstRowLastColumn="0" w:lastRowFirstColumn="0" w:lastRowLastColumn="0"/>
+            <w:tcW w:w="1129" w:type="dxa"/>
+          </w:tcPr>
+          <w:p>
+            <w:pPr>
+              <w:rPr>
+                <w:rFonts w:eastAsiaTheme="minorEastAsia"/>
+                <w:b w:val="0"/>
+                <w:bCs w:val="0"/>
+                <w:sz w:val="28"/>
+                <w:szCs w:val="28"/>
+              </w:rPr>
+            </w:pPr>
+            <w:r>
+              <w:rPr>
+                <w:rFonts w:eastAsiaTheme="minorEastAsia"/>
+                <w:b w:val="0"/>
+                <w:bCs w:val="0"/>
+                <w:sz w:val="28"/>
+                <w:szCs w:val="28"/>
+              </w:rPr>
+              <w:t>Input</w:t>
+            </w:r>
+          </w:p>
+        </w:tc>
+        <w:tc>
+          <w:tcPr>
+            <w:tcW w:w="7887" w:type="dxa"/>
+          </w:tcPr>
+          <w:p>
+            <w:pPr>
+              <w:cnfStyle w:val="000000000000" w:firstRow="0" w:lastRow="0" w:firstColumn="0" w:lastColumn="0" w:oddVBand="0" w:evenVBand="0" w:oddHBand="0" w:evenHBand="0" w:firstRowFirstColumn="0" w:firstRowLastColumn="0" w:lastRowFirstColumn="0" w:lastRowLastColumn="0"/>
+              <w:rPr>
+                <w:rFonts w:ascii="Calibri" w:eastAsia="Calibri" w:hAnsi="Calibri" w:cs="Calibri"/>
+                <w:sz w:val="28"/>
+                <w:szCs w:val="28"/>
+              </w:rPr>
+            </w:pPr>
+            <w:r>
+              <w:rPr>
+                <w:rFonts w:ascii="Calibri" w:eastAsia="Calibri" w:hAnsi="Calibri" w:cs="Calibri"/>
+                <w:sz w:val="28"/>
+                <w:szCs w:val="28"/>
+                <w:lang w:val="fi-FI"/>
+              </w:rPr>
+              <w:t>filename = "AAABBB"</w:t>
+            </w:r>
+          </w:p>
+        </w:tc>
+      </w:tr>
+      <w:tr>
+        <w:tc>
+          <w:tcPr>
+            <w:cnfStyle w:val="001000000000" w:firstRow="0" w:lastRow="0" w:firstColumn="1" w:lastColumn="0" w:oddVBand="0" w:evenVBand="0" w:oddHBand="0" w:evenHBand="0" w:firstRowFirstColumn="0" w:firstRowLastColumn="0" w:lastRowFirstColumn="0" w:lastRowLastColumn="0"/>
+            <w:tcW w:w="1129" w:type="dxa"/>
+          </w:tcPr>
+          <w:p>
+            <w:pPr>
+              <w:rPr>
+                <w:rFonts w:eastAsiaTheme="minorEastAsia"/>
+                <w:b w:val="0"/>
+                <w:bCs w:val="0"/>
+                <w:sz w:val="28"/>
+                <w:szCs w:val="28"/>
+              </w:rPr>
+            </w:pPr>
+            <w:r>
+              <w:rPr>
+                <w:rFonts w:eastAsiaTheme="minorEastAsia"/>
+                <w:b w:val="0"/>
+                <w:bCs w:val="0"/>
+                <w:sz w:val="28"/>
+                <w:szCs w:val="28"/>
+              </w:rPr>
+              <w:t>Oracolo</w:t>
+            </w:r>
+          </w:p>
+        </w:tc>
+        <w:tc>
+          <w:tcPr>
+            <w:tcW w:w="7887" w:type="dxa"/>
+          </w:tcPr>
+          <w:p>
+            <w:pPr>
+              <w:spacing w:line="259" w:lineRule="auto"/>
+              <w:cnfStyle w:val="000000000000" w:firstRow="0" w:lastRow="0" w:firstColumn="0" w:lastColumn="0" w:oddVBand="0" w:evenVBand="0" w:oddHBand="0" w:evenHBand="0" w:firstRowFirstColumn="0" w:firstRowLastColumn="0" w:lastRowFirstColumn="0" w:lastRowLastColumn="0"/>
+              <w:rPr>
+                <w:rFonts w:ascii="Calibri" w:eastAsia="Calibri" w:hAnsi="Calibri" w:cs="Calibri"/>
+                <w:sz w:val="28"/>
+                <w:szCs w:val="28"/>
+              </w:rPr>
+            </w:pPr>
+            <w:r>
+              <w:rPr>
+                <w:rFonts w:ascii="Calibri" w:eastAsia="Calibri" w:hAnsi="Calibri" w:cs="Calibri"/>
+                <w:sz w:val="28"/>
+                <w:szCs w:val="28"/>
+                <w:lang w:val="fi-FI"/>
+              </w:rPr>
+              <w:t>Il file viene caricato sulla piattaforma</w:t>
+            </w:r>
+          </w:p>
+        </w:tc>
+      </w:tr>
+      <w:tr>
+        <w:tc>
+          <w:tcPr>
+            <w:cnfStyle w:val="001000000000" w:firstRow="0" w:lastRow="0" w:firstColumn="1" w:lastColumn="0" w:oddVBand="0" w:evenVBand="0" w:oddHBand="0" w:evenHBand="0" w:firstRowFirstColumn="0" w:firstRowLastColumn="0" w:lastRowFirstColumn="0" w:lastRowLastColumn="0"/>
+            <w:tcW w:w="1129" w:type="dxa"/>
+          </w:tcPr>
+          <w:p>
+            <w:pPr>
+              <w:spacing w:line="259" w:lineRule="auto"/>
+              <w:rPr>
+                <w:rFonts w:eastAsiaTheme="minorEastAsia"/>
+                <w:b w:val="0"/>
+                <w:bCs w:val="0"/>
+                <w:sz w:val="28"/>
+                <w:szCs w:val="28"/>
+              </w:rPr>
+            </w:pPr>
+            <w:r>
+              <w:rPr>
+                <w:rFonts w:eastAsiaTheme="minorEastAsia"/>
+                <w:b w:val="0"/>
+                <w:bCs w:val="0"/>
+                <w:sz w:val="28"/>
+                <w:szCs w:val="28"/>
+              </w:rPr>
+              <w:t>Log</w:t>
+            </w:r>
+          </w:p>
+        </w:tc>
+        <w:tc>
+          <w:tcPr>
+            <w:tcW w:w="7887" w:type="dxa"/>
+          </w:tcPr>
+          <w:p>
+            <w:pPr>
+              <w:spacing w:line="259" w:lineRule="auto"/>
+              <w:cnfStyle w:val="000000000000" w:firstRow="0" w:lastRow="0" w:firstColumn="0" w:lastColumn="0" w:oddVBand="0" w:evenVBand="0" w:oddHBand="0" w:evenHBand="0" w:firstRowFirstColumn="0" w:firstRowLastColumn="0" w:lastRowFirstColumn="0" w:lastRowLastColumn="0"/>
+              <w:rPr>
+                <w:rFonts w:ascii="Calibri" w:eastAsia="Calibri" w:hAnsi="Calibri" w:cs="Calibri"/>
+                <w:sz w:val="28"/>
+                <w:szCs w:val="28"/>
+              </w:rPr>
+            </w:pPr>
+            <w:r>
+              <w:rPr>
+                <w:rFonts w:ascii="Calibri" w:eastAsia="Calibri" w:hAnsi="Calibri" w:cs="Calibri"/>
+                <w:sz w:val="28"/>
+                <w:szCs w:val="28"/>
+                <w:lang w:val="fi-FI"/>
+              </w:rPr>
+              <w:t>Il file viene caricato sulla piattaforma</w:t>
+            </w:r>
+          </w:p>
+        </w:tc>
+      </w:tr>
+    </w:tbl>
+    <w:p>
+      <w:pPr>
+        <w:jc w:val="center"/>
+      </w:pPr>
+    </w:p>
+    <w:p>
+      <w:pPr>
+        <w:jc w:val="center"/>
+      </w:pPr>
+      <w:r>
+        <w:rPr>
+          <w:noProof/>
+        </w:rPr>
+        <w:drawing>
+          <wp:inline distT="0" distB="0" distL="0" distR="0" wp14:anchorId="7AF215FE" wp14:editId="7B767B75">
+            <wp:extent cx="6030001" cy="3190875"/>
+            <wp:effectExtent l="0" t="0" r="8890" b="0"/>
+            <wp:docPr id="2134919988" name="Immagine 2134919988"/>
+            <wp:cNvGraphicFramePr>
+              <a:graphicFrameLocks xmlns:a="http://schemas.openxmlformats.org/drawingml/2006/main" noChangeAspect="1"/>
+            </wp:cNvGraphicFramePr>
+            <a:graphic xmlns:a="http://schemas.openxmlformats.org/drawingml/2006/main">
+              <a:graphicData uri="http://schemas.openxmlformats.org/drawingml/2006/picture">
+                <pic:pic xmlns:pic="http://schemas.openxmlformats.org/drawingml/2006/picture">
+                  <pic:nvPicPr>
+                    <pic:cNvPr id="0" name=""/>
+                    <pic:cNvPicPr/>
+                  </pic:nvPicPr>
+                  <pic:blipFill>
+                    <a:blip r:embed="rId11" cstate="print">
+                      <a:extLst>
+                        <a:ext uri="{28A0092B-C50C-407E-A947-70E740481C1C}">
+                          <a14:useLocalDpi xmlns:a14="http://schemas.microsoft.com/office/drawing/2010/main" val="0"/>
+                        </a:ext>
+                      </a:extLst>
+                    </a:blip>
+                    <a:stretch>
+                      <a:fillRect/>
+                    </a:stretch>
+                  </pic:blipFill>
+                  <pic:spPr>
+                    <a:xfrm>
+                      <a:off x="0" y="0"/>
+                      <a:ext cx="6032928" cy="3192424"/>
+                    </a:xfrm>
+                    <a:prstGeom prst="rect">
+                      <a:avLst/>
+                    </a:prstGeom>
+                  </pic:spPr>
+                </pic:pic>
+              </a:graphicData>
+            </a:graphic>
+          </wp:inline>
+        </w:drawing>
+      </w:r>
+    </w:p>
+    <w:p>
+      <w:r>
+        <w:br w:type="page"/>
+      </w:r>
+    </w:p>
+    <w:p>
+      <w:pPr>
+        <w:rPr>
+          <w:rFonts w:asciiTheme="majorHAnsi" w:eastAsiaTheme="majorEastAsia" w:hAnsiTheme="majorHAnsi" w:cstheme="majorBidi"/>
+          <w:b/>
+          <w:bCs/>
+          <w:sz w:val="32"/>
+          <w:szCs w:val="32"/>
+        </w:rPr>
+      </w:pPr>
+      <w:r>
+        <w:rPr>
+          <w:rFonts w:asciiTheme="majorHAnsi" w:eastAsiaTheme="majorEastAsia" w:hAnsiTheme="majorHAnsi" w:cstheme="majorBidi"/>
+          <w:b/>
+          <w:bCs/>
+          <w:sz w:val="32"/>
+          <w:szCs w:val="32"/>
+        </w:rPr>
+        <w:lastRenderedPageBreak/>
+        <w:t xml:space="preserve">UC7. </w:t>
+      </w:r>
+      <w:proofErr w:type="spellStart"/>
+      <w:r>
+        <w:rPr>
+          <w:rFonts w:asciiTheme="majorHAnsi" w:eastAsiaTheme="majorEastAsia" w:hAnsiTheme="majorHAnsi" w:cstheme="majorBidi"/>
+          <w:b/>
+          <w:bCs/>
+          <w:sz w:val="32"/>
+          <w:szCs w:val="32"/>
+        </w:rPr>
+        <w:t>EditMarkdownFile</w:t>
+      </w:r>
+      <w:proofErr w:type="spellEnd"/>
+    </w:p>
+    <w:p>
+      <w:pPr>
+        <w:rPr>
+          <w:rFonts w:eastAsiaTheme="minorEastAsia"/>
+          <w:sz w:val="28"/>
+          <w:szCs w:val="28"/>
+        </w:rPr>
+      </w:pPr>
+      <w:r>
+        <w:rPr>
+          <w:rFonts w:eastAsiaTheme="minorEastAsia"/>
+          <w:sz w:val="28"/>
+          <w:szCs w:val="28"/>
+        </w:rPr>
+        <w:t xml:space="preserve">Il testing per il caso d’uso UC7. </w:t>
+      </w:r>
+      <w:proofErr w:type="spellStart"/>
+      <w:r>
+        <w:rPr>
+          <w:rFonts w:eastAsiaTheme="minorEastAsia"/>
+          <w:sz w:val="28"/>
+          <w:szCs w:val="28"/>
+        </w:rPr>
+        <w:t>EditMarkdownFile</w:t>
+      </w:r>
+      <w:proofErr w:type="spellEnd"/>
+      <w:r>
+        <w:rPr>
+          <w:rFonts w:eastAsiaTheme="minorEastAsia"/>
+          <w:sz w:val="28"/>
+          <w:szCs w:val="28"/>
+        </w:rPr>
+        <w:t xml:space="preserve"> è risultato completamente positivo</w:t>
+      </w:r>
+    </w:p>
+    <w:tbl>
+      <w:tblPr>
+        <w:tblStyle w:val="Tabellagriglia4-colore1"/>
+        <w:tblW w:w="0" w:type="auto"/>
+        <w:tblLayout w:type="fixed"/>
+        <w:tblLook w:val="06A0" w:firstRow="1" w:lastRow="0" w:firstColumn="1" w:lastColumn="0" w:noHBand="1" w:noVBand="1"/>
+      </w:tblPr>
+      <w:tblGrid>
+        <w:gridCol w:w="1129"/>
+        <w:gridCol w:w="7887"/>
+      </w:tblGrid>
+      <w:tr>
+        <w:trPr>
+          <w:cnfStyle w:val="100000000000" w:firstRow="1" w:lastRow="0" w:firstColumn="0" w:lastColumn="0" w:oddVBand="0" w:evenVBand="0" w:oddHBand="0" w:evenHBand="0" w:firstRowFirstColumn="0" w:firstRowLastColumn="0" w:lastRowFirstColumn="0" w:lastRowLastColumn="0"/>
+        </w:trPr>
+        <w:tc>
+          <w:tcPr>
+            <w:cnfStyle w:val="001000000000" w:firstRow="0" w:lastRow="0" w:firstColumn="1" w:lastColumn="0" w:oddVBand="0" w:evenVBand="0" w:oddHBand="0" w:evenHBand="0" w:firstRowFirstColumn="0" w:firstRowLastColumn="0" w:lastRowFirstColumn="0" w:lastRowLastColumn="0"/>
+            <w:tcW w:w="9016" w:type="dxa"/>
+            <w:gridSpan w:val="2"/>
+          </w:tcPr>
+          <w:p>
+            <w:pPr>
+              <w:rPr>
+                <w:rFonts w:eastAsiaTheme="minorEastAsia"/>
+                <w:b w:val="0"/>
+                <w:bCs w:val="0"/>
+                <w:sz w:val="28"/>
+                <w:szCs w:val="28"/>
+              </w:rPr>
+            </w:pPr>
+            <w:r>
+              <w:rPr>
+                <w:rFonts w:eastAsiaTheme="minorEastAsia"/>
+                <w:b w:val="0"/>
+                <w:bCs w:val="0"/>
+                <w:sz w:val="28"/>
+                <w:szCs w:val="28"/>
+              </w:rPr>
+              <w:t>TC1</w:t>
+            </w:r>
+          </w:p>
+        </w:tc>
+      </w:tr>
+      <w:tr>
+        <w:tc>
+          <w:tcPr>
+            <w:cnfStyle w:val="001000000000" w:firstRow="0" w:lastRow="0" w:firstColumn="1" w:lastColumn="0" w:oddVBand="0" w:evenVBand="0" w:oddHBand="0" w:evenHBand="0" w:firstRowFirstColumn="0" w:firstRowLastColumn="0" w:lastRowFirstColumn="0" w:lastRowLastColumn="0"/>
+            <w:tcW w:w="1129" w:type="dxa"/>
+          </w:tcPr>
+          <w:p>
+            <w:pPr>
+              <w:rPr>
+                <w:rFonts w:eastAsiaTheme="minorEastAsia"/>
+                <w:b w:val="0"/>
+                <w:bCs w:val="0"/>
+                <w:sz w:val="28"/>
+                <w:szCs w:val="28"/>
+              </w:rPr>
+            </w:pPr>
+            <w:r>
+              <w:rPr>
+                <w:rFonts w:eastAsiaTheme="minorEastAsia"/>
+                <w:b w:val="0"/>
+                <w:bCs w:val="0"/>
+                <w:sz w:val="28"/>
+                <w:szCs w:val="28"/>
+              </w:rPr>
+              <w:t>Input</w:t>
+            </w:r>
+          </w:p>
+        </w:tc>
+        <w:tc>
+          <w:tcPr>
+            <w:tcW w:w="7887" w:type="dxa"/>
+          </w:tcPr>
+          <w:p>
+            <w:pPr>
+              <w:cnfStyle w:val="000000000000" w:firstRow="0" w:lastRow="0" w:firstColumn="0" w:lastColumn="0" w:oddVBand="0" w:evenVBand="0" w:oddHBand="0" w:evenHBand="0" w:firstRowFirstColumn="0" w:firstRowLastColumn="0" w:lastRowFirstColumn="0" w:lastRowLastColumn="0"/>
+              <w:rPr>
+                <w:rFonts w:ascii="Calibri" w:eastAsia="Calibri" w:hAnsi="Calibri" w:cs="Calibri"/>
+                <w:color w:val="000000" w:themeColor="text1"/>
+                <w:sz w:val="28"/>
+                <w:szCs w:val="28"/>
+              </w:rPr>
+            </w:pPr>
+            <w:proofErr w:type="spellStart"/>
+            <w:r>
+              <w:rPr>
+                <w:rFonts w:ascii="Calibri" w:eastAsia="Calibri" w:hAnsi="Calibri" w:cs="Calibri"/>
+                <w:color w:val="000000" w:themeColor="text1"/>
+                <w:sz w:val="28"/>
+                <w:szCs w:val="28"/>
+              </w:rPr>
+              <w:t>filename</w:t>
+            </w:r>
+            <w:proofErr w:type="spellEnd"/>
+            <w:r>
+              <w:rPr>
+                <w:rFonts w:ascii="Calibri" w:eastAsia="Calibri" w:hAnsi="Calibri" w:cs="Calibri"/>
+                <w:color w:val="000000" w:themeColor="text1"/>
+                <w:sz w:val="28"/>
+                <w:szCs w:val="28"/>
+              </w:rPr>
+              <w:t xml:space="preserve"> = “</w:t>
+            </w:r>
+            <w:proofErr w:type="spellStart"/>
+            <w:r>
+              <w:rPr>
+                <w:rFonts w:ascii="Calibri" w:eastAsia="Calibri" w:hAnsi="Calibri" w:cs="Calibri"/>
+                <w:color w:val="000000" w:themeColor="text1"/>
+                <w:sz w:val="28"/>
+                <w:szCs w:val="28"/>
+              </w:rPr>
+              <w:t>LaMiaPagina</w:t>
+            </w:r>
+            <w:proofErr w:type="spellEnd"/>
+            <w:r>
+              <w:rPr>
+                <w:rFonts w:ascii="Calibri" w:eastAsia="Calibri" w:hAnsi="Calibri" w:cs="Calibri"/>
+                <w:color w:val="000000" w:themeColor="text1"/>
+                <w:sz w:val="28"/>
+                <w:szCs w:val="28"/>
+              </w:rPr>
+              <w:t xml:space="preserve">”, username dell’utente in sessione </w:t>
+            </w:r>
+            <w:proofErr w:type="gramStart"/>
+            <w:r>
+              <w:rPr>
+                <w:rFonts w:ascii="Calibri" w:eastAsia="Calibri" w:hAnsi="Calibri" w:cs="Calibri"/>
+                <w:color w:val="000000" w:themeColor="text1"/>
+                <w:sz w:val="28"/>
+                <w:szCs w:val="28"/>
+              </w:rPr>
+              <w:t>= ”</w:t>
+            </w:r>
+            <w:proofErr w:type="spellStart"/>
+            <w:r>
+              <w:rPr>
+                <w:rFonts w:ascii="Calibri" w:eastAsia="Calibri" w:hAnsi="Calibri" w:cs="Calibri"/>
+                <w:color w:val="000000" w:themeColor="text1"/>
+                <w:sz w:val="28"/>
+                <w:szCs w:val="28"/>
+              </w:rPr>
+              <w:t>p</w:t>
+            </w:r>
+            <w:proofErr w:type="gramEnd"/>
+            <w:r>
+              <w:rPr>
+                <w:rFonts w:ascii="Calibri" w:eastAsia="Calibri" w:hAnsi="Calibri" w:cs="Calibri"/>
+                <w:color w:val="000000" w:themeColor="text1"/>
+                <w:sz w:val="28"/>
+                <w:szCs w:val="28"/>
+              </w:rPr>
+              <w:t>.dicostanzo</w:t>
+            </w:r>
+            <w:proofErr w:type="spellEnd"/>
+            <w:r>
+              <w:rPr>
+                <w:rFonts w:ascii="Calibri" w:eastAsia="Calibri" w:hAnsi="Calibri" w:cs="Calibri"/>
+                <w:color w:val="000000" w:themeColor="text1"/>
+                <w:sz w:val="28"/>
+                <w:szCs w:val="28"/>
+              </w:rPr>
+              <w:t>”, nel file system è presente tale file</w:t>
+            </w:r>
+          </w:p>
+        </w:tc>
+      </w:tr>
+      <w:tr>
+        <w:tc>
+          <w:tcPr>
+            <w:cnfStyle w:val="001000000000" w:firstRow="0" w:lastRow="0" w:firstColumn="1" w:lastColumn="0" w:oddVBand="0" w:evenVBand="0" w:oddHBand="0" w:evenHBand="0" w:firstRowFirstColumn="0" w:firstRowLastColumn="0" w:lastRowFirstColumn="0" w:lastRowLastColumn="0"/>
+            <w:tcW w:w="1129" w:type="dxa"/>
+          </w:tcPr>
+          <w:p>
+            <w:pPr>
+              <w:rPr>
+                <w:rFonts w:eastAsiaTheme="minorEastAsia"/>
+                <w:b w:val="0"/>
+                <w:bCs w:val="0"/>
+                <w:sz w:val="28"/>
+                <w:szCs w:val="28"/>
+              </w:rPr>
+            </w:pPr>
+            <w:r>
+              <w:rPr>
+                <w:rFonts w:eastAsiaTheme="minorEastAsia"/>
+                <w:b w:val="0"/>
+                <w:bCs w:val="0"/>
+                <w:sz w:val="28"/>
+                <w:szCs w:val="28"/>
+              </w:rPr>
+              <w:t>Oracolo</w:t>
+            </w:r>
+          </w:p>
+        </w:tc>
+        <w:tc>
+          <w:tcPr>
+            <w:tcW w:w="7887" w:type="dxa"/>
+          </w:tcPr>
+          <w:p>
+            <w:pPr>
+              <w:spacing w:line="259" w:lineRule="auto"/>
+              <w:cnfStyle w:val="000000000000" w:firstRow="0" w:lastRow="0" w:firstColumn="0" w:lastColumn="0" w:oddVBand="0" w:evenVBand="0" w:oddHBand="0" w:evenHBand="0" w:firstRowFirstColumn="0" w:firstRowLastColumn="0" w:lastRowFirstColumn="0" w:lastRowLastColumn="0"/>
+              <w:rPr>
+                <w:rFonts w:ascii="Calibri" w:eastAsia="Calibri" w:hAnsi="Calibri" w:cs="Calibri"/>
+                <w:color w:val="000000" w:themeColor="text1"/>
+                <w:sz w:val="28"/>
+                <w:szCs w:val="28"/>
+              </w:rPr>
+            </w:pPr>
+            <w:r>
+              <w:rPr>
+                <w:rFonts w:ascii="Calibri" w:eastAsia="Calibri" w:hAnsi="Calibri" w:cs="Calibri"/>
+                <w:color w:val="000000" w:themeColor="text1"/>
+                <w:sz w:val="28"/>
+                <w:szCs w:val="28"/>
+              </w:rPr>
+              <w:t>Le modifiche effettuate al file vengono correttamente salvate e l’utente viene reindirizzato alla pagina visualizzata correttamente.</w:t>
+            </w:r>
+          </w:p>
+        </w:tc>
+      </w:tr>
+      <w:tr>
+        <w:tc>
+          <w:tcPr>
+            <w:cnfStyle w:val="001000000000" w:firstRow="0" w:lastRow="0" w:firstColumn="1" w:lastColumn="0" w:oddVBand="0" w:evenVBand="0" w:oddHBand="0" w:evenHBand="0" w:firstRowFirstColumn="0" w:firstRowLastColumn="0" w:lastRowFirstColumn="0" w:lastRowLastColumn="0"/>
+            <w:tcW w:w="1129" w:type="dxa"/>
+          </w:tcPr>
+          <w:p>
+            <w:pPr>
+              <w:spacing w:line="259" w:lineRule="auto"/>
+              <w:rPr>
+                <w:rFonts w:eastAsiaTheme="minorEastAsia"/>
+                <w:b w:val="0"/>
+                <w:bCs w:val="0"/>
+                <w:sz w:val="28"/>
+                <w:szCs w:val="28"/>
+              </w:rPr>
+            </w:pPr>
+            <w:r>
+              <w:rPr>
+                <w:rFonts w:eastAsiaTheme="minorEastAsia"/>
+                <w:b w:val="0"/>
+                <w:bCs w:val="0"/>
+                <w:sz w:val="28"/>
+                <w:szCs w:val="28"/>
+              </w:rPr>
+              <w:t>Log</w:t>
+            </w:r>
+          </w:p>
+        </w:tc>
+        <w:tc>
+          <w:tcPr>
+            <w:tcW w:w="7887" w:type="dxa"/>
+          </w:tcPr>
+          <w:p>
+            <w:pPr>
+              <w:spacing w:line="259" w:lineRule="auto"/>
+              <w:cnfStyle w:val="000000000000" w:firstRow="0" w:lastRow="0" w:firstColumn="0" w:lastColumn="0" w:oddVBand="0" w:evenVBand="0" w:oddHBand="0" w:evenHBand="0" w:firstRowFirstColumn="0" w:firstRowLastColumn="0" w:lastRowFirstColumn="0" w:lastRowLastColumn="0"/>
+              <w:rPr>
+                <w:rFonts w:ascii="Calibri" w:eastAsia="Calibri" w:hAnsi="Calibri" w:cs="Calibri"/>
+                <w:color w:val="000000" w:themeColor="text1"/>
+                <w:sz w:val="28"/>
+                <w:szCs w:val="28"/>
+              </w:rPr>
+            </w:pPr>
+            <w:r>
+              <w:rPr>
+                <w:rFonts w:ascii="Calibri" w:eastAsia="Calibri" w:hAnsi="Calibri" w:cs="Calibri"/>
+                <w:color w:val="000000" w:themeColor="text1"/>
+                <w:sz w:val="28"/>
+                <w:szCs w:val="28"/>
+              </w:rPr>
+              <w:t>Le modifiche effettuate al file vengono correttamente salvate e l’utente viene reindirizzato alla pagina visualizzata correttamente.</w:t>
+            </w:r>
+          </w:p>
+        </w:tc>
+      </w:tr>
+    </w:tbl>
+    <w:p/>
+    <w:tbl>
+      <w:tblPr>
+        <w:tblStyle w:val="Tabellagriglia4-colore1"/>
+        <w:tblW w:w="0" w:type="auto"/>
+        <w:tblLayout w:type="fixed"/>
+        <w:tblLook w:val="06A0" w:firstRow="1" w:lastRow="0" w:firstColumn="1" w:lastColumn="0" w:noHBand="1" w:noVBand="1"/>
+      </w:tblPr>
+      <w:tblGrid>
+        <w:gridCol w:w="1129"/>
+        <w:gridCol w:w="7887"/>
+      </w:tblGrid>
+      <w:tr>
+        <w:trPr>
+          <w:cnfStyle w:val="100000000000" w:firstRow="1" w:lastRow="0" w:firstColumn="0" w:lastColumn="0" w:oddVBand="0" w:evenVBand="0" w:oddHBand="0" w:evenHBand="0" w:firstRowFirstColumn="0" w:firstRowLastColumn="0" w:lastRowFirstColumn="0" w:lastRowLastColumn="0"/>
+        </w:trPr>
+        <w:tc>
+          <w:tcPr>
+            <w:cnfStyle w:val="001000000000" w:firstRow="0" w:lastRow="0" w:firstColumn="1" w:lastColumn="0" w:oddVBand="0" w:evenVBand="0" w:oddHBand="0" w:evenHBand="0" w:firstRowFirstColumn="0" w:firstRowLastColumn="0" w:lastRowFirstColumn="0" w:lastRowLastColumn="0"/>
+            <w:tcW w:w="9016" w:type="dxa"/>
+            <w:gridSpan w:val="2"/>
+          </w:tcPr>
+          <w:p>
+            <w:pPr>
+              <w:rPr>
+                <w:rFonts w:eastAsiaTheme="minorEastAsia"/>
+                <w:b w:val="0"/>
+                <w:bCs w:val="0"/>
+                <w:sz w:val="28"/>
+                <w:szCs w:val="28"/>
+              </w:rPr>
+            </w:pPr>
+            <w:r>
+              <w:rPr>
+                <w:rFonts w:eastAsiaTheme="minorEastAsia"/>
+                <w:b w:val="0"/>
+                <w:bCs w:val="0"/>
+                <w:sz w:val="28"/>
+                <w:szCs w:val="28"/>
+              </w:rPr>
+              <w:t>TC2</w:t>
+            </w:r>
+          </w:p>
+        </w:tc>
+      </w:tr>
+      <w:tr>
+        <w:tc>
+          <w:tcPr>
+            <w:cnfStyle w:val="001000000000" w:firstRow="0" w:lastRow="0" w:firstColumn="1" w:lastColumn="0" w:oddVBand="0" w:evenVBand="0" w:oddHBand="0" w:evenHBand="0" w:firstRowFirstColumn="0" w:firstRowLastColumn="0" w:lastRowFirstColumn="0" w:lastRowLastColumn="0"/>
+            <w:tcW w:w="1129" w:type="dxa"/>
+          </w:tcPr>
+          <w:p>
+            <w:pPr>
+              <w:rPr>
+                <w:rFonts w:eastAsiaTheme="minorEastAsia"/>
+                <w:b w:val="0"/>
+                <w:bCs w:val="0"/>
+                <w:sz w:val="28"/>
+                <w:szCs w:val="28"/>
+              </w:rPr>
+            </w:pPr>
+            <w:r>
+              <w:rPr>
+                <w:rFonts w:eastAsiaTheme="minorEastAsia"/>
+                <w:b w:val="0"/>
+                <w:bCs w:val="0"/>
+                <w:sz w:val="28"/>
+                <w:szCs w:val="28"/>
+              </w:rPr>
+              <w:t>Input</w:t>
+            </w:r>
+          </w:p>
+        </w:tc>
+        <w:tc>
+          <w:tcPr>
+            <w:tcW w:w="7887" w:type="dxa"/>
+          </w:tcPr>
+          <w:p>
+            <w:pPr>
+              <w:cnfStyle w:val="000000000000" w:firstRow="0" w:lastRow="0" w:firstColumn="0" w:lastColumn="0" w:oddVBand="0" w:evenVBand="0" w:oddHBand="0" w:evenHBand="0" w:firstRowFirstColumn="0" w:firstRowLastColumn="0" w:lastRowFirstColumn="0" w:lastRowLastColumn="0"/>
+              <w:rPr>
+                <w:rFonts w:ascii="Calibri" w:eastAsia="Calibri" w:hAnsi="Calibri" w:cs="Calibri"/>
+                <w:sz w:val="28"/>
+                <w:szCs w:val="28"/>
+              </w:rPr>
+            </w:pPr>
+            <w:proofErr w:type="spellStart"/>
+            <w:r>
+              <w:rPr>
+                <w:rFonts w:ascii="Calibri" w:eastAsia="Calibri" w:hAnsi="Calibri" w:cs="Calibri"/>
+                <w:sz w:val="28"/>
+                <w:szCs w:val="28"/>
+              </w:rPr>
+              <w:t>filename</w:t>
+            </w:r>
+            <w:proofErr w:type="spellEnd"/>
+            <w:r>
+              <w:rPr>
+                <w:rFonts w:ascii="Calibri" w:eastAsia="Calibri" w:hAnsi="Calibri" w:cs="Calibri"/>
+                <w:sz w:val="28"/>
+                <w:szCs w:val="28"/>
+              </w:rPr>
+              <w:t xml:space="preserve"> = “</w:t>
+            </w:r>
+            <w:proofErr w:type="spellStart"/>
+            <w:r>
+              <w:rPr>
+                <w:rFonts w:ascii="Calibri" w:eastAsia="Calibri" w:hAnsi="Calibri" w:cs="Calibri"/>
+                <w:sz w:val="28"/>
+                <w:szCs w:val="28"/>
+              </w:rPr>
+              <w:t>LaMiaPagina</w:t>
+            </w:r>
+            <w:proofErr w:type="spellEnd"/>
+            <w:r>
+              <w:rPr>
+                <w:rFonts w:ascii="Calibri" w:eastAsia="Calibri" w:hAnsi="Calibri" w:cs="Calibri"/>
+                <w:sz w:val="28"/>
+                <w:szCs w:val="28"/>
+              </w:rPr>
+              <w:t xml:space="preserve">”, username dell’utente in sessione </w:t>
+            </w:r>
+            <w:proofErr w:type="gramStart"/>
+            <w:r>
+              <w:rPr>
+                <w:rFonts w:ascii="Calibri" w:eastAsia="Calibri" w:hAnsi="Calibri" w:cs="Calibri"/>
+                <w:sz w:val="28"/>
+                <w:szCs w:val="28"/>
+              </w:rPr>
+              <w:t>= ”</w:t>
+            </w:r>
+            <w:proofErr w:type="spellStart"/>
+            <w:r>
+              <w:rPr>
+                <w:rFonts w:ascii="Calibri" w:eastAsia="Calibri" w:hAnsi="Calibri" w:cs="Calibri"/>
+                <w:sz w:val="28"/>
+                <w:szCs w:val="28"/>
+              </w:rPr>
+              <w:t>v</w:t>
+            </w:r>
+            <w:proofErr w:type="gramEnd"/>
+            <w:r>
+              <w:rPr>
+                <w:rFonts w:ascii="Calibri" w:eastAsia="Calibri" w:hAnsi="Calibri" w:cs="Calibri"/>
+                <w:sz w:val="28"/>
+                <w:szCs w:val="28"/>
+              </w:rPr>
+              <w:t>.esposito</w:t>
+            </w:r>
+            <w:proofErr w:type="spellEnd"/>
+            <w:r>
+              <w:rPr>
+                <w:rFonts w:ascii="Calibri" w:eastAsia="Calibri" w:hAnsi="Calibri" w:cs="Calibri"/>
+                <w:sz w:val="28"/>
+                <w:szCs w:val="28"/>
+              </w:rPr>
+              <w:t>”, nel file system è presente tale file</w:t>
+            </w:r>
+          </w:p>
+        </w:tc>
+      </w:tr>
+      <w:tr>
+        <w:tc>
+          <w:tcPr>
+            <w:cnfStyle w:val="001000000000" w:firstRow="0" w:lastRow="0" w:firstColumn="1" w:lastColumn="0" w:oddVBand="0" w:evenVBand="0" w:oddHBand="0" w:evenHBand="0" w:firstRowFirstColumn="0" w:firstRowLastColumn="0" w:lastRowFirstColumn="0" w:lastRowLastColumn="0"/>
+            <w:tcW w:w="1129" w:type="dxa"/>
+          </w:tcPr>
+          <w:p>
+            <w:pPr>
+              <w:rPr>
+                <w:rFonts w:eastAsiaTheme="minorEastAsia"/>
+                <w:b w:val="0"/>
+                <w:bCs w:val="0"/>
+                <w:sz w:val="28"/>
+                <w:szCs w:val="28"/>
+              </w:rPr>
+            </w:pPr>
+            <w:r>
+              <w:rPr>
+                <w:rFonts w:eastAsiaTheme="minorEastAsia"/>
+                <w:b w:val="0"/>
+                <w:bCs w:val="0"/>
+                <w:sz w:val="28"/>
+                <w:szCs w:val="28"/>
+              </w:rPr>
+              <w:t>Oracolo</w:t>
+            </w:r>
+          </w:p>
+        </w:tc>
+        <w:tc>
+          <w:tcPr>
+            <w:tcW w:w="7887" w:type="dxa"/>
+          </w:tcPr>
+          <w:p>
+            <w:pPr>
+              <w:spacing w:line="259" w:lineRule="auto"/>
+              <w:cnfStyle w:val="000000000000" w:firstRow="0" w:lastRow="0" w:firstColumn="0" w:lastColumn="0" w:oddVBand="0" w:evenVBand="0" w:oddHBand="0" w:evenHBand="0" w:firstRowFirstColumn="0" w:firstRowLastColumn="0" w:lastRowFirstColumn="0" w:lastRowLastColumn="0"/>
+              <w:rPr>
+                <w:rFonts w:ascii="Calibri" w:eastAsia="Calibri" w:hAnsi="Calibri" w:cs="Calibri"/>
+                <w:sz w:val="28"/>
+                <w:szCs w:val="28"/>
+              </w:rPr>
+            </w:pPr>
+            <w:r>
+              <w:rPr>
+                <w:rFonts w:ascii="Calibri" w:eastAsia="Calibri" w:hAnsi="Calibri" w:cs="Calibri"/>
+                <w:sz w:val="28"/>
+                <w:szCs w:val="28"/>
+              </w:rPr>
+              <w:t>Le modifiche effettuate al file non vengono salvate perché l’utente non è il proprietario del file e viene reindirizzato alla pagina di errore</w:t>
+            </w:r>
+          </w:p>
+        </w:tc>
+      </w:tr>
+      <w:tr>
+        <w:tc>
+          <w:tcPr>
+            <w:cnfStyle w:val="001000000000" w:firstRow="0" w:lastRow="0" w:firstColumn="1" w:lastColumn="0" w:oddVBand="0" w:evenVBand="0" w:oddHBand="0" w:evenHBand="0" w:firstRowFirstColumn="0" w:firstRowLastColumn="0" w:lastRowFirstColumn="0" w:lastRowLastColumn="0"/>
+            <w:tcW w:w="1129" w:type="dxa"/>
+          </w:tcPr>
+          <w:p>
+            <w:pPr>
+              <w:spacing w:line="259" w:lineRule="auto"/>
+              <w:rPr>
+                <w:rFonts w:eastAsiaTheme="minorEastAsia"/>
+                <w:b w:val="0"/>
+                <w:bCs w:val="0"/>
+                <w:sz w:val="28"/>
+                <w:szCs w:val="28"/>
+              </w:rPr>
+            </w:pPr>
+            <w:r>
+              <w:rPr>
+                <w:rFonts w:eastAsiaTheme="minorEastAsia"/>
+                <w:b w:val="0"/>
+                <w:bCs w:val="0"/>
+                <w:sz w:val="28"/>
+                <w:szCs w:val="28"/>
+              </w:rPr>
+              <w:t>Log</w:t>
+            </w:r>
+          </w:p>
+        </w:tc>
+        <w:tc>
+          <w:tcPr>
+            <w:tcW w:w="7887" w:type="dxa"/>
+          </w:tcPr>
+          <w:p>
+            <w:pPr>
+              <w:spacing w:line="259" w:lineRule="auto"/>
+              <w:cnfStyle w:val="000000000000" w:firstRow="0" w:lastRow="0" w:firstColumn="0" w:lastColumn="0" w:oddVBand="0" w:evenVBand="0" w:oddHBand="0" w:evenHBand="0" w:firstRowFirstColumn="0" w:firstRowLastColumn="0" w:lastRowFirstColumn="0" w:lastRowLastColumn="0"/>
+              <w:rPr>
+                <w:rFonts w:ascii="Calibri" w:eastAsia="Calibri" w:hAnsi="Calibri" w:cs="Calibri"/>
+                <w:sz w:val="28"/>
+                <w:szCs w:val="28"/>
+              </w:rPr>
+            </w:pPr>
+            <w:r>
+              <w:rPr>
+                <w:rFonts w:ascii="Calibri" w:eastAsia="Calibri" w:hAnsi="Calibri" w:cs="Calibri"/>
+                <w:sz w:val="28"/>
+                <w:szCs w:val="28"/>
+              </w:rPr>
+              <w:t>Le modifiche effettuate al file non vengono salvate perché l’utente non è il proprietario del file e viene reindirizzato alla pagina di errore</w:t>
+            </w:r>
+          </w:p>
+        </w:tc>
+      </w:tr>
+    </w:tbl>
+    <w:p/>
+    <w:tbl>
+      <w:tblPr>
+        <w:tblStyle w:val="Tabellagriglia4-colore1"/>
+        <w:tblW w:w="0" w:type="auto"/>
+        <w:tblLayout w:type="fixed"/>
+        <w:tblLook w:val="06A0" w:firstRow="1" w:lastRow="0" w:firstColumn="1" w:lastColumn="0" w:noHBand="1" w:noVBand="1"/>
+      </w:tblPr>
+      <w:tblGrid>
+        <w:gridCol w:w="1129"/>
+        <w:gridCol w:w="7887"/>
+      </w:tblGrid>
+      <w:tr>
+        <w:trPr>
+          <w:cnfStyle w:val="100000000000" w:firstRow="1" w:lastRow="0" w:firstColumn="0" w:lastColumn="0" w:oddVBand="0" w:evenVBand="0" w:oddHBand="0" w:evenHBand="0" w:firstRowFirstColumn="0" w:firstRowLastColumn="0" w:lastRowFirstColumn="0" w:lastRowLastColumn="0"/>
+        </w:trPr>
+        <w:tc>
+          <w:tcPr>
+            <w:cnfStyle w:val="001000000000" w:firstRow="0" w:lastRow="0" w:firstColumn="1" w:lastColumn="0" w:oddVBand="0" w:evenVBand="0" w:oddHBand="0" w:evenHBand="0" w:firstRowFirstColumn="0" w:firstRowLastColumn="0" w:lastRowFirstColumn="0" w:lastRowLastColumn="0"/>
+            <w:tcW w:w="9016" w:type="dxa"/>
+            <w:gridSpan w:val="2"/>
+          </w:tcPr>
+          <w:p>
+            <w:pPr>
+              <w:rPr>
+                <w:rFonts w:eastAsiaTheme="minorEastAsia"/>
+                <w:b w:val="0"/>
+                <w:bCs w:val="0"/>
+                <w:sz w:val="28"/>
+                <w:szCs w:val="28"/>
+              </w:rPr>
+            </w:pPr>
+            <w:r>
+              <w:rPr>
+                <w:rFonts w:eastAsiaTheme="minorEastAsia"/>
+                <w:b w:val="0"/>
+                <w:bCs w:val="0"/>
+                <w:sz w:val="28"/>
+                <w:szCs w:val="28"/>
+              </w:rPr>
+              <w:t>TC3</w:t>
+            </w:r>
+          </w:p>
+        </w:tc>
+      </w:tr>
+      <w:tr>
+        <w:tc>
+          <w:tcPr>
+            <w:cnfStyle w:val="001000000000" w:firstRow="0" w:lastRow="0" w:firstColumn="1" w:lastColumn="0" w:oddVBand="0" w:evenVBand="0" w:oddHBand="0" w:evenHBand="0" w:firstRowFirstColumn="0" w:firstRowLastColumn="0" w:lastRowFirstColumn="0" w:lastRowLastColumn="0"/>
+            <w:tcW w:w="1129" w:type="dxa"/>
+          </w:tcPr>
+          <w:p>
+            <w:pPr>
+              <w:rPr>
+                <w:rFonts w:eastAsiaTheme="minorEastAsia"/>
+                <w:b w:val="0"/>
+                <w:bCs w:val="0"/>
+                <w:sz w:val="28"/>
+                <w:szCs w:val="28"/>
+              </w:rPr>
+            </w:pPr>
+            <w:r>
+              <w:rPr>
+                <w:rFonts w:eastAsiaTheme="minorEastAsia"/>
+                <w:b w:val="0"/>
+                <w:bCs w:val="0"/>
+                <w:sz w:val="28"/>
+                <w:szCs w:val="28"/>
+              </w:rPr>
+              <w:t>Input</w:t>
+            </w:r>
+          </w:p>
+        </w:tc>
+        <w:tc>
+          <w:tcPr>
+            <w:tcW w:w="7887" w:type="dxa"/>
+          </w:tcPr>
+          <w:p>
+            <w:pPr>
+              <w:cnfStyle w:val="000000000000" w:firstRow="0" w:lastRow="0" w:firstColumn="0" w:lastColumn="0" w:oddVBand="0" w:evenVBand="0" w:oddHBand="0" w:evenHBand="0" w:firstRowFirstColumn="0" w:firstRowLastColumn="0" w:lastRowFirstColumn="0" w:lastRowLastColumn="0"/>
+              <w:rPr>
+                <w:rFonts w:ascii="Calibri" w:eastAsia="Calibri" w:hAnsi="Calibri" w:cs="Calibri"/>
+                <w:sz w:val="28"/>
+                <w:szCs w:val="28"/>
+              </w:rPr>
+            </w:pPr>
+            <w:proofErr w:type="spellStart"/>
+            <w:r>
+              <w:rPr>
+                <w:rFonts w:ascii="Calibri" w:eastAsia="Calibri" w:hAnsi="Calibri" w:cs="Calibri"/>
+                <w:sz w:val="28"/>
+                <w:szCs w:val="28"/>
+              </w:rPr>
+              <w:t>filename</w:t>
+            </w:r>
+            <w:proofErr w:type="spellEnd"/>
+            <w:r>
+              <w:rPr>
+                <w:rFonts w:ascii="Calibri" w:eastAsia="Calibri" w:hAnsi="Calibri" w:cs="Calibri"/>
+                <w:sz w:val="28"/>
+                <w:szCs w:val="28"/>
+              </w:rPr>
+              <w:t xml:space="preserve"> = “</w:t>
+            </w:r>
+            <w:proofErr w:type="spellStart"/>
+            <w:r>
+              <w:rPr>
+                <w:rFonts w:ascii="Calibri" w:eastAsia="Calibri" w:hAnsi="Calibri" w:cs="Calibri"/>
+                <w:sz w:val="28"/>
+                <w:szCs w:val="28"/>
+              </w:rPr>
+              <w:t>FileNonEsistente</w:t>
+            </w:r>
+            <w:proofErr w:type="spellEnd"/>
+            <w:r>
+              <w:rPr>
+                <w:rFonts w:ascii="Calibri" w:eastAsia="Calibri" w:hAnsi="Calibri" w:cs="Calibri"/>
+                <w:sz w:val="28"/>
+                <w:szCs w:val="28"/>
+              </w:rPr>
+              <w:t>”, nel file system non è presente tale file</w:t>
+            </w:r>
+          </w:p>
+        </w:tc>
+      </w:tr>
+      <w:tr>
+        <w:tc>
+          <w:tcPr>
+            <w:cnfStyle w:val="001000000000" w:firstRow="0" w:lastRow="0" w:firstColumn="1" w:lastColumn="0" w:oddVBand="0" w:evenVBand="0" w:oddHBand="0" w:evenHBand="0" w:firstRowFirstColumn="0" w:firstRowLastColumn="0" w:lastRowFirstColumn="0" w:lastRowLastColumn="0"/>
+            <w:tcW w:w="1129" w:type="dxa"/>
+          </w:tcPr>
+          <w:p>
+            <w:pPr>
+              <w:rPr>
+                <w:rFonts w:eastAsiaTheme="minorEastAsia"/>
+                <w:b w:val="0"/>
+                <w:bCs w:val="0"/>
+                <w:sz w:val="28"/>
+                <w:szCs w:val="28"/>
+              </w:rPr>
+            </w:pPr>
+            <w:r>
+              <w:rPr>
+                <w:rFonts w:eastAsiaTheme="minorEastAsia"/>
+                <w:b w:val="0"/>
+                <w:bCs w:val="0"/>
+                <w:sz w:val="28"/>
+                <w:szCs w:val="28"/>
+              </w:rPr>
+              <w:t>Oracolo</w:t>
+            </w:r>
+          </w:p>
+        </w:tc>
+        <w:tc>
+          <w:tcPr>
+            <w:tcW w:w="7887" w:type="dxa"/>
+          </w:tcPr>
+          <w:p>
+            <w:pPr>
+              <w:spacing w:line="259" w:lineRule="auto"/>
+              <w:cnfStyle w:val="000000000000" w:firstRow="0" w:lastRow="0" w:firstColumn="0" w:lastColumn="0" w:oddVBand="0" w:evenVBand="0" w:oddHBand="0" w:evenHBand="0" w:firstRowFirstColumn="0" w:firstRowLastColumn="0" w:lastRowFirstColumn="0" w:lastRowLastColumn="0"/>
+              <w:rPr>
+                <w:rFonts w:ascii="Calibri" w:eastAsia="Calibri" w:hAnsi="Calibri" w:cs="Calibri"/>
+                <w:sz w:val="28"/>
+                <w:szCs w:val="28"/>
+              </w:rPr>
+            </w:pPr>
+            <w:r>
+              <w:rPr>
+                <w:rFonts w:ascii="Calibri" w:eastAsia="Calibri" w:hAnsi="Calibri" w:cs="Calibri"/>
+                <w:sz w:val="28"/>
+                <w:szCs w:val="28"/>
+              </w:rPr>
+              <w:t>Viene creato per l’utente user un file vuoto</w:t>
+            </w:r>
+          </w:p>
+        </w:tc>
+      </w:tr>
+      <w:tr>
+        <w:tc>
+          <w:tcPr>
+            <w:cnfStyle w:val="001000000000" w:firstRow="0" w:lastRow="0" w:firstColumn="1" w:lastColumn="0" w:oddVBand="0" w:evenVBand="0" w:oddHBand="0" w:evenHBand="0" w:firstRowFirstColumn="0" w:firstRowLastColumn="0" w:lastRowFirstColumn="0" w:lastRowLastColumn="0"/>
+            <w:tcW w:w="1129" w:type="dxa"/>
+          </w:tcPr>
+          <w:p>
+            <w:pPr>
+              <w:spacing w:line="259" w:lineRule="auto"/>
+              <w:rPr>
+                <w:rFonts w:eastAsiaTheme="minorEastAsia"/>
+                <w:b w:val="0"/>
+                <w:bCs w:val="0"/>
+                <w:sz w:val="28"/>
+                <w:szCs w:val="28"/>
+              </w:rPr>
+            </w:pPr>
+            <w:r>
+              <w:rPr>
+                <w:rFonts w:eastAsiaTheme="minorEastAsia"/>
+                <w:b w:val="0"/>
+                <w:bCs w:val="0"/>
+                <w:sz w:val="28"/>
+                <w:szCs w:val="28"/>
+              </w:rPr>
+              <w:t>Log</w:t>
+            </w:r>
+          </w:p>
+        </w:tc>
+        <w:tc>
+          <w:tcPr>
+            <w:tcW w:w="7887" w:type="dxa"/>
+          </w:tcPr>
+          <w:p>
+            <w:pPr>
+              <w:spacing w:line="259" w:lineRule="auto"/>
+              <w:cnfStyle w:val="000000000000" w:firstRow="0" w:lastRow="0" w:firstColumn="0" w:lastColumn="0" w:oddVBand="0" w:evenVBand="0" w:oddHBand="0" w:evenHBand="0" w:firstRowFirstColumn="0" w:firstRowLastColumn="0" w:lastRowFirstColumn="0" w:lastRowLastColumn="0"/>
+              <w:rPr>
+                <w:rFonts w:ascii="Calibri" w:eastAsia="Calibri" w:hAnsi="Calibri" w:cs="Calibri"/>
+                <w:sz w:val="28"/>
+                <w:szCs w:val="28"/>
+              </w:rPr>
+            </w:pPr>
+            <w:r>
+              <w:rPr>
+                <w:rFonts w:ascii="Calibri" w:eastAsia="Calibri" w:hAnsi="Calibri" w:cs="Calibri"/>
+                <w:sz w:val="28"/>
+                <w:szCs w:val="28"/>
+              </w:rPr>
+              <w:t>Viene creato per l’utente user un file vuoto</w:t>
+            </w:r>
+          </w:p>
+        </w:tc>
+      </w:tr>
+    </w:tbl>
+    <w:p>
+      <w:pPr>
+        <w:rPr>
+          <w:rFonts w:asciiTheme="majorHAnsi" w:eastAsiaTheme="majorEastAsia" w:hAnsiTheme="majorHAnsi" w:cstheme="majorBidi"/>
+          <w:b/>
+          <w:bCs/>
+          <w:sz w:val="32"/>
+          <w:szCs w:val="32"/>
+        </w:rPr>
+      </w:pPr>
+    </w:p>
+    <w:p>
+      <w:pPr>
+        <w:jc w:val="center"/>
+      </w:pPr>
+      <w:r>
+        <w:rPr>
+          <w:noProof/>
+        </w:rPr>
+        <w:lastRenderedPageBreak/>
+        <w:drawing>
+          <wp:inline distT="0" distB="0" distL="0" distR="0" wp14:anchorId="133C6C04" wp14:editId="13AA9F7D">
+            <wp:extent cx="5904000" cy="3124200"/>
+            <wp:effectExtent l="0" t="0" r="1905" b="0"/>
+            <wp:docPr id="1747522448" name="Immagine 1747522448"/>
+            <wp:cNvGraphicFramePr>
+              <a:graphicFrameLocks xmlns:a="http://schemas.openxmlformats.org/drawingml/2006/main" noChangeAspect="1"/>
+            </wp:cNvGraphicFramePr>
+            <a:graphic xmlns:a="http://schemas.openxmlformats.org/drawingml/2006/main">
+              <a:graphicData uri="http://schemas.openxmlformats.org/drawingml/2006/picture">
+                <pic:pic xmlns:pic="http://schemas.openxmlformats.org/drawingml/2006/picture">
+                  <pic:nvPicPr>
+                    <pic:cNvPr id="0" name=""/>
+                    <pic:cNvPicPr/>
+                  </pic:nvPicPr>
+                  <pic:blipFill>
+                    <a:blip r:embed="rId11" cstate="print">
+                      <a:extLst>
+                        <a:ext uri="{28A0092B-C50C-407E-A947-70E740481C1C}">
+                          <a14:useLocalDpi xmlns:a14="http://schemas.microsoft.com/office/drawing/2010/main" val="0"/>
+                        </a:ext>
+                      </a:extLst>
+                    </a:blip>
+                    <a:stretch>
+                      <a:fillRect/>
+                    </a:stretch>
+                  </pic:blipFill>
+                  <pic:spPr>
+                    <a:xfrm>
+                      <a:off x="0" y="0"/>
+                      <a:ext cx="5910178" cy="3127469"/>
+                    </a:xfrm>
+                    <a:prstGeom prst="rect">
+                      <a:avLst/>
+                    </a:prstGeom>
+                  </pic:spPr>
+                </pic:pic>
+              </a:graphicData>
+            </a:graphic>
+          </wp:inline>
+        </w:drawing>
+      </w:r>
+    </w:p>
+    <w:p>
+      <w:r>
+        <w:br w:type="page"/>
+      </w:r>
+    </w:p>
+    <w:p/>
+    <w:p>
+      <w:pPr>
+        <w:rPr>
+          <w:rFonts w:asciiTheme="majorHAnsi" w:eastAsiaTheme="majorEastAsia" w:hAnsiTheme="majorHAnsi" w:cstheme="majorBidi"/>
+          <w:b/>
+          <w:bCs/>
+          <w:sz w:val="32"/>
+          <w:szCs w:val="32"/>
+        </w:rPr>
+      </w:pPr>
+      <w:r>
+        <w:rPr>
+          <w:rFonts w:asciiTheme="majorHAnsi" w:eastAsiaTheme="majorEastAsia" w:hAnsiTheme="majorHAnsi" w:cstheme="majorBidi"/>
+          <w:b/>
+          <w:bCs/>
+          <w:sz w:val="32"/>
+          <w:szCs w:val="32"/>
+        </w:rPr>
+        <w:t xml:space="preserve">UC11. </w:t>
+      </w:r>
+      <w:proofErr w:type="spellStart"/>
+      <w:r>
+        <w:rPr>
+          <w:rFonts w:asciiTheme="majorHAnsi" w:eastAsiaTheme="majorEastAsia" w:hAnsiTheme="majorHAnsi" w:cstheme="majorBidi"/>
+          <w:b/>
+          <w:bCs/>
+          <w:sz w:val="32"/>
+          <w:szCs w:val="32"/>
+        </w:rPr>
+        <w:t>SendMessage</w:t>
+      </w:r>
+      <w:proofErr w:type="spellEnd"/>
+    </w:p>
+    <w:p>
+      <w:pPr>
+        <w:rPr>
+          <w:rFonts w:eastAsiaTheme="minorEastAsia"/>
+          <w:sz w:val="28"/>
+          <w:szCs w:val="28"/>
+        </w:rPr>
+      </w:pPr>
+      <w:r>
+        <w:rPr>
+          <w:rFonts w:eastAsiaTheme="minorEastAsia"/>
+          <w:sz w:val="28"/>
+          <w:szCs w:val="28"/>
+        </w:rPr>
+        <w:t xml:space="preserve">Il testing per il caso d’uso UC11. </w:t>
+      </w:r>
+      <w:proofErr w:type="spellStart"/>
+      <w:r>
+        <w:rPr>
+          <w:rFonts w:eastAsiaTheme="minorEastAsia"/>
+          <w:sz w:val="28"/>
+          <w:szCs w:val="28"/>
+        </w:rPr>
+        <w:t>SendMessage</w:t>
+      </w:r>
+      <w:proofErr w:type="spellEnd"/>
+      <w:r>
+        <w:rPr>
+          <w:rFonts w:eastAsiaTheme="minorEastAsia"/>
+          <w:sz w:val="28"/>
+          <w:szCs w:val="28"/>
+        </w:rPr>
+        <w:t xml:space="preserve"> è risultato completamente positivo</w:t>
+      </w:r>
+    </w:p>
+    <w:tbl>
+      <w:tblPr>
+        <w:tblStyle w:val="Tabellagriglia4-colore1"/>
+        <w:tblW w:w="0" w:type="auto"/>
+        <w:tblLayout w:type="fixed"/>
+        <w:tblLook w:val="06A0" w:firstRow="1" w:lastRow="0" w:firstColumn="1" w:lastColumn="0" w:noHBand="1" w:noVBand="1"/>
+      </w:tblPr>
+      <w:tblGrid>
+        <w:gridCol w:w="1129"/>
+        <w:gridCol w:w="7887"/>
+      </w:tblGrid>
+      <w:tr>
+        <w:trPr>
+          <w:cnfStyle w:val="100000000000" w:firstRow="1" w:lastRow="0" w:firstColumn="0" w:lastColumn="0" w:oddVBand="0" w:evenVBand="0" w:oddHBand="0" w:evenHBand="0" w:firstRowFirstColumn="0" w:firstRowLastColumn="0" w:lastRowFirstColumn="0" w:lastRowLastColumn="0"/>
+        </w:trPr>
+        <w:tc>
+          <w:tcPr>
+            <w:cnfStyle w:val="001000000000" w:firstRow="0" w:lastRow="0" w:firstColumn="1" w:lastColumn="0" w:oddVBand="0" w:evenVBand="0" w:oddHBand="0" w:evenHBand="0" w:firstRowFirstColumn="0" w:firstRowLastColumn="0" w:lastRowFirstColumn="0" w:lastRowLastColumn="0"/>
+            <w:tcW w:w="9016" w:type="dxa"/>
+            <w:gridSpan w:val="2"/>
+          </w:tcPr>
+          <w:p>
+            <w:pPr>
+              <w:rPr>
+                <w:rFonts w:eastAsiaTheme="minorEastAsia"/>
+                <w:b w:val="0"/>
+                <w:bCs w:val="0"/>
+                <w:sz w:val="28"/>
+                <w:szCs w:val="28"/>
+              </w:rPr>
+            </w:pPr>
+            <w:r>
+              <w:rPr>
+                <w:rFonts w:eastAsiaTheme="minorEastAsia"/>
+                <w:b w:val="0"/>
+                <w:bCs w:val="0"/>
+                <w:sz w:val="28"/>
+                <w:szCs w:val="28"/>
+              </w:rPr>
+              <w:t>TC1</w:t>
+            </w:r>
+          </w:p>
+        </w:tc>
+      </w:tr>
+      <w:tr>
+        <w:tc>
+          <w:tcPr>
+            <w:cnfStyle w:val="001000000000" w:firstRow="0" w:lastRow="0" w:firstColumn="1" w:lastColumn="0" w:oddVBand="0" w:evenVBand="0" w:oddHBand="0" w:evenHBand="0" w:firstRowFirstColumn="0" w:firstRowLastColumn="0" w:lastRowFirstColumn="0" w:lastRowLastColumn="0"/>
+            <w:tcW w:w="1129" w:type="dxa"/>
+          </w:tcPr>
+          <w:p>
+            <w:pPr>
+              <w:rPr>
+                <w:rFonts w:eastAsiaTheme="minorEastAsia"/>
+                <w:b w:val="0"/>
+                <w:bCs w:val="0"/>
+                <w:sz w:val="28"/>
+                <w:szCs w:val="28"/>
+              </w:rPr>
+            </w:pPr>
+            <w:r>
+              <w:rPr>
+                <w:rFonts w:eastAsiaTheme="minorEastAsia"/>
+                <w:b w:val="0"/>
+                <w:bCs w:val="0"/>
+                <w:sz w:val="28"/>
+                <w:szCs w:val="28"/>
+              </w:rPr>
+              <w:t>Input</w:t>
+            </w:r>
+          </w:p>
+        </w:tc>
+        <w:tc>
+          <w:tcPr>
+            <w:tcW w:w="7887" w:type="dxa"/>
+          </w:tcPr>
+          <w:p>
+            <w:pPr>
+              <w:spacing w:line="259" w:lineRule="auto"/>
+              <w:cnfStyle w:val="000000000000" w:firstRow="0" w:lastRow="0" w:firstColumn="0" w:lastColumn="0" w:oddVBand="0" w:evenVBand="0" w:oddHBand="0" w:evenHBand="0" w:firstRowFirstColumn="0" w:firstRowLastColumn="0" w:lastRowFirstColumn="0" w:lastRowLastColumn="0"/>
+              <w:rPr>
+                <w:rFonts w:ascii="Calibri" w:eastAsia="Calibri" w:hAnsi="Calibri" w:cs="Calibri"/>
+                <w:sz w:val="28"/>
+                <w:szCs w:val="28"/>
+              </w:rPr>
+            </w:pPr>
+            <w:proofErr w:type="spellStart"/>
+            <w:r>
+              <w:rPr>
+                <w:rFonts w:ascii="Calibri" w:eastAsia="Calibri" w:hAnsi="Calibri" w:cs="Calibri"/>
+                <w:sz w:val="28"/>
+                <w:szCs w:val="28"/>
+              </w:rPr>
+              <w:t>message</w:t>
+            </w:r>
+            <w:proofErr w:type="spellEnd"/>
+            <w:r>
+              <w:rPr>
+                <w:rFonts w:ascii="Calibri" w:eastAsia="Calibri" w:hAnsi="Calibri" w:cs="Calibri"/>
+                <w:sz w:val="28"/>
+                <w:szCs w:val="28"/>
+              </w:rPr>
+              <w:t xml:space="preserve"> = “AAA”, nel file system non è presente tale file</w:t>
+            </w:r>
+          </w:p>
+        </w:tc>
+      </w:tr>
+      <w:tr>
+        <w:tc>
+          <w:tcPr>
+            <w:cnfStyle w:val="001000000000" w:firstRow="0" w:lastRow="0" w:firstColumn="1" w:lastColumn="0" w:oddVBand="0" w:evenVBand="0" w:oddHBand="0" w:evenHBand="0" w:firstRowFirstColumn="0" w:firstRowLastColumn="0" w:lastRowFirstColumn="0" w:lastRowLastColumn="0"/>
+            <w:tcW w:w="1129" w:type="dxa"/>
+          </w:tcPr>
+          <w:p>
+            <w:pPr>
+              <w:rPr>
+                <w:rFonts w:eastAsiaTheme="minorEastAsia"/>
+                <w:b w:val="0"/>
+                <w:bCs w:val="0"/>
+                <w:sz w:val="28"/>
+                <w:szCs w:val="28"/>
+              </w:rPr>
+            </w:pPr>
+            <w:r>
+              <w:rPr>
+                <w:rFonts w:eastAsiaTheme="minorEastAsia"/>
+                <w:b w:val="0"/>
+                <w:bCs w:val="0"/>
+                <w:sz w:val="28"/>
+                <w:szCs w:val="28"/>
+              </w:rPr>
+              <w:t>Oracolo</w:t>
+            </w:r>
+          </w:p>
+        </w:tc>
+        <w:tc>
+          <w:tcPr>
+            <w:tcW w:w="7887" w:type="dxa"/>
+          </w:tcPr>
+          <w:p>
+            <w:pPr>
+              <w:spacing w:line="259" w:lineRule="auto"/>
+              <w:cnfStyle w:val="000000000000" w:firstRow="0" w:lastRow="0" w:firstColumn="0" w:lastColumn="0" w:oddVBand="0" w:evenVBand="0" w:oddHBand="0" w:evenHBand="0" w:firstRowFirstColumn="0" w:firstRowLastColumn="0" w:lastRowFirstColumn="0" w:lastRowLastColumn="0"/>
+              <w:rPr>
+                <w:rFonts w:ascii="Calibri" w:eastAsia="Calibri" w:hAnsi="Calibri" w:cs="Calibri"/>
+                <w:sz w:val="28"/>
+                <w:szCs w:val="28"/>
+              </w:rPr>
+            </w:pPr>
+            <w:r>
+              <w:rPr>
+                <w:rFonts w:ascii="Calibri" w:eastAsia="Calibri" w:hAnsi="Calibri" w:cs="Calibri"/>
+                <w:sz w:val="28"/>
+                <w:szCs w:val="28"/>
+              </w:rPr>
+              <w:t>il messaggio viene inviato</w:t>
+            </w:r>
+          </w:p>
+        </w:tc>
+      </w:tr>
+      <w:tr>
+        <w:tc>
+          <w:tcPr>
+            <w:cnfStyle w:val="001000000000" w:firstRow="0" w:lastRow="0" w:firstColumn="1" w:lastColumn="0" w:oddVBand="0" w:evenVBand="0" w:oddHBand="0" w:evenHBand="0" w:firstRowFirstColumn="0" w:firstRowLastColumn="0" w:lastRowFirstColumn="0" w:lastRowLastColumn="0"/>
+            <w:tcW w:w="1129" w:type="dxa"/>
+          </w:tcPr>
+          <w:p>
+            <w:pPr>
+              <w:spacing w:line="259" w:lineRule="auto"/>
+              <w:rPr>
+                <w:rFonts w:eastAsiaTheme="minorEastAsia"/>
+                <w:b w:val="0"/>
+                <w:bCs w:val="0"/>
+                <w:sz w:val="28"/>
+                <w:szCs w:val="28"/>
+              </w:rPr>
+            </w:pPr>
+            <w:r>
+              <w:rPr>
+                <w:rFonts w:eastAsiaTheme="minorEastAsia"/>
+                <w:b w:val="0"/>
+                <w:bCs w:val="0"/>
+                <w:sz w:val="28"/>
+                <w:szCs w:val="28"/>
+              </w:rPr>
+              <w:t>Log</w:t>
+            </w:r>
+          </w:p>
+        </w:tc>
+        <w:tc>
+          <w:tcPr>
+            <w:tcW w:w="7887" w:type="dxa"/>
+          </w:tcPr>
+          <w:p>
+            <w:pPr>
+              <w:spacing w:line="259" w:lineRule="auto"/>
+              <w:cnfStyle w:val="000000000000" w:firstRow="0" w:lastRow="0" w:firstColumn="0" w:lastColumn="0" w:oddVBand="0" w:evenVBand="0" w:oddHBand="0" w:evenHBand="0" w:firstRowFirstColumn="0" w:firstRowLastColumn="0" w:lastRowFirstColumn="0" w:lastRowLastColumn="0"/>
+              <w:rPr>
+                <w:rFonts w:ascii="Calibri" w:eastAsia="Calibri" w:hAnsi="Calibri" w:cs="Calibri"/>
+                <w:sz w:val="28"/>
+                <w:szCs w:val="28"/>
+              </w:rPr>
+            </w:pPr>
+            <w:r>
+              <w:rPr>
+                <w:rFonts w:ascii="Calibri" w:eastAsia="Calibri" w:hAnsi="Calibri" w:cs="Calibri"/>
+                <w:sz w:val="28"/>
+                <w:szCs w:val="28"/>
+              </w:rPr>
+              <w:t>il messaggio viene inviato</w:t>
+            </w:r>
+          </w:p>
+        </w:tc>
+      </w:tr>
+    </w:tbl>
+    <w:p/>
+    <w:tbl>
+      <w:tblPr>
+        <w:tblStyle w:val="Tabellagriglia4-colore1"/>
+        <w:tblW w:w="0" w:type="auto"/>
+        <w:tblLayout w:type="fixed"/>
+        <w:tblLook w:val="06A0" w:firstRow="1" w:lastRow="0" w:firstColumn="1" w:lastColumn="0" w:noHBand="1" w:noVBand="1"/>
+      </w:tblPr>
+      <w:tblGrid>
+        <w:gridCol w:w="1129"/>
+        <w:gridCol w:w="7887"/>
+      </w:tblGrid>
+      <w:tr>
+        <w:trPr>
+          <w:cnfStyle w:val="100000000000" w:firstRow="1" w:lastRow="0" w:firstColumn="0" w:lastColumn="0" w:oddVBand="0" w:evenVBand="0" w:oddHBand="0" w:evenHBand="0" w:firstRowFirstColumn="0" w:firstRowLastColumn="0" w:lastRowFirstColumn="0" w:lastRowLastColumn="0"/>
+        </w:trPr>
+        <w:tc>
+          <w:tcPr>
+            <w:cnfStyle w:val="001000000000" w:firstRow="0" w:lastRow="0" w:firstColumn="1" w:lastColumn="0" w:oddVBand="0" w:evenVBand="0" w:oddHBand="0" w:evenHBand="0" w:firstRowFirstColumn="0" w:firstRowLastColumn="0" w:lastRowFirstColumn="0" w:lastRowLastColumn="0"/>
+            <w:tcW w:w="9016" w:type="dxa"/>
+            <w:gridSpan w:val="2"/>
+          </w:tcPr>
+          <w:p>
+            <w:pPr>
+              <w:rPr>
+                <w:rFonts w:eastAsiaTheme="minorEastAsia"/>
+                <w:b w:val="0"/>
+                <w:bCs w:val="0"/>
+                <w:sz w:val="28"/>
+                <w:szCs w:val="28"/>
+              </w:rPr>
+            </w:pPr>
+            <w:r>
+              <w:rPr>
+                <w:rFonts w:eastAsiaTheme="minorEastAsia"/>
+                <w:b w:val="0"/>
+                <w:bCs w:val="0"/>
+                <w:sz w:val="28"/>
+                <w:szCs w:val="28"/>
+              </w:rPr>
+              <w:t>TC2</w:t>
+            </w:r>
+          </w:p>
+        </w:tc>
+      </w:tr>
+      <w:tr>
+        <w:tc>
+          <w:tcPr>
+            <w:cnfStyle w:val="001000000000" w:firstRow="0" w:lastRow="0" w:firstColumn="1" w:lastColumn="0" w:oddVBand="0" w:evenVBand="0" w:oddHBand="0" w:evenHBand="0" w:firstRowFirstColumn="0" w:firstRowLastColumn="0" w:lastRowFirstColumn="0" w:lastRowLastColumn="0"/>
+            <w:tcW w:w="1129" w:type="dxa"/>
+          </w:tcPr>
+          <w:p>
+            <w:pPr>
+              <w:rPr>
+                <w:rFonts w:eastAsiaTheme="minorEastAsia"/>
+                <w:b w:val="0"/>
+                <w:bCs w:val="0"/>
+                <w:sz w:val="28"/>
+                <w:szCs w:val="28"/>
+              </w:rPr>
+            </w:pPr>
+            <w:r>
+              <w:rPr>
+                <w:rFonts w:eastAsiaTheme="minorEastAsia"/>
+                <w:b w:val="0"/>
+                <w:bCs w:val="0"/>
+                <w:sz w:val="28"/>
+                <w:szCs w:val="28"/>
+              </w:rPr>
+              <w:t>Input</w:t>
+            </w:r>
+          </w:p>
+        </w:tc>
+        <w:tc>
+          <w:tcPr>
+            <w:tcW w:w="7887" w:type="dxa"/>
+          </w:tcPr>
+          <w:p>
+            <w:pPr>
+              <w:cnfStyle w:val="000000000000" w:firstRow="0" w:lastRow="0" w:firstColumn="0" w:lastColumn="0" w:oddVBand="0" w:evenVBand="0" w:oddHBand="0" w:evenHBand="0" w:firstRowFirstColumn="0" w:firstRowLastColumn="0" w:lastRowFirstColumn="0" w:lastRowLastColumn="0"/>
+              <w:rPr>
+                <w:rFonts w:ascii="Calibri" w:eastAsia="Calibri" w:hAnsi="Calibri" w:cs="Calibri"/>
+                <w:sz w:val="28"/>
+                <w:szCs w:val="28"/>
+              </w:rPr>
+            </w:pPr>
+            <w:proofErr w:type="spellStart"/>
+            <w:r>
+              <w:rPr>
+                <w:rFonts w:ascii="Calibri" w:eastAsia="Calibri" w:hAnsi="Calibri" w:cs="Calibri"/>
+                <w:sz w:val="28"/>
+                <w:szCs w:val="28"/>
+              </w:rPr>
+              <w:t>filename</w:t>
+            </w:r>
+            <w:proofErr w:type="spellEnd"/>
+            <w:r>
+              <w:rPr>
+                <w:rFonts w:ascii="Calibri" w:eastAsia="Calibri" w:hAnsi="Calibri" w:cs="Calibri"/>
+                <w:sz w:val="28"/>
+                <w:szCs w:val="28"/>
+              </w:rPr>
+              <w:t xml:space="preserve"> = </w:t>
+            </w:r>
+            <w:proofErr w:type="gramStart"/>
+            <w:r>
+              <w:rPr>
+                <w:rFonts w:ascii="Calibri" w:eastAsia="Calibri" w:hAnsi="Calibri" w:cs="Calibri"/>
+                <w:sz w:val="28"/>
+                <w:szCs w:val="28"/>
+              </w:rPr>
+              <w:t>“ ”</w:t>
+            </w:r>
+            <w:proofErr w:type="gramEnd"/>
+            <w:r>
+              <w:rPr>
+                <w:rFonts w:ascii="Calibri" w:eastAsia="Calibri" w:hAnsi="Calibri" w:cs="Calibri"/>
+                <w:sz w:val="28"/>
+                <w:szCs w:val="28"/>
+              </w:rPr>
+              <w:t>, nel file system non è presente tale file</w:t>
+            </w:r>
+          </w:p>
+        </w:tc>
+      </w:tr>
+      <w:tr>
+        <w:tc>
+          <w:tcPr>
+            <w:cnfStyle w:val="001000000000" w:firstRow="0" w:lastRow="0" w:firstColumn="1" w:lastColumn="0" w:oddVBand="0" w:evenVBand="0" w:oddHBand="0" w:evenHBand="0" w:firstRowFirstColumn="0" w:firstRowLastColumn="0" w:lastRowFirstColumn="0" w:lastRowLastColumn="0"/>
+            <w:tcW w:w="1129" w:type="dxa"/>
+          </w:tcPr>
+          <w:p>
+            <w:pPr>
+              <w:rPr>
+                <w:rFonts w:eastAsiaTheme="minorEastAsia"/>
+                <w:b w:val="0"/>
+                <w:bCs w:val="0"/>
+                <w:sz w:val="28"/>
+                <w:szCs w:val="28"/>
+              </w:rPr>
+            </w:pPr>
+            <w:r>
+              <w:rPr>
+                <w:rFonts w:eastAsiaTheme="minorEastAsia"/>
+                <w:b w:val="0"/>
+                <w:bCs w:val="0"/>
+                <w:sz w:val="28"/>
+                <w:szCs w:val="28"/>
+              </w:rPr>
+              <w:t>Oracolo</w:t>
+            </w:r>
+          </w:p>
+        </w:tc>
+        <w:tc>
+          <w:tcPr>
+            <w:tcW w:w="7887" w:type="dxa"/>
+          </w:tcPr>
+          <w:p>
+            <w:pPr>
+              <w:spacing w:line="259" w:lineRule="auto"/>
+              <w:cnfStyle w:val="000000000000" w:firstRow="0" w:lastRow="0" w:firstColumn="0" w:lastColumn="0" w:oddVBand="0" w:evenVBand="0" w:oddHBand="0" w:evenHBand="0" w:firstRowFirstColumn="0" w:firstRowLastColumn="0" w:lastRowFirstColumn="0" w:lastRowLastColumn="0"/>
+              <w:rPr>
+                <w:rFonts w:ascii="Calibri" w:eastAsia="Calibri" w:hAnsi="Calibri" w:cs="Calibri"/>
+                <w:sz w:val="28"/>
+                <w:szCs w:val="28"/>
+              </w:rPr>
+            </w:pPr>
+            <w:r>
+              <w:rPr>
+                <w:rFonts w:ascii="Calibri" w:eastAsia="Calibri" w:hAnsi="Calibri" w:cs="Calibri"/>
+                <w:sz w:val="28"/>
+                <w:szCs w:val="28"/>
+              </w:rPr>
+              <w:t>il messaggio non viene inviato</w:t>
+            </w:r>
+          </w:p>
+        </w:tc>
+      </w:tr>
+      <w:tr>
+        <w:tc>
+          <w:tcPr>
+            <w:cnfStyle w:val="001000000000" w:firstRow="0" w:lastRow="0" w:firstColumn="1" w:lastColumn="0" w:oddVBand="0" w:evenVBand="0" w:oddHBand="0" w:evenHBand="0" w:firstRowFirstColumn="0" w:firstRowLastColumn="0" w:lastRowFirstColumn="0" w:lastRowLastColumn="0"/>
+            <w:tcW w:w="1129" w:type="dxa"/>
+          </w:tcPr>
+          <w:p>
+            <w:pPr>
+              <w:spacing w:line="259" w:lineRule="auto"/>
+              <w:rPr>
+                <w:rFonts w:eastAsiaTheme="minorEastAsia"/>
+                <w:b w:val="0"/>
+                <w:bCs w:val="0"/>
+                <w:sz w:val="28"/>
+                <w:szCs w:val="28"/>
+              </w:rPr>
+            </w:pPr>
+            <w:r>
+              <w:rPr>
+                <w:rFonts w:eastAsiaTheme="minorEastAsia"/>
+                <w:b w:val="0"/>
+                <w:bCs w:val="0"/>
+                <w:sz w:val="28"/>
+                <w:szCs w:val="28"/>
+              </w:rPr>
+              <w:t>Log</w:t>
+            </w:r>
+          </w:p>
+        </w:tc>
+        <w:tc>
+          <w:tcPr>
+            <w:tcW w:w="7887" w:type="dxa"/>
+          </w:tcPr>
+          <w:p>
+            <w:pPr>
+              <w:spacing w:line="259" w:lineRule="auto"/>
+              <w:cnfStyle w:val="000000000000" w:firstRow="0" w:lastRow="0" w:firstColumn="0" w:lastColumn="0" w:oddVBand="0" w:evenVBand="0" w:oddHBand="0" w:evenHBand="0" w:firstRowFirstColumn="0" w:firstRowLastColumn="0" w:lastRowFirstColumn="0" w:lastRowLastColumn="0"/>
+              <w:rPr>
+                <w:rFonts w:ascii="Calibri" w:eastAsia="Calibri" w:hAnsi="Calibri" w:cs="Calibri"/>
+                <w:sz w:val="28"/>
+                <w:szCs w:val="28"/>
+              </w:rPr>
+            </w:pPr>
+            <w:r>
+              <w:rPr>
+                <w:rFonts w:ascii="Calibri" w:eastAsia="Calibri" w:hAnsi="Calibri" w:cs="Calibri"/>
+                <w:sz w:val="28"/>
+                <w:szCs w:val="28"/>
+              </w:rPr>
+              <w:t>il messaggio non viene inviato</w:t>
+            </w:r>
+          </w:p>
+        </w:tc>
+      </w:tr>
+    </w:tbl>
+    <w:p>
+      <w:pPr>
+        <w:rPr>
+          <w:rFonts w:eastAsiaTheme="minorEastAsia"/>
+          <w:sz w:val="28"/>
+          <w:szCs w:val="28"/>
+        </w:rPr>
+      </w:pPr>
+    </w:p>
+    <w:p>
+      <w:pPr>
+        <w:jc w:val="center"/>
+      </w:pPr>
+      <w:r>
+        <w:rPr>
+          <w:noProof/>
+        </w:rPr>
+        <w:drawing>
+          <wp:inline distT="0" distB="0" distL="0" distR="0" wp14:anchorId="22401BF1" wp14:editId="2946B557">
+            <wp:extent cx="5574890" cy="3600450"/>
+            <wp:effectExtent l="0" t="0" r="0" b="0"/>
+            <wp:docPr id="187175929" name="Immagine 187175929"/>
+            <wp:cNvGraphicFramePr>
+              <a:graphicFrameLocks xmlns:a="http://schemas.openxmlformats.org/drawingml/2006/main" noChangeAspect="1"/>
+            </wp:cNvGraphicFramePr>
+            <a:graphic xmlns:a="http://schemas.openxmlformats.org/drawingml/2006/main">
+              <a:graphicData uri="http://schemas.openxmlformats.org/drawingml/2006/picture">
+                <pic:pic xmlns:pic="http://schemas.openxmlformats.org/drawingml/2006/picture">
+                  <pic:nvPicPr>
+                    <pic:cNvPr id="0" name=""/>
+                    <pic:cNvPicPr/>
+                  </pic:nvPicPr>
+                  <pic:blipFill>
+                    <a:blip r:embed="rId12" cstate="print">
+                      <a:extLst>
+                        <a:ext uri="{28A0092B-C50C-407E-A947-70E740481C1C}">
+                          <a14:useLocalDpi xmlns:a14="http://schemas.microsoft.com/office/drawing/2010/main" val="0"/>
+                        </a:ext>
+                      </a:extLst>
+                    </a:blip>
+                    <a:stretch>
+                      <a:fillRect/>
+                    </a:stretch>
+                  </pic:blipFill>
+                  <pic:spPr>
+                    <a:xfrm>
+                      <a:off x="0" y="0"/>
+                      <a:ext cx="5574890" cy="3600450"/>
+                    </a:xfrm>
+                    <a:prstGeom prst="rect">
+                      <a:avLst/>
+                    </a:prstGeom>
+                  </pic:spPr>
+                </pic:pic>
+              </a:graphicData>
+            </a:graphic>
+          </wp:inline>
+        </w:drawing>
+      </w:r>
+    </w:p>
+    <w:p>
+      <w:r>
+        <w:br w:type="page"/>
+      </w:r>
+    </w:p>
+    <w:p>
+      <w:pPr>
+        <w:rPr>
+          <w:rFonts w:asciiTheme="majorHAnsi" w:eastAsiaTheme="majorEastAsia" w:hAnsiTheme="majorHAnsi" w:cstheme="majorBidi"/>
+          <w:b/>
+          <w:bCs/>
+          <w:sz w:val="32"/>
+          <w:szCs w:val="32"/>
+        </w:rPr>
+      </w:pPr>
+      <w:r>
+        <w:rPr>
+          <w:rFonts w:asciiTheme="majorHAnsi" w:eastAsiaTheme="majorEastAsia" w:hAnsiTheme="majorHAnsi" w:cstheme="majorBidi"/>
+          <w:b/>
+          <w:bCs/>
+          <w:sz w:val="32"/>
+          <w:szCs w:val="32"/>
+        </w:rPr>
+        <w:lastRenderedPageBreak/>
+        <w:t xml:space="preserve">UC12. </w:t>
+      </w:r>
+      <w:proofErr w:type="spellStart"/>
+      <w:r>
+        <w:rPr>
+          <w:rFonts w:asciiTheme="majorHAnsi" w:eastAsiaTheme="majorEastAsia" w:hAnsiTheme="majorHAnsi" w:cstheme="majorBidi"/>
+          <w:b/>
+          <w:bCs/>
+          <w:sz w:val="32"/>
+          <w:szCs w:val="32"/>
+        </w:rPr>
+        <w:t>SendComment</w:t>
+      </w:r>
+      <w:proofErr w:type="spellEnd"/>
+    </w:p>
+    <w:p>
+      <w:pPr>
+        <w:rPr>
+          <w:rFonts w:eastAsiaTheme="minorEastAsia"/>
+          <w:sz w:val="28"/>
+          <w:szCs w:val="28"/>
+        </w:rPr>
+      </w:pPr>
+      <w:r>
+        <w:rPr>
+          <w:rFonts w:eastAsiaTheme="minorEastAsia"/>
+          <w:sz w:val="28"/>
+          <w:szCs w:val="28"/>
+        </w:rPr>
+        <w:t xml:space="preserve">Il testing per il caso d’uso UC12. </w:t>
+      </w:r>
+      <w:proofErr w:type="spellStart"/>
+      <w:r>
+        <w:rPr>
+          <w:rFonts w:eastAsiaTheme="minorEastAsia"/>
+          <w:sz w:val="28"/>
+          <w:szCs w:val="28"/>
+        </w:rPr>
+        <w:t>SendComment</w:t>
+      </w:r>
+      <w:proofErr w:type="spellEnd"/>
+      <w:r>
+        <w:rPr>
+          <w:rFonts w:eastAsiaTheme="minorEastAsia"/>
+          <w:sz w:val="28"/>
+          <w:szCs w:val="28"/>
+        </w:rPr>
+        <w:t xml:space="preserve"> è risultato completamente positivo</w:t>
+      </w:r>
+    </w:p>
+    <w:tbl>
+      <w:tblPr>
+        <w:tblStyle w:val="Tabellagriglia4-colore1"/>
+        <w:tblW w:w="0" w:type="auto"/>
+        <w:tblLayout w:type="fixed"/>
+        <w:tblLook w:val="06A0" w:firstRow="1" w:lastRow="0" w:firstColumn="1" w:lastColumn="0" w:noHBand="1" w:noVBand="1"/>
+      </w:tblPr>
+      <w:tblGrid>
+        <w:gridCol w:w="1129"/>
+        <w:gridCol w:w="7887"/>
+      </w:tblGrid>
+      <w:tr>
+        <w:trPr>
+          <w:cnfStyle w:val="100000000000" w:firstRow="1" w:lastRow="0" w:firstColumn="0" w:lastColumn="0" w:oddVBand="0" w:evenVBand="0" w:oddHBand="0" w:evenHBand="0" w:firstRowFirstColumn="0" w:firstRowLastColumn="0" w:lastRowFirstColumn="0" w:lastRowLastColumn="0"/>
+        </w:trPr>
+        <w:tc>
+          <w:tcPr>
+            <w:cnfStyle w:val="001000000000" w:firstRow="0" w:lastRow="0" w:firstColumn="1" w:lastColumn="0" w:oddVBand="0" w:evenVBand="0" w:oddHBand="0" w:evenHBand="0" w:firstRowFirstColumn="0" w:firstRowLastColumn="0" w:lastRowFirstColumn="0" w:lastRowLastColumn="0"/>
+            <w:tcW w:w="9016" w:type="dxa"/>
+            <w:gridSpan w:val="2"/>
+          </w:tcPr>
+          <w:p>
+            <w:pPr>
+              <w:rPr>
+                <w:rFonts w:eastAsiaTheme="minorEastAsia"/>
+                <w:b w:val="0"/>
+                <w:bCs w:val="0"/>
+                <w:sz w:val="28"/>
+                <w:szCs w:val="28"/>
+              </w:rPr>
+            </w:pPr>
+            <w:r>
+              <w:rPr>
+                <w:rFonts w:eastAsiaTheme="minorEastAsia"/>
+                <w:b w:val="0"/>
+                <w:bCs w:val="0"/>
+                <w:sz w:val="28"/>
+                <w:szCs w:val="28"/>
+              </w:rPr>
+              <w:t>TC1</w:t>
+            </w:r>
+          </w:p>
+        </w:tc>
+      </w:tr>
+      <w:tr>
+        <w:tc>
+          <w:tcPr>
+            <w:cnfStyle w:val="001000000000" w:firstRow="0" w:lastRow="0" w:firstColumn="1" w:lastColumn="0" w:oddVBand="0" w:evenVBand="0" w:oddHBand="0" w:evenHBand="0" w:firstRowFirstColumn="0" w:firstRowLastColumn="0" w:lastRowFirstColumn="0" w:lastRowLastColumn="0"/>
+            <w:tcW w:w="1129" w:type="dxa"/>
+          </w:tcPr>
+          <w:p>
+            <w:pPr>
+              <w:rPr>
+                <w:rFonts w:eastAsiaTheme="minorEastAsia"/>
+                <w:b w:val="0"/>
+                <w:bCs w:val="0"/>
+                <w:sz w:val="28"/>
+                <w:szCs w:val="28"/>
+              </w:rPr>
+            </w:pPr>
+            <w:r>
+              <w:rPr>
+                <w:rFonts w:eastAsiaTheme="minorEastAsia"/>
+                <w:b w:val="0"/>
+                <w:bCs w:val="0"/>
+                <w:sz w:val="28"/>
+                <w:szCs w:val="28"/>
+              </w:rPr>
+              <w:t>Input</w:t>
+            </w:r>
+          </w:p>
+        </w:tc>
+        <w:tc>
+          <w:tcPr>
+            <w:tcW w:w="7887" w:type="dxa"/>
+          </w:tcPr>
+          <w:p>
+            <w:pPr>
+              <w:cnfStyle w:val="000000000000" w:firstRow="0" w:lastRow="0" w:firstColumn="0" w:lastColumn="0" w:oddVBand="0" w:evenVBand="0" w:oddHBand="0" w:evenHBand="0" w:firstRowFirstColumn="0" w:firstRowLastColumn="0" w:lastRowFirstColumn="0" w:lastRowLastColumn="0"/>
+              <w:rPr>
+                <w:rFonts w:ascii="Calibri" w:eastAsia="Calibri" w:hAnsi="Calibri" w:cs="Calibri"/>
+                <w:sz w:val="28"/>
+                <w:szCs w:val="28"/>
+              </w:rPr>
+            </w:pPr>
+            <w:r>
+              <w:rPr>
+                <w:rFonts w:ascii="Calibri" w:eastAsia="Calibri" w:hAnsi="Calibri" w:cs="Calibri"/>
+                <w:sz w:val="28"/>
+                <w:szCs w:val="28"/>
+                <w:lang w:val="fi-FI"/>
+              </w:rPr>
+              <w:t>commento="testingiswonderful"</w:t>
+            </w:r>
+          </w:p>
+        </w:tc>
+      </w:tr>
+      <w:tr>
+        <w:tc>
+          <w:tcPr>
+            <w:cnfStyle w:val="001000000000" w:firstRow="0" w:lastRow="0" w:firstColumn="1" w:lastColumn="0" w:oddVBand="0" w:evenVBand="0" w:oddHBand="0" w:evenHBand="0" w:firstRowFirstColumn="0" w:firstRowLastColumn="0" w:lastRowFirstColumn="0" w:lastRowLastColumn="0"/>
+            <w:tcW w:w="1129" w:type="dxa"/>
+          </w:tcPr>
+          <w:p>
+            <w:pPr>
+              <w:rPr>
+                <w:rFonts w:eastAsiaTheme="minorEastAsia"/>
+                <w:b w:val="0"/>
+                <w:bCs w:val="0"/>
+                <w:sz w:val="28"/>
+                <w:szCs w:val="28"/>
+              </w:rPr>
+            </w:pPr>
+            <w:r>
+              <w:rPr>
+                <w:rFonts w:eastAsiaTheme="minorEastAsia"/>
+                <w:b w:val="0"/>
+                <w:bCs w:val="0"/>
+                <w:sz w:val="28"/>
+                <w:szCs w:val="28"/>
+              </w:rPr>
+              <w:t>Oracolo</w:t>
+            </w:r>
+          </w:p>
+        </w:tc>
+        <w:tc>
+          <w:tcPr>
+            <w:tcW w:w="7887" w:type="dxa"/>
+          </w:tcPr>
+          <w:p>
+            <w:pPr>
+              <w:spacing w:line="259" w:lineRule="auto"/>
+              <w:cnfStyle w:val="000000000000" w:firstRow="0" w:lastRow="0" w:firstColumn="0" w:lastColumn="0" w:oddVBand="0" w:evenVBand="0" w:oddHBand="0" w:evenHBand="0" w:firstRowFirstColumn="0" w:firstRowLastColumn="0" w:lastRowFirstColumn="0" w:lastRowLastColumn="0"/>
+              <w:rPr>
+                <w:rFonts w:ascii="Calibri" w:eastAsia="Calibri" w:hAnsi="Calibri" w:cs="Calibri"/>
+                <w:sz w:val="28"/>
+                <w:szCs w:val="28"/>
+              </w:rPr>
+            </w:pPr>
+            <w:r>
+              <w:rPr>
+                <w:rFonts w:ascii="Calibri" w:eastAsia="Calibri" w:hAnsi="Calibri" w:cs="Calibri"/>
+                <w:sz w:val="28"/>
+                <w:szCs w:val="28"/>
+                <w:lang w:val="fi-FI"/>
+              </w:rPr>
+              <w:t>Commento inviato e reindirizzazione alla pagina</w:t>
+            </w:r>
+          </w:p>
+        </w:tc>
+      </w:tr>
+      <w:tr>
+        <w:tc>
+          <w:tcPr>
+            <w:cnfStyle w:val="001000000000" w:firstRow="0" w:lastRow="0" w:firstColumn="1" w:lastColumn="0" w:oddVBand="0" w:evenVBand="0" w:oddHBand="0" w:evenHBand="0" w:firstRowFirstColumn="0" w:firstRowLastColumn="0" w:lastRowFirstColumn="0" w:lastRowLastColumn="0"/>
+            <w:tcW w:w="1129" w:type="dxa"/>
+          </w:tcPr>
+          <w:p>
+            <w:pPr>
+              <w:spacing w:line="259" w:lineRule="auto"/>
+              <w:rPr>
+                <w:rFonts w:eastAsiaTheme="minorEastAsia"/>
+                <w:b w:val="0"/>
+                <w:bCs w:val="0"/>
+                <w:sz w:val="28"/>
+                <w:szCs w:val="28"/>
+              </w:rPr>
+            </w:pPr>
+            <w:r>
+              <w:rPr>
+                <w:rFonts w:eastAsiaTheme="minorEastAsia"/>
+                <w:b w:val="0"/>
+                <w:bCs w:val="0"/>
+                <w:sz w:val="28"/>
+                <w:szCs w:val="28"/>
+              </w:rPr>
+              <w:t>Log</w:t>
+            </w:r>
+          </w:p>
+        </w:tc>
+        <w:tc>
+          <w:tcPr>
+            <w:tcW w:w="7887" w:type="dxa"/>
+          </w:tcPr>
+          <w:p>
+            <w:pPr>
+              <w:spacing w:line="259" w:lineRule="auto"/>
+              <w:cnfStyle w:val="000000000000" w:firstRow="0" w:lastRow="0" w:firstColumn="0" w:lastColumn="0" w:oddVBand="0" w:evenVBand="0" w:oddHBand="0" w:evenHBand="0" w:firstRowFirstColumn="0" w:firstRowLastColumn="0" w:lastRowFirstColumn="0" w:lastRowLastColumn="0"/>
+              <w:rPr>
+                <w:rFonts w:ascii="Calibri" w:eastAsia="Calibri" w:hAnsi="Calibri" w:cs="Calibri"/>
+                <w:sz w:val="28"/>
+                <w:szCs w:val="28"/>
+              </w:rPr>
+            </w:pPr>
+            <w:r>
+              <w:rPr>
+                <w:rFonts w:ascii="Calibri" w:eastAsia="Calibri" w:hAnsi="Calibri" w:cs="Calibri"/>
+                <w:sz w:val="28"/>
+                <w:szCs w:val="28"/>
+                <w:lang w:val="fi-FI"/>
+              </w:rPr>
+              <w:t>Commento inviato e reindirizzazione alla pagina</w:t>
+            </w:r>
+          </w:p>
+        </w:tc>
+      </w:tr>
+    </w:tbl>
+    <w:p/>
+    <w:tbl>
+      <w:tblPr>
+        <w:tblStyle w:val="Tabellagriglia4-colore1"/>
+        <w:tblW w:w="0" w:type="auto"/>
+        <w:tblLayout w:type="fixed"/>
+        <w:tblLook w:val="06A0" w:firstRow="1" w:lastRow="0" w:firstColumn="1" w:lastColumn="0" w:noHBand="1" w:noVBand="1"/>
+      </w:tblPr>
+      <w:tblGrid>
+        <w:gridCol w:w="1129"/>
+        <w:gridCol w:w="7887"/>
+      </w:tblGrid>
+      <w:tr>
+        <w:trPr>
+          <w:cnfStyle w:val="100000000000" w:firstRow="1" w:lastRow="0" w:firstColumn="0" w:lastColumn="0" w:oddVBand="0" w:evenVBand="0" w:oddHBand="0" w:evenHBand="0" w:firstRowFirstColumn="0" w:firstRowLastColumn="0" w:lastRowFirstColumn="0" w:lastRowLastColumn="0"/>
+        </w:trPr>
+        <w:tc>
+          <w:tcPr>
+            <w:cnfStyle w:val="001000000000" w:firstRow="0" w:lastRow="0" w:firstColumn="1" w:lastColumn="0" w:oddVBand="0" w:evenVBand="0" w:oddHBand="0" w:evenHBand="0" w:firstRowFirstColumn="0" w:firstRowLastColumn="0" w:lastRowFirstColumn="0" w:lastRowLastColumn="0"/>
+            <w:tcW w:w="9016" w:type="dxa"/>
+            <w:gridSpan w:val="2"/>
+          </w:tcPr>
+          <w:p>
+            <w:pPr>
+              <w:rPr>
+                <w:rFonts w:eastAsiaTheme="minorEastAsia"/>
+                <w:b w:val="0"/>
+                <w:bCs w:val="0"/>
+                <w:sz w:val="28"/>
+                <w:szCs w:val="28"/>
+              </w:rPr>
+            </w:pPr>
+            <w:r>
+              <w:rPr>
+                <w:rFonts w:eastAsiaTheme="minorEastAsia"/>
+                <w:b w:val="0"/>
+                <w:bCs w:val="0"/>
+                <w:sz w:val="28"/>
+                <w:szCs w:val="28"/>
+              </w:rPr>
+              <w:t>TC2</w:t>
+            </w:r>
+          </w:p>
+        </w:tc>
+      </w:tr>
+      <w:tr>
+        <w:tc>
+          <w:tcPr>
+            <w:cnfStyle w:val="001000000000" w:firstRow="0" w:lastRow="0" w:firstColumn="1" w:lastColumn="0" w:oddVBand="0" w:evenVBand="0" w:oddHBand="0" w:evenHBand="0" w:firstRowFirstColumn="0" w:firstRowLastColumn="0" w:lastRowFirstColumn="0" w:lastRowLastColumn="0"/>
+            <w:tcW w:w="1129" w:type="dxa"/>
+          </w:tcPr>
+          <w:p>
+            <w:pPr>
+              <w:rPr>
+                <w:rFonts w:eastAsiaTheme="minorEastAsia"/>
+                <w:b w:val="0"/>
+                <w:bCs w:val="0"/>
+                <w:sz w:val="28"/>
+                <w:szCs w:val="28"/>
+              </w:rPr>
+            </w:pPr>
+            <w:r>
+              <w:rPr>
+                <w:rFonts w:eastAsiaTheme="minorEastAsia"/>
+                <w:b w:val="0"/>
+                <w:bCs w:val="0"/>
+                <w:sz w:val="28"/>
+                <w:szCs w:val="28"/>
+              </w:rPr>
+              <w:t>Input</w:t>
+            </w:r>
+          </w:p>
+        </w:tc>
+        <w:tc>
+          <w:tcPr>
+            <w:tcW w:w="7887" w:type="dxa"/>
+          </w:tcPr>
+          <w:p>
+            <w:pPr>
+              <w:cnfStyle w:val="000000000000" w:firstRow="0" w:lastRow="0" w:firstColumn="0" w:lastColumn="0" w:oddVBand="0" w:evenVBand="0" w:oddHBand="0" w:evenHBand="0" w:firstRowFirstColumn="0" w:firstRowLastColumn="0" w:lastRowFirstColumn="0" w:lastRowLastColumn="0"/>
+              <w:rPr>
+                <w:rFonts w:ascii="Calibri" w:eastAsia="Calibri" w:hAnsi="Calibri" w:cs="Calibri"/>
+                <w:sz w:val="28"/>
+                <w:szCs w:val="28"/>
+              </w:rPr>
+            </w:pPr>
+            <w:r>
+              <w:rPr>
+                <w:rFonts w:ascii="Calibri" w:eastAsia="Calibri" w:hAnsi="Calibri" w:cs="Calibri"/>
+                <w:sz w:val="28"/>
+                <w:szCs w:val="28"/>
+                <w:lang w:val="fi-FI"/>
+              </w:rPr>
+              <w:t>commento = "ab"</w:t>
+            </w:r>
+          </w:p>
+        </w:tc>
+      </w:tr>
+      <w:tr>
+        <w:tc>
+          <w:tcPr>
+            <w:cnfStyle w:val="001000000000" w:firstRow="0" w:lastRow="0" w:firstColumn="1" w:lastColumn="0" w:oddVBand="0" w:evenVBand="0" w:oddHBand="0" w:evenHBand="0" w:firstRowFirstColumn="0" w:firstRowLastColumn="0" w:lastRowFirstColumn="0" w:lastRowLastColumn="0"/>
+            <w:tcW w:w="1129" w:type="dxa"/>
+          </w:tcPr>
+          <w:p>
+            <w:pPr>
+              <w:rPr>
+                <w:rFonts w:eastAsiaTheme="minorEastAsia"/>
+                <w:b w:val="0"/>
+                <w:bCs w:val="0"/>
+                <w:sz w:val="28"/>
+                <w:szCs w:val="28"/>
+              </w:rPr>
+            </w:pPr>
+            <w:r>
+              <w:rPr>
+                <w:rFonts w:eastAsiaTheme="minorEastAsia"/>
+                <w:b w:val="0"/>
+                <w:bCs w:val="0"/>
+                <w:sz w:val="28"/>
+                <w:szCs w:val="28"/>
+              </w:rPr>
+              <w:t>Oracolo</w:t>
+            </w:r>
+          </w:p>
+        </w:tc>
+        <w:tc>
+          <w:tcPr>
+            <w:tcW w:w="7887" w:type="dxa"/>
+          </w:tcPr>
+          <w:p>
+            <w:pPr>
+              <w:spacing w:line="259" w:lineRule="auto"/>
+              <w:cnfStyle w:val="000000000000" w:firstRow="0" w:lastRow="0" w:firstColumn="0" w:lastColumn="0" w:oddVBand="0" w:evenVBand="0" w:oddHBand="0" w:evenHBand="0" w:firstRowFirstColumn="0" w:firstRowLastColumn="0" w:lastRowFirstColumn="0" w:lastRowLastColumn="0"/>
+              <w:rPr>
+                <w:rFonts w:ascii="Calibri" w:eastAsia="Calibri" w:hAnsi="Calibri" w:cs="Calibri"/>
+                <w:sz w:val="28"/>
+                <w:szCs w:val="28"/>
+              </w:rPr>
+            </w:pPr>
+            <w:r>
+              <w:rPr>
+                <w:rFonts w:ascii="Calibri" w:eastAsia="Calibri" w:hAnsi="Calibri" w:cs="Calibri"/>
+                <w:sz w:val="28"/>
+                <w:szCs w:val="28"/>
+                <w:lang w:val="fi-FI"/>
+              </w:rPr>
+              <w:t>Commento non inviato e reindirizzazione alla pagina e visualizzazione messaggio di errore</w:t>
+            </w:r>
+          </w:p>
+        </w:tc>
+      </w:tr>
+      <w:tr>
+        <w:tc>
+          <w:tcPr>
+            <w:cnfStyle w:val="001000000000" w:firstRow="0" w:lastRow="0" w:firstColumn="1" w:lastColumn="0" w:oddVBand="0" w:evenVBand="0" w:oddHBand="0" w:evenHBand="0" w:firstRowFirstColumn="0" w:firstRowLastColumn="0" w:lastRowFirstColumn="0" w:lastRowLastColumn="0"/>
+            <w:tcW w:w="1129" w:type="dxa"/>
+          </w:tcPr>
+          <w:p>
+            <w:pPr>
+              <w:spacing w:line="259" w:lineRule="auto"/>
+              <w:rPr>
+                <w:rFonts w:eastAsiaTheme="minorEastAsia"/>
+                <w:b w:val="0"/>
+                <w:bCs w:val="0"/>
+                <w:sz w:val="28"/>
+                <w:szCs w:val="28"/>
+              </w:rPr>
+            </w:pPr>
+            <w:r>
+              <w:rPr>
+                <w:rFonts w:eastAsiaTheme="minorEastAsia"/>
+                <w:b w:val="0"/>
+                <w:bCs w:val="0"/>
+                <w:sz w:val="28"/>
+                <w:szCs w:val="28"/>
+              </w:rPr>
+              <w:t>Log</w:t>
+            </w:r>
+          </w:p>
+        </w:tc>
+        <w:tc>
+          <w:tcPr>
+            <w:tcW w:w="7887" w:type="dxa"/>
+          </w:tcPr>
+          <w:p>
+            <w:pPr>
+              <w:spacing w:line="259" w:lineRule="auto"/>
+              <w:cnfStyle w:val="000000000000" w:firstRow="0" w:lastRow="0" w:firstColumn="0" w:lastColumn="0" w:oddVBand="0" w:evenVBand="0" w:oddHBand="0" w:evenHBand="0" w:firstRowFirstColumn="0" w:firstRowLastColumn="0" w:lastRowFirstColumn="0" w:lastRowLastColumn="0"/>
+              <w:rPr>
+                <w:rFonts w:ascii="Calibri" w:eastAsia="Calibri" w:hAnsi="Calibri" w:cs="Calibri"/>
+                <w:sz w:val="28"/>
+                <w:szCs w:val="28"/>
+              </w:rPr>
+            </w:pPr>
+            <w:r>
+              <w:rPr>
+                <w:rFonts w:ascii="Calibri" w:eastAsia="Calibri" w:hAnsi="Calibri" w:cs="Calibri"/>
+                <w:sz w:val="28"/>
+                <w:szCs w:val="28"/>
+                <w:lang w:val="fi-FI"/>
+              </w:rPr>
+              <w:t>Commento non inviato e reindirizzazione alla pagina e visualizzazione messaggio di errore</w:t>
+            </w:r>
+          </w:p>
+        </w:tc>
+      </w:tr>
+    </w:tbl>
+    <w:p>
+      <w:pPr>
+        <w:rPr>
+          <w:rFonts w:eastAsiaTheme="minorEastAsia"/>
+          <w:sz w:val="28"/>
+          <w:szCs w:val="28"/>
+        </w:rPr>
+      </w:pPr>
+    </w:p>
+    <w:p>
+      <w:pPr>
+        <w:jc w:val="center"/>
+      </w:pPr>
+      <w:r>
+        <w:rPr>
+          <w:noProof/>
+        </w:rPr>
+        <w:drawing>
+          <wp:inline distT="0" distB="0" distL="0" distR="0" wp14:anchorId="1227DB70" wp14:editId="20BEE5E0">
+            <wp:extent cx="4981575" cy="4421148"/>
+            <wp:effectExtent l="0" t="0" r="0" b="0"/>
+            <wp:docPr id="314677398" name="Immagine 314677398"/>
+            <wp:cNvGraphicFramePr>
+              <a:graphicFrameLocks xmlns:a="http://schemas.openxmlformats.org/drawingml/2006/main" noChangeAspect="1"/>
+            </wp:cNvGraphicFramePr>
+            <a:graphic xmlns:a="http://schemas.openxmlformats.org/drawingml/2006/main">
+              <a:graphicData uri="http://schemas.openxmlformats.org/drawingml/2006/picture">
+                <pic:pic xmlns:pic="http://schemas.openxmlformats.org/drawingml/2006/picture">
+                  <pic:nvPicPr>
+                    <pic:cNvPr id="0" name=""/>
+                    <pic:cNvPicPr/>
+                  </pic:nvPicPr>
+                  <pic:blipFill>
+                    <a:blip r:embed="rId13">
+                      <a:extLst>
+                        <a:ext uri="{28A0092B-C50C-407E-A947-70E740481C1C}">
+                          <a14:useLocalDpi xmlns:a14="http://schemas.microsoft.com/office/drawing/2010/main" val="0"/>
+                        </a:ext>
+                      </a:extLst>
+                    </a:blip>
+                    <a:stretch>
+                      <a:fillRect/>
+                    </a:stretch>
+                  </pic:blipFill>
+                  <pic:spPr>
+                    <a:xfrm>
+                      <a:off x="0" y="0"/>
+                      <a:ext cx="4989106" cy="4427831"/>
+                    </a:xfrm>
+                    <a:prstGeom prst="rect">
+                      <a:avLst/>
+                    </a:prstGeom>
+                  </pic:spPr>
+                </pic:pic>
+              </a:graphicData>
+            </a:graphic>
+          </wp:inline>
+        </w:drawing>
+      </w:r>
+    </w:p>
+    <w:p>
+      <w:pPr>
+        <w:jc w:val="center"/>
+      </w:pPr>
+    </w:p>
+    <w:p>
+      <w:pPr>
+        <w:rPr>
+          <w:rFonts w:asciiTheme="majorHAnsi" w:eastAsiaTheme="majorEastAsia" w:hAnsiTheme="majorHAnsi" w:cstheme="majorBidi"/>
+          <w:b/>
+          <w:bCs/>
+          <w:sz w:val="32"/>
+          <w:szCs w:val="32"/>
+        </w:rPr>
+      </w:pPr>
+      <w:r>
+        <w:rPr>
+          <w:rFonts w:asciiTheme="majorHAnsi" w:eastAsiaTheme="majorEastAsia" w:hAnsiTheme="majorHAnsi" w:cstheme="majorBidi"/>
+          <w:b/>
+          <w:bCs/>
+          <w:sz w:val="32"/>
+          <w:szCs w:val="32"/>
+        </w:rPr>
+        <w:lastRenderedPageBreak/>
+        <w:t xml:space="preserve">UC15. </w:t>
+      </w:r>
+      <w:proofErr w:type="spellStart"/>
+      <w:r>
+        <w:rPr>
+          <w:rFonts w:asciiTheme="majorHAnsi" w:eastAsiaTheme="majorEastAsia" w:hAnsiTheme="majorHAnsi" w:cstheme="majorBidi"/>
+          <w:b/>
+          <w:bCs/>
+          <w:sz w:val="32"/>
+          <w:szCs w:val="32"/>
+        </w:rPr>
+        <w:t>DeleteBlog</w:t>
+      </w:r>
+      <w:proofErr w:type="spellEnd"/>
+    </w:p>
+    <w:p>
+      <w:pPr>
+        <w:rPr>
+          <w:rFonts w:eastAsiaTheme="minorEastAsia"/>
+          <w:sz w:val="28"/>
+          <w:szCs w:val="28"/>
+        </w:rPr>
+      </w:pPr>
+      <w:r>
+        <w:rPr>
+          <w:rFonts w:eastAsiaTheme="minorEastAsia"/>
+          <w:sz w:val="28"/>
+          <w:szCs w:val="28"/>
+        </w:rPr>
+        <w:t xml:space="preserve">Il testing per il caso d’uso </w:t>
+      </w:r>
+      <w:r>
+        <w:rPr>
+          <w:rFonts w:asciiTheme="majorHAnsi" w:eastAsiaTheme="majorEastAsia" w:hAnsiTheme="majorHAnsi" w:cstheme="majorBidi"/>
+          <w:b/>
+          <w:bCs/>
+          <w:sz w:val="32"/>
+          <w:szCs w:val="32"/>
+        </w:rPr>
+        <w:t>UC15</w:t>
+      </w:r>
+      <w:r>
+        <w:rPr>
+          <w:rFonts w:eastAsiaTheme="minorEastAsia"/>
+          <w:sz w:val="28"/>
+          <w:szCs w:val="28"/>
+        </w:rPr>
+        <w:t>. Login è risultato completamente positivo</w:t>
+      </w:r>
+    </w:p>
+    <w:tbl>
+      <w:tblPr>
+        <w:tblStyle w:val="Tabellagriglia4-colore1"/>
+        <w:tblW w:w="0" w:type="auto"/>
+        <w:tblLayout w:type="fixed"/>
+        <w:tblLook w:val="06A0" w:firstRow="1" w:lastRow="0" w:firstColumn="1" w:lastColumn="0" w:noHBand="1" w:noVBand="1"/>
+      </w:tblPr>
+      <w:tblGrid>
+        <w:gridCol w:w="1129"/>
+        <w:gridCol w:w="7887"/>
+      </w:tblGrid>
+      <w:tr>
+        <w:trPr>
+          <w:cnfStyle w:val="100000000000" w:firstRow="1" w:lastRow="0" w:firstColumn="0" w:lastColumn="0" w:oddVBand="0" w:evenVBand="0" w:oddHBand="0" w:evenHBand="0" w:firstRowFirstColumn="0" w:firstRowLastColumn="0" w:lastRowFirstColumn="0" w:lastRowLastColumn="0"/>
+        </w:trPr>
+        <w:tc>
+          <w:tcPr>
+            <w:cnfStyle w:val="001000000000" w:firstRow="0" w:lastRow="0" w:firstColumn="1" w:lastColumn="0" w:oddVBand="0" w:evenVBand="0" w:oddHBand="0" w:evenHBand="0" w:firstRowFirstColumn="0" w:firstRowLastColumn="0" w:lastRowFirstColumn="0" w:lastRowLastColumn="0"/>
+            <w:tcW w:w="9016" w:type="dxa"/>
+            <w:gridSpan w:val="2"/>
+          </w:tcPr>
+          <w:p>
+            <w:pPr>
+              <w:rPr>
+                <w:rFonts w:eastAsiaTheme="minorEastAsia"/>
+                <w:b w:val="0"/>
+                <w:bCs w:val="0"/>
+                <w:sz w:val="28"/>
+                <w:szCs w:val="28"/>
+              </w:rPr>
+            </w:pPr>
+            <w:r>
+              <w:rPr>
+                <w:rFonts w:eastAsiaTheme="minorEastAsia"/>
+                <w:b w:val="0"/>
+                <w:bCs w:val="0"/>
+                <w:sz w:val="28"/>
+                <w:szCs w:val="28"/>
+              </w:rPr>
+              <w:t>TC1</w:t>
+            </w:r>
+          </w:p>
+        </w:tc>
+      </w:tr>
+      <w:tr>
+        <w:tc>
+          <w:tcPr>
+            <w:cnfStyle w:val="001000000000" w:firstRow="0" w:lastRow="0" w:firstColumn="1" w:lastColumn="0" w:oddVBand="0" w:evenVBand="0" w:oddHBand="0" w:evenHBand="0" w:firstRowFirstColumn="0" w:firstRowLastColumn="0" w:lastRowFirstColumn="0" w:lastRowLastColumn="0"/>
+            <w:tcW w:w="1129" w:type="dxa"/>
+          </w:tcPr>
+          <w:p>
+            <w:pPr>
+              <w:rPr>
+                <w:rFonts w:eastAsiaTheme="minorEastAsia"/>
+                <w:b w:val="0"/>
+                <w:bCs w:val="0"/>
+                <w:sz w:val="28"/>
+                <w:szCs w:val="28"/>
+              </w:rPr>
+            </w:pPr>
+            <w:r>
+              <w:rPr>
+                <w:rFonts w:eastAsiaTheme="minorEastAsia"/>
+                <w:b w:val="0"/>
+                <w:bCs w:val="0"/>
+                <w:sz w:val="28"/>
+                <w:szCs w:val="28"/>
+              </w:rPr>
+              <w:t>Input</w:t>
+            </w:r>
+          </w:p>
+        </w:tc>
+        <w:tc>
+          <w:tcPr>
+            <w:tcW w:w="7887" w:type="dxa"/>
+          </w:tcPr>
+          <w:p>
+            <w:pPr>
+              <w:cnfStyle w:val="000000000000" w:firstRow="0" w:lastRow="0" w:firstColumn="0" w:lastColumn="0" w:oddVBand="0" w:evenVBand="0" w:oddHBand="0" w:evenHBand="0" w:firstRowFirstColumn="0" w:firstRowLastColumn="0" w:lastRowFirstColumn="0" w:lastRowLastColumn="0"/>
+              <w:rPr>
+                <w:rFonts w:ascii="Calibri" w:eastAsia="Calibri" w:hAnsi="Calibri" w:cs="Calibri"/>
+                <w:sz w:val="28"/>
+                <w:szCs w:val="28"/>
+                <w:lang w:val="fi-FI"/>
+              </w:rPr>
+            </w:pPr>
+            <w:r>
+              <w:rPr>
+                <w:rFonts w:ascii="Calibri" w:eastAsia="Calibri" w:hAnsi="Calibri" w:cs="Calibri"/>
+                <w:sz w:val="28"/>
+                <w:szCs w:val="28"/>
+                <w:lang w:val="fi-FI"/>
+              </w:rPr>
+              <w:t xml:space="preserve">blogname ="BlondeSalad", </w:t>
+            </w:r>
+          </w:p>
+        </w:tc>
+      </w:tr>
+      <w:tr>
+        <w:tc>
+          <w:tcPr>
+            <w:cnfStyle w:val="001000000000" w:firstRow="0" w:lastRow="0" w:firstColumn="1" w:lastColumn="0" w:oddVBand="0" w:evenVBand="0" w:oddHBand="0" w:evenHBand="0" w:firstRowFirstColumn="0" w:firstRowLastColumn="0" w:lastRowFirstColumn="0" w:lastRowLastColumn="0"/>
+            <w:tcW w:w="1129" w:type="dxa"/>
+          </w:tcPr>
+          <w:p>
+            <w:pPr>
+              <w:rPr>
+                <w:rFonts w:eastAsiaTheme="minorEastAsia"/>
+                <w:b w:val="0"/>
+                <w:bCs w:val="0"/>
+                <w:sz w:val="28"/>
+                <w:szCs w:val="28"/>
+              </w:rPr>
+            </w:pPr>
+            <w:r>
+              <w:rPr>
+                <w:rFonts w:eastAsiaTheme="minorEastAsia"/>
+                <w:b w:val="0"/>
+                <w:bCs w:val="0"/>
+                <w:sz w:val="28"/>
+                <w:szCs w:val="28"/>
+              </w:rPr>
+              <w:t>Oracolo</w:t>
+            </w:r>
+          </w:p>
+        </w:tc>
+        <w:tc>
+          <w:tcPr>
+            <w:tcW w:w="7887" w:type="dxa"/>
+          </w:tcPr>
+          <w:p>
+            <w:pPr>
+              <w:spacing w:line="259" w:lineRule="auto"/>
+              <w:cnfStyle w:val="000000000000" w:firstRow="0" w:lastRow="0" w:firstColumn="0" w:lastColumn="0" w:oddVBand="0" w:evenVBand="0" w:oddHBand="0" w:evenHBand="0" w:firstRowFirstColumn="0" w:firstRowLastColumn="0" w:lastRowFirstColumn="0" w:lastRowLastColumn="0"/>
+              <w:rPr>
+                <w:rFonts w:ascii="Calibri" w:eastAsia="Calibri" w:hAnsi="Calibri" w:cs="Calibri"/>
+                <w:sz w:val="28"/>
+                <w:szCs w:val="28"/>
+                <w:lang w:val="fi-FI"/>
+              </w:rPr>
+            </w:pPr>
+            <w:r>
+              <w:rPr>
+                <w:rFonts w:ascii="Calibri" w:eastAsia="Calibri" w:hAnsi="Calibri" w:cs="Calibri"/>
+                <w:sz w:val="28"/>
+                <w:szCs w:val="28"/>
+                <w:lang w:val="fi-FI"/>
+              </w:rPr>
+              <w:t>Blog eliminato</w:t>
+            </w:r>
+          </w:p>
+        </w:tc>
+      </w:tr>
+      <w:tr>
+        <w:tc>
+          <w:tcPr>
+            <w:cnfStyle w:val="001000000000" w:firstRow="0" w:lastRow="0" w:firstColumn="1" w:lastColumn="0" w:oddVBand="0" w:evenVBand="0" w:oddHBand="0" w:evenHBand="0" w:firstRowFirstColumn="0" w:firstRowLastColumn="0" w:lastRowFirstColumn="0" w:lastRowLastColumn="0"/>
+            <w:tcW w:w="1129" w:type="dxa"/>
+          </w:tcPr>
+          <w:p>
+            <w:pPr>
+              <w:spacing w:line="259" w:lineRule="auto"/>
+              <w:rPr>
+                <w:rFonts w:eastAsiaTheme="minorEastAsia"/>
+                <w:b w:val="0"/>
+                <w:bCs w:val="0"/>
+                <w:sz w:val="28"/>
+                <w:szCs w:val="28"/>
+              </w:rPr>
+            </w:pPr>
+            <w:r>
+              <w:rPr>
+                <w:rFonts w:eastAsiaTheme="minorEastAsia"/>
+                <w:b w:val="0"/>
+                <w:bCs w:val="0"/>
+                <w:sz w:val="28"/>
+                <w:szCs w:val="28"/>
+              </w:rPr>
+              <w:t>Log</w:t>
+            </w:r>
+          </w:p>
+        </w:tc>
+        <w:tc>
+          <w:tcPr>
+            <w:tcW w:w="7887" w:type="dxa"/>
+          </w:tcPr>
+          <w:p>
+            <w:pPr>
+              <w:spacing w:line="259" w:lineRule="auto"/>
+              <w:cnfStyle w:val="000000000000" w:firstRow="0" w:lastRow="0" w:firstColumn="0" w:lastColumn="0" w:oddVBand="0" w:evenVBand="0" w:oddHBand="0" w:evenHBand="0" w:firstRowFirstColumn="0" w:firstRowLastColumn="0" w:lastRowFirstColumn="0" w:lastRowLastColumn="0"/>
+              <w:rPr>
+                <w:rFonts w:ascii="Calibri" w:eastAsia="Calibri" w:hAnsi="Calibri" w:cs="Calibri"/>
+                <w:sz w:val="28"/>
+                <w:szCs w:val="28"/>
+                <w:lang w:val="fi-FI"/>
+              </w:rPr>
+            </w:pPr>
+            <w:r>
+              <w:rPr>
+                <w:rFonts w:ascii="Calibri" w:eastAsia="Calibri" w:hAnsi="Calibri" w:cs="Calibri"/>
+                <w:sz w:val="28"/>
+                <w:szCs w:val="28"/>
+                <w:lang w:val="fi-FI"/>
+              </w:rPr>
+              <w:t>Blog eliminato</w:t>
+            </w:r>
+          </w:p>
+        </w:tc>
+      </w:tr>
+    </w:tbl>
+    <w:p/>
+    <w:tbl>
+      <w:tblPr>
+        <w:tblStyle w:val="Tabellagriglia4-colore1"/>
+        <w:tblW w:w="0" w:type="auto"/>
+        <w:tblLayout w:type="fixed"/>
+        <w:tblLook w:val="06A0" w:firstRow="1" w:lastRow="0" w:firstColumn="1" w:lastColumn="0" w:noHBand="1" w:noVBand="1"/>
+      </w:tblPr>
+      <w:tblGrid>
+        <w:gridCol w:w="1129"/>
+        <w:gridCol w:w="7887"/>
+      </w:tblGrid>
+      <w:tr>
+        <w:trPr>
+          <w:cnfStyle w:val="100000000000" w:firstRow="1" w:lastRow="0" w:firstColumn="0" w:lastColumn="0" w:oddVBand="0" w:evenVBand="0" w:oddHBand="0" w:evenHBand="0" w:firstRowFirstColumn="0" w:firstRowLastColumn="0" w:lastRowFirstColumn="0" w:lastRowLastColumn="0"/>
+        </w:trPr>
+        <w:tc>
+          <w:tcPr>
+            <w:cnfStyle w:val="001000000000" w:firstRow="0" w:lastRow="0" w:firstColumn="1" w:lastColumn="0" w:oddVBand="0" w:evenVBand="0" w:oddHBand="0" w:evenHBand="0" w:firstRowFirstColumn="0" w:firstRowLastColumn="0" w:lastRowFirstColumn="0" w:lastRowLastColumn="0"/>
+            <w:tcW w:w="9016" w:type="dxa"/>
+            <w:gridSpan w:val="2"/>
+          </w:tcPr>
+          <w:p>
+            <w:pPr>
+              <w:rPr>
+                <w:rFonts w:eastAsiaTheme="minorEastAsia"/>
+                <w:b w:val="0"/>
+                <w:bCs w:val="0"/>
+                <w:sz w:val="28"/>
+                <w:szCs w:val="28"/>
+              </w:rPr>
+            </w:pPr>
+            <w:r>
+              <w:rPr>
+                <w:rFonts w:eastAsiaTheme="minorEastAsia"/>
+                <w:b w:val="0"/>
+                <w:bCs w:val="0"/>
+                <w:sz w:val="28"/>
+                <w:szCs w:val="28"/>
+              </w:rPr>
+              <w:t>TC2</w:t>
+            </w:r>
+          </w:p>
+        </w:tc>
+      </w:tr>
+      <w:tr>
+        <w:tc>
+          <w:tcPr>
+            <w:cnfStyle w:val="001000000000" w:firstRow="0" w:lastRow="0" w:firstColumn="1" w:lastColumn="0" w:oddVBand="0" w:evenVBand="0" w:oddHBand="0" w:evenHBand="0" w:firstRowFirstColumn="0" w:firstRowLastColumn="0" w:lastRowFirstColumn="0" w:lastRowLastColumn="0"/>
+            <w:tcW w:w="1129" w:type="dxa"/>
+          </w:tcPr>
+          <w:p>
+            <w:pPr>
+              <w:rPr>
+                <w:rFonts w:eastAsiaTheme="minorEastAsia"/>
+                <w:b w:val="0"/>
+                <w:bCs w:val="0"/>
+                <w:sz w:val="28"/>
+                <w:szCs w:val="28"/>
+              </w:rPr>
+            </w:pPr>
+            <w:r>
+              <w:rPr>
+                <w:rFonts w:eastAsiaTheme="minorEastAsia"/>
+                <w:b w:val="0"/>
+                <w:bCs w:val="0"/>
+                <w:sz w:val="28"/>
+                <w:szCs w:val="28"/>
+              </w:rPr>
+              <w:t>Input</w:t>
+            </w:r>
+          </w:p>
+        </w:tc>
+        <w:tc>
+          <w:tcPr>
+            <w:tcW w:w="7887" w:type="dxa"/>
+          </w:tcPr>
+          <w:p>
+            <w:pPr>
+              <w:cnfStyle w:val="000000000000" w:firstRow="0" w:lastRow="0" w:firstColumn="0" w:lastColumn="0" w:oddVBand="0" w:evenVBand="0" w:oddHBand="0" w:evenHBand="0" w:firstRowFirstColumn="0" w:firstRowLastColumn="0" w:lastRowFirstColumn="0" w:lastRowLastColumn="0"/>
+              <w:rPr>
+                <w:rFonts w:ascii="Calibri" w:eastAsia="Calibri" w:hAnsi="Calibri" w:cs="Calibri"/>
+                <w:sz w:val="28"/>
+                <w:szCs w:val="28"/>
+                <w:lang w:val="fi-FI"/>
+              </w:rPr>
+            </w:pPr>
+            <w:r>
+              <w:rPr>
+                <w:rFonts w:ascii="Calibri" w:eastAsia="Calibri" w:hAnsi="Calibri" w:cs="Calibri"/>
+                <w:sz w:val="28"/>
+                <w:szCs w:val="28"/>
+                <w:lang w:val="fi-FI"/>
+              </w:rPr>
+              <w:t>blogname ="BlondeSalad"</w:t>
+            </w:r>
+          </w:p>
+        </w:tc>
+      </w:tr>
+      <w:tr>
+        <w:tc>
+          <w:tcPr>
+            <w:cnfStyle w:val="001000000000" w:firstRow="0" w:lastRow="0" w:firstColumn="1" w:lastColumn="0" w:oddVBand="0" w:evenVBand="0" w:oddHBand="0" w:evenHBand="0" w:firstRowFirstColumn="0" w:firstRowLastColumn="0" w:lastRowFirstColumn="0" w:lastRowLastColumn="0"/>
+            <w:tcW w:w="1129" w:type="dxa"/>
+          </w:tcPr>
+          <w:p>
+            <w:pPr>
+              <w:rPr>
+                <w:rFonts w:eastAsiaTheme="minorEastAsia"/>
+                <w:b w:val="0"/>
+                <w:bCs w:val="0"/>
+                <w:sz w:val="28"/>
+                <w:szCs w:val="28"/>
+              </w:rPr>
+            </w:pPr>
+            <w:r>
+              <w:rPr>
+                <w:rFonts w:eastAsiaTheme="minorEastAsia"/>
+                <w:b w:val="0"/>
+                <w:bCs w:val="0"/>
+                <w:sz w:val="28"/>
+                <w:szCs w:val="28"/>
+              </w:rPr>
+              <w:t>Oracolo</w:t>
+            </w:r>
+          </w:p>
+        </w:tc>
+        <w:tc>
+          <w:tcPr>
+            <w:tcW w:w="7887" w:type="dxa"/>
+          </w:tcPr>
+          <w:p>
+            <w:pPr>
+              <w:spacing w:line="259" w:lineRule="auto"/>
+              <w:cnfStyle w:val="000000000000" w:firstRow="0" w:lastRow="0" w:firstColumn="0" w:lastColumn="0" w:oddVBand="0" w:evenVBand="0" w:oddHBand="0" w:evenHBand="0" w:firstRowFirstColumn="0" w:firstRowLastColumn="0" w:lastRowFirstColumn="0" w:lastRowLastColumn="0"/>
+              <w:rPr>
+                <w:rFonts w:ascii="Calibri" w:eastAsia="Calibri" w:hAnsi="Calibri" w:cs="Calibri"/>
+                <w:sz w:val="28"/>
+                <w:szCs w:val="28"/>
+                <w:lang w:val="fi-FI"/>
+              </w:rPr>
+            </w:pPr>
+            <w:r>
+              <w:rPr>
+                <w:rFonts w:ascii="Calibri" w:eastAsia="Calibri" w:hAnsi="Calibri" w:cs="Calibri"/>
+                <w:sz w:val="28"/>
+                <w:szCs w:val="28"/>
+                <w:lang w:val="fi-FI"/>
+              </w:rPr>
+              <w:t>Blog non cancellato</w:t>
+            </w:r>
+          </w:p>
+        </w:tc>
+      </w:tr>
+      <w:tr>
+        <w:tc>
+          <w:tcPr>
+            <w:cnfStyle w:val="001000000000" w:firstRow="0" w:lastRow="0" w:firstColumn="1" w:lastColumn="0" w:oddVBand="0" w:evenVBand="0" w:oddHBand="0" w:evenHBand="0" w:firstRowFirstColumn="0" w:firstRowLastColumn="0" w:lastRowFirstColumn="0" w:lastRowLastColumn="0"/>
+            <w:tcW w:w="1129" w:type="dxa"/>
+          </w:tcPr>
+          <w:p>
+            <w:pPr>
+              <w:spacing w:line="259" w:lineRule="auto"/>
+              <w:rPr>
+                <w:rFonts w:eastAsiaTheme="minorEastAsia"/>
+                <w:b w:val="0"/>
+                <w:bCs w:val="0"/>
+                <w:sz w:val="28"/>
+                <w:szCs w:val="28"/>
+              </w:rPr>
+            </w:pPr>
+            <w:r>
+              <w:rPr>
+                <w:rFonts w:eastAsiaTheme="minorEastAsia"/>
+                <w:b w:val="0"/>
+                <w:bCs w:val="0"/>
+                <w:sz w:val="28"/>
+                <w:szCs w:val="28"/>
+              </w:rPr>
+              <w:t>Log</w:t>
+            </w:r>
+          </w:p>
+        </w:tc>
+        <w:tc>
+          <w:tcPr>
+            <w:tcW w:w="7887" w:type="dxa"/>
+          </w:tcPr>
+          <w:p>
+            <w:pPr>
+              <w:spacing w:line="259" w:lineRule="auto"/>
+              <w:cnfStyle w:val="000000000000" w:firstRow="0" w:lastRow="0" w:firstColumn="0" w:lastColumn="0" w:oddVBand="0" w:evenVBand="0" w:oddHBand="0" w:evenHBand="0" w:firstRowFirstColumn="0" w:firstRowLastColumn="0" w:lastRowFirstColumn="0" w:lastRowLastColumn="0"/>
+              <w:rPr>
+                <w:rFonts w:ascii="Calibri" w:eastAsia="Calibri" w:hAnsi="Calibri" w:cs="Calibri"/>
+                <w:sz w:val="28"/>
+                <w:szCs w:val="28"/>
+                <w:lang w:val="fi-FI"/>
+              </w:rPr>
+            </w:pPr>
+            <w:r>
+              <w:rPr>
+                <w:rFonts w:ascii="Calibri" w:eastAsia="Calibri" w:hAnsi="Calibri" w:cs="Calibri"/>
+                <w:sz w:val="28"/>
+                <w:szCs w:val="28"/>
+                <w:lang w:val="fi-FI"/>
+              </w:rPr>
+              <w:t>Blog eliminato</w:t>
+            </w:r>
+          </w:p>
+        </w:tc>
+      </w:tr>
+    </w:tbl>
+    <w:p>
+      <w:pPr>
+        <w:rPr>
+          <w:rFonts w:eastAsiaTheme="minorEastAsia"/>
+          <w:sz w:val="28"/>
+          <w:szCs w:val="28"/>
+        </w:rPr>
+      </w:pPr>
+    </w:p>
+    <w:p>
+      <w:pPr>
+        <w:jc w:val="center"/>
+      </w:pPr>
+      <w:r>
+        <w:rPr>
+          <w:noProof/>
+        </w:rPr>
+        <w:drawing>
+          <wp:inline distT="0" distB="0" distL="0" distR="0" wp14:anchorId="7B007323" wp14:editId="07A268A3">
+            <wp:extent cx="5883349" cy="4743450"/>
+            <wp:effectExtent l="0" t="0" r="3175" b="0"/>
+            <wp:docPr id="1590909600" name="Immagine 1590909600"/>
+            <wp:cNvGraphicFramePr>
+              <a:graphicFrameLocks xmlns:a="http://schemas.openxmlformats.org/drawingml/2006/main" noChangeAspect="1"/>
+            </wp:cNvGraphicFramePr>
+            <a:graphic xmlns:a="http://schemas.openxmlformats.org/drawingml/2006/main">
+              <a:graphicData uri="http://schemas.openxmlformats.org/drawingml/2006/picture">
+                <pic:pic xmlns:pic="http://schemas.openxmlformats.org/drawingml/2006/picture">
+                  <pic:nvPicPr>
+                    <pic:cNvPr id="0" name=""/>
+                    <pic:cNvPicPr/>
+                  </pic:nvPicPr>
+                  <pic:blipFill>
+                    <a:blip r:embed="rId14">
+                      <a:extLst>
+                        <a:ext uri="{28A0092B-C50C-407E-A947-70E740481C1C}">
+                          <a14:useLocalDpi xmlns:a14="http://schemas.microsoft.com/office/drawing/2010/main" val="0"/>
+                        </a:ext>
+                      </a:extLst>
+                    </a:blip>
+                    <a:stretch>
+                      <a:fillRect/>
+                    </a:stretch>
+                  </pic:blipFill>
+                  <pic:spPr>
+                    <a:xfrm>
+                      <a:off x="0" y="0"/>
                       <a:ext cx="5886538" cy="4746021"/>
                     </a:xfrm>
                     <a:prstGeom prst="rect">
@@ -6766,7 +7135,7 @@
                     <pic:cNvPicPr/>
                   </pic:nvPicPr>
                   <pic:blipFill>
-                    <a:blip r:embed="rId11">
+                    <a:blip r:embed="rId15">
                       <a:extLst>
                         <a:ext uri="{28A0092B-C50C-407E-A947-70E740481C1C}">
                           <a14:useLocalDpi xmlns:a14="http://schemas.microsoft.com/office/drawing/2010/main" val="0"/>
@@ -7329,7 +7698,7 @@
                     <pic:cNvPicPr/>
                   </pic:nvPicPr>
                   <pic:blipFill>
-                    <a:blip r:embed="rId12">
+                    <a:blip r:embed="rId16">
                       <a:extLst>
                         <a:ext uri="{28A0092B-C50C-407E-A947-70E740481C1C}">
                           <a14:useLocalDpi xmlns:a14="http://schemas.microsoft.com/office/drawing/2010/main" val="0"/>
@@ -7362,13 +7731,107 @@
       </w:pPr>
     </w:p>
     <w:sectPr>
+      <w:type w:val="continuous"/>
       <w:pgSz w:w="11906" w:h="16838"/>
       <w:pgMar w:top="1440" w:right="1440" w:bottom="1440" w:left="1440" w:header="720" w:footer="720" w:gutter="0"/>
       <w:cols w:space="720"/>
+      <w:titlePg/>
       <w:docGrid w:linePitch="360"/>
     </w:sectPr>
   </w:body>
 </w:document>
+</file>
+
+<file path=word/endnotes.xml><?xml version="1.0" encoding="utf-8"?>
+<w:endnotes xmlns:wpc="http://schemas.microsoft.com/office/word/2010/wordprocessingCanvas" xmlns:cx="http://schemas.microsoft.com/office/drawing/2014/chartex" xmlns:cx1="http://schemas.microsoft.com/office/drawing/2015/9/8/chartex" xmlns:cx2="http://schemas.microsoft.com/office/drawing/2015/10/21/chartex" xmlns:cx3="http://schemas.microsoft.com/office/drawing/2016/5/9/chartex" xmlns:cx4="http://schemas.microsoft.com/office/drawing/2016/5/10/chartex" xmlns:cx5="http://schemas.microsoft.com/office/drawing/2016/5/11/chartex" xmlns:cx6="http://schemas.microsoft.com/office/drawing/2016/5/12/chartex" xmlns:cx7="http://schemas.microsoft.com/office/drawing/2016/5/13/chartex" xmlns:cx8="http://schemas.microsoft.com/office/drawing/2016/5/14/chartex" xmlns:mc="http://schemas.openxmlformats.org/markup-compatibility/2006" xmlns:aink="http://schemas.microsoft.com/office/drawing/2016/ink" xmlns:am3d="http://schemas.microsoft.com/office/drawing/2017/model3d" xmlns:o="urn:schemas-microsoft-com:office:office" xmlns:r="http://schemas.openxmlformats.org/officeDocument/2006/relationships" xmlns:m="http://schemas.openxmlformats.org/officeDocument/2006/math" xmlns:v="urn:schemas-microsoft-com:vml" xmlns:wp14="http://schemas.microsoft.com/office/word/2010/wordprocessingDrawing" xmlns:wp="http://schemas.openxmlformats.org/drawingml/2006/wordprocessingDrawing" xmlns:w10="urn:schemas-microsoft-com:office:word" xmlns:w="http://schemas.openxmlformats.org/wordprocessingml/2006/main" xmlns:w14="http://schemas.microsoft.com/office/word/2010/wordml" xmlns:w15="http://schemas.microsoft.com/office/word/2012/wordml" xmlns:w16cex="http://schemas.microsoft.com/office/word/2018/wordml/cex" xmlns:w16cid="http://schemas.microsoft.com/office/word/2016/wordml/cid" xmlns:w16="http://schemas.microsoft.com/office/word/2018/wordml" xmlns:w16sdtdh="http://schemas.microsoft.com/office/word/2020/wordml/sdtdatahash" xmlns:w16se="http://schemas.microsoft.com/office/word/2015/wordml/symex" xmlns:wpg="http://schemas.microsoft.com/office/word/2010/wordprocessingGroup" xmlns:wpi="http://schemas.microsoft.com/office/word/2010/wordprocessingInk" xmlns:wne="http://schemas.microsoft.com/office/word/2006/wordml" xmlns:wps="http://schemas.microsoft.com/office/word/2010/wordprocessingShape" mc:Ignorable="w14 w15 w16se w16cid w16 w16cex w16sdtdh wp14">
+  <w:endnote w:type="separator" w:id="-1">
+    <w:p>
+      <w:pPr>
+        <w:spacing w:after="0" w:line="240" w:lineRule="auto"/>
+      </w:pPr>
+      <w:r>
+        <w:separator/>
+      </w:r>
+    </w:p>
+  </w:endnote>
+  <w:endnote w:type="continuationSeparator" w:id="0">
+    <w:p>
+      <w:pPr>
+        <w:spacing w:after="0" w:line="240" w:lineRule="auto"/>
+      </w:pPr>
+      <w:r>
+        <w:continuationSeparator/>
+      </w:r>
+    </w:p>
+  </w:endnote>
+</w:endnotes>
+</file>
+
+<file path=word/footer1.xml><?xml version="1.0" encoding="utf-8"?>
+<w:ftr xmlns:wpc="http://schemas.microsoft.com/office/word/2010/wordprocessingCanvas" xmlns:cx="http://schemas.microsoft.com/office/drawing/2014/chartex" xmlns:cx1="http://schemas.microsoft.com/office/drawing/2015/9/8/chartex" xmlns:cx2="http://schemas.microsoft.com/office/drawing/2015/10/21/chartex" xmlns:cx3="http://schemas.microsoft.com/office/drawing/2016/5/9/chartex" xmlns:cx4="http://schemas.microsoft.com/office/drawing/2016/5/10/chartex" xmlns:cx5="http://schemas.microsoft.com/office/drawing/2016/5/11/chartex" xmlns:cx6="http://schemas.microsoft.com/office/drawing/2016/5/12/chartex" xmlns:cx7="http://schemas.microsoft.com/office/drawing/2016/5/13/chartex" xmlns:cx8="http://schemas.microsoft.com/office/drawing/2016/5/14/chartex" xmlns:mc="http://schemas.openxmlformats.org/markup-compatibility/2006" xmlns:aink="http://schemas.microsoft.com/office/drawing/2016/ink" xmlns:am3d="http://schemas.microsoft.com/office/drawing/2017/model3d" xmlns:o="urn:schemas-microsoft-com:office:office" xmlns:r="http://schemas.openxmlformats.org/officeDocument/2006/relationships" xmlns:m="http://schemas.openxmlformats.org/officeDocument/2006/math" xmlns:v="urn:schemas-microsoft-com:vml" xmlns:wp14="http://schemas.microsoft.com/office/word/2010/wordprocessingDrawing" xmlns:wp="http://schemas.openxmlformats.org/drawingml/2006/wordprocessingDrawing" xmlns:w10="urn:schemas-microsoft-com:office:word" xmlns:w="http://schemas.openxmlformats.org/wordprocessingml/2006/main" xmlns:w14="http://schemas.microsoft.com/office/word/2010/wordml" xmlns:w15="http://schemas.microsoft.com/office/word/2012/wordml" xmlns:w16cex="http://schemas.microsoft.com/office/word/2018/wordml/cex" xmlns:w16cid="http://schemas.microsoft.com/office/word/2016/wordml/cid" xmlns:w16="http://schemas.microsoft.com/office/word/2018/wordml" xmlns:w16sdtdh="http://schemas.microsoft.com/office/word/2020/wordml/sdtdatahash" xmlns:w16se="http://schemas.microsoft.com/office/word/2015/wordml/symex" xmlns:wpg="http://schemas.microsoft.com/office/word/2010/wordprocessingGroup" xmlns:wpi="http://schemas.microsoft.com/office/word/2010/wordprocessingInk" xmlns:wne="http://schemas.microsoft.com/office/word/2006/wordml" xmlns:wps="http://schemas.microsoft.com/office/word/2010/wordprocessingShape" mc:Ignorable="w14 w15 w16se w16cid w16 w16cex w16sdtdh wp14">
+  <w:sdt>
+    <w:sdtPr>
+      <w:id w:val="971558460"/>
+      <w:docPartObj>
+        <w:docPartGallery w:val="Page Numbers (Bottom of Page)"/>
+        <w:docPartUnique/>
+      </w:docPartObj>
+    </w:sdtPr>
+    <w:sdtContent>
+      <w:p>
+        <w:pPr>
+          <w:pStyle w:val="Pidipagina"/>
+          <w:jc w:val="right"/>
+        </w:pPr>
+        <w:r>
+          <w:fldChar w:fldCharType="begin"/>
+        </w:r>
+        <w:r>
+          <w:instrText>PAGE   \* MERGEFORMAT</w:instrText>
+        </w:r>
+        <w:r>
+          <w:fldChar w:fldCharType="separate"/>
+        </w:r>
+        <w:r>
+          <w:t>2</w:t>
+        </w:r>
+        <w:r>
+          <w:fldChar w:fldCharType="end"/>
+        </w:r>
+      </w:p>
+    </w:sdtContent>
+  </w:sdt>
+  <w:p>
+    <w:pPr>
+      <w:pStyle w:val="Pidipagina"/>
+    </w:pPr>
+  </w:p>
+</w:ftr>
+</file>
+
+<file path=word/footnotes.xml><?xml version="1.0" encoding="utf-8"?>
+<w:footnotes xmlns:wpc="http://schemas.microsoft.com/office/word/2010/wordprocessingCanvas" xmlns:cx="http://schemas.microsoft.com/office/drawing/2014/chartex" xmlns:cx1="http://schemas.microsoft.com/office/drawing/2015/9/8/chartex" xmlns:cx2="http://schemas.microsoft.com/office/drawing/2015/10/21/chartex" xmlns:cx3="http://schemas.microsoft.com/office/drawing/2016/5/9/chartex" xmlns:cx4="http://schemas.microsoft.com/office/drawing/2016/5/10/chartex" xmlns:cx5="http://schemas.microsoft.com/office/drawing/2016/5/11/chartex" xmlns:cx6="http://schemas.microsoft.com/office/drawing/2016/5/12/chartex" xmlns:cx7="http://schemas.microsoft.com/office/drawing/2016/5/13/chartex" xmlns:cx8="http://schemas.microsoft.com/office/drawing/2016/5/14/chartex" xmlns:mc="http://schemas.openxmlformats.org/markup-compatibility/2006" xmlns:aink="http://schemas.microsoft.com/office/drawing/2016/ink" xmlns:am3d="http://schemas.microsoft.com/office/drawing/2017/model3d" xmlns:o="urn:schemas-microsoft-com:office:office" xmlns:r="http://schemas.openxmlformats.org/officeDocument/2006/relationships" xmlns:m="http://schemas.openxmlformats.org/officeDocument/2006/math" xmlns:v="urn:schemas-microsoft-com:vml" xmlns:wp14="http://schemas.microsoft.com/office/word/2010/wordprocessingDrawing" xmlns:wp="http://schemas.openxmlformats.org/drawingml/2006/wordprocessingDrawing" xmlns:w10="urn:schemas-microsoft-com:office:word" xmlns:w="http://schemas.openxmlformats.org/wordprocessingml/2006/main" xmlns:w14="http://schemas.microsoft.com/office/word/2010/wordml" xmlns:w15="http://schemas.microsoft.com/office/word/2012/wordml" xmlns:w16cex="http://schemas.microsoft.com/office/word/2018/wordml/cex" xmlns:w16cid="http://schemas.microsoft.com/office/word/2016/wordml/cid" xmlns:w16="http://schemas.microsoft.com/office/word/2018/wordml" xmlns:w16sdtdh="http://schemas.microsoft.com/office/word/2020/wordml/sdtdatahash" xmlns:w16se="http://schemas.microsoft.com/office/word/2015/wordml/symex" xmlns:wpg="http://schemas.microsoft.com/office/word/2010/wordprocessingGroup" xmlns:wpi="http://schemas.microsoft.com/office/word/2010/wordprocessingInk" xmlns:wne="http://schemas.microsoft.com/office/word/2006/wordml" xmlns:wps="http://schemas.microsoft.com/office/word/2010/wordprocessingShape" mc:Ignorable="w14 w15 w16se w16cid w16 w16cex w16sdtdh wp14">
+  <w:footnote w:type="separator" w:id="-1">
+    <w:p>
+      <w:pPr>
+        <w:spacing w:after="0" w:line="240" w:lineRule="auto"/>
+      </w:pPr>
+      <w:r>
+        <w:separator/>
+      </w:r>
+    </w:p>
+  </w:footnote>
+  <w:footnote w:type="continuationSeparator" w:id="0">
+    <w:p>
+      <w:pPr>
+        <w:spacing w:after="0" w:line="240" w:lineRule="auto"/>
+      </w:pPr>
+      <w:r>
+        <w:continuationSeparator/>
+      </w:r>
+    </w:p>
+  </w:footnote>
+</w:footnotes>
 </file>
 
 <file path=word/intelligence.xml><?xml version="1.0" encoding="utf-8"?>
@@ -7971,6 +8434,27 @@
     <w:name w:val="Normal"/>
     <w:qFormat/>
   </w:style>
+  <w:style w:type="paragraph" w:styleId="Titolo1">
+    <w:name w:val="heading 1"/>
+    <w:basedOn w:val="Normale"/>
+    <w:next w:val="Normale"/>
+    <w:link w:val="Titolo1Carattere"/>
+    <w:uiPriority w:val="9"/>
+    <w:qFormat/>
+    <w:rsid w:val="000D0F13"/>
+    <w:pPr>
+      <w:keepNext/>
+      <w:keepLines/>
+      <w:spacing w:before="240" w:after="0"/>
+      <w:outlineLvl w:val="0"/>
+    </w:pPr>
+    <w:rPr>
+      <w:rFonts w:asciiTheme="majorHAnsi" w:eastAsiaTheme="majorEastAsia" w:hAnsiTheme="majorHAnsi" w:cstheme="majorBidi"/>
+      <w:color w:val="2F5496" w:themeColor="accent1" w:themeShade="BF"/>
+      <w:sz w:val="32"/>
+      <w:szCs w:val="32"/>
+    </w:rPr>
+  </w:style>
   <w:style w:type="character" w:default="1" w:styleId="Carpredefinitoparagrafo">
     <w:name w:val="Default Paragraph Font"/>
     <w:uiPriority w:val="1"/>
@@ -8133,6 +8617,92 @@
         <w:shd w:val="clear" w:color="auto" w:fill="D9E2F3" w:themeFill="accent1" w:themeFillTint="33"/>
       </w:tcPr>
     </w:tblStylePr>
+  </w:style>
+  <w:style w:type="paragraph" w:styleId="Intestazione">
+    <w:name w:val="header"/>
+    <w:basedOn w:val="Normale"/>
+    <w:link w:val="IntestazioneCarattere"/>
+    <w:uiPriority w:val="99"/>
+    <w:unhideWhenUsed/>
+    <w:rsid w:val="000D0F13"/>
+    <w:pPr>
+      <w:tabs>
+        <w:tab w:val="center" w:pos="4819"/>
+        <w:tab w:val="right" w:pos="9638"/>
+      </w:tabs>
+      <w:spacing w:after="0" w:line="240" w:lineRule="auto"/>
+    </w:pPr>
+  </w:style>
+  <w:style w:type="character" w:customStyle="1" w:styleId="IntestazioneCarattere">
+    <w:name w:val="Intestazione Carattere"/>
+    <w:basedOn w:val="Carpredefinitoparagrafo"/>
+    <w:link w:val="Intestazione"/>
+    <w:uiPriority w:val="99"/>
+    <w:rsid w:val="000D0F13"/>
+  </w:style>
+  <w:style w:type="paragraph" w:styleId="Pidipagina">
+    <w:name w:val="footer"/>
+    <w:basedOn w:val="Normale"/>
+    <w:link w:val="PidipaginaCarattere"/>
+    <w:uiPriority w:val="99"/>
+    <w:unhideWhenUsed/>
+    <w:rsid w:val="000D0F13"/>
+    <w:pPr>
+      <w:tabs>
+        <w:tab w:val="center" w:pos="4819"/>
+        <w:tab w:val="right" w:pos="9638"/>
+      </w:tabs>
+      <w:spacing w:after="0" w:line="240" w:lineRule="auto"/>
+    </w:pPr>
+  </w:style>
+  <w:style w:type="character" w:customStyle="1" w:styleId="PidipaginaCarattere">
+    <w:name w:val="Piè di pagina Carattere"/>
+    <w:basedOn w:val="Carpredefinitoparagrafo"/>
+    <w:link w:val="Pidipagina"/>
+    <w:uiPriority w:val="99"/>
+    <w:rsid w:val="000D0F13"/>
+  </w:style>
+  <w:style w:type="character" w:customStyle="1" w:styleId="Titolo1Carattere">
+    <w:name w:val="Titolo 1 Carattere"/>
+    <w:basedOn w:val="Carpredefinitoparagrafo"/>
+    <w:link w:val="Titolo1"/>
+    <w:uiPriority w:val="9"/>
+    <w:rsid w:val="000D0F13"/>
+    <w:rPr>
+      <w:rFonts w:asciiTheme="majorHAnsi" w:eastAsiaTheme="majorEastAsia" w:hAnsiTheme="majorHAnsi" w:cstheme="majorBidi"/>
+      <w:color w:val="2F5496" w:themeColor="accent1" w:themeShade="BF"/>
+      <w:sz w:val="32"/>
+      <w:szCs w:val="32"/>
+    </w:rPr>
+  </w:style>
+  <w:style w:type="paragraph" w:styleId="Titolosommario">
+    <w:name w:val="TOC Heading"/>
+    <w:basedOn w:val="Titolo1"/>
+    <w:next w:val="Normale"/>
+    <w:uiPriority w:val="39"/>
+    <w:unhideWhenUsed/>
+    <w:qFormat/>
+    <w:rsid w:val="000D0F13"/>
+    <w:pPr>
+      <w:outlineLvl w:val="9"/>
+    </w:pPr>
+    <w:rPr>
+      <w:lang w:eastAsia="it-IT"/>
+    </w:rPr>
+  </w:style>
+  <w:style w:type="paragraph" w:styleId="Indice1">
+    <w:name w:val="index 1"/>
+    <w:basedOn w:val="Normale"/>
+    <w:next w:val="Normale"/>
+    <w:autoRedefine/>
+    <w:uiPriority w:val="99"/>
+    <w:semiHidden/>
+    <w:unhideWhenUsed/>
+    <w:rsid w:val="000D0F13"/>
+    <w:pPr>
+      <w:spacing w:after="0" w:line="240" w:lineRule="auto"/>
+      <w:ind w:left="220" w:hanging="220"/>
+    </w:pPr>
   </w:style>
 </w:styles>
 </file>
